--- a/Studio/Week 4 Studio.docx
+++ b/Studio/Week 4 Studio.docx
@@ -427,6 +427,5270 @@
         </w:rPr>
       </w:pPr>
     </w:p>
+    <w:p>
+      <w:pPr>
+        <w:spacing w:after="0" w:line="240" w:lineRule="auto"/>
+        <w:rPr>
+          <w:rFonts w:ascii="Times New Roman" w:eastAsia="Times New Roman" w:hAnsi="Times New Roman" w:cs="Times New Roman"/>
+          <w:sz w:val="24"/>
+          <w:szCs w:val="24"/>
+          <w:lang w:val="en-AU" w:eastAsia="en-AU"/>
+        </w:rPr>
+      </w:pPr>
+      <w:r>
+        <w:rPr>
+          <w:rFonts w:ascii="Arial" w:eastAsia="Times New Roman" w:hAnsi="Arial" w:cs="Arial"/>
+          <w:noProof/>
+          <w:color w:val="000000"/>
+          <w:bdr w:val="none" w:sz="0" w:space="0" w:color="auto" w:frame="1"/>
+          <w:lang w:val="en-AU" w:eastAsia="en-AU"/>
+        </w:rPr>
+        <w:drawing>
+          <wp:inline distT="0" distB="0" distL="0" distR="0" wp14:anchorId="109C1F06" wp14:editId="788A8CD9">
+            <wp:extent cx="5734050" cy="600075"/>
+            <wp:effectExtent l="0" t="0" r="0" b="9525"/>
+            <wp:docPr id="11" name="Picture 11"/>
+            <wp:cNvGraphicFramePr>
+              <a:graphicFrameLocks xmlns:a="http://schemas.openxmlformats.org/drawingml/2006/main" noChangeAspect="1"/>
+            </wp:cNvGraphicFramePr>
+            <a:graphic xmlns:a="http://schemas.openxmlformats.org/drawingml/2006/main">
+              <a:graphicData uri="http://schemas.openxmlformats.org/drawingml/2006/picture">
+                <pic:pic xmlns:pic="http://schemas.openxmlformats.org/drawingml/2006/picture">
+                  <pic:nvPicPr>
+                    <pic:cNvPr id="0" name="Picture 1"/>
+                    <pic:cNvPicPr>
+                      <a:picLocks noChangeAspect="1" noChangeArrowheads="1"/>
+                    </pic:cNvPicPr>
+                  </pic:nvPicPr>
+                  <pic:blipFill>
+                    <a:blip r:embed="rId8">
+                      <a:extLst>
+                        <a:ext uri="{28A0092B-C50C-407E-A947-70E740481C1C}">
+                          <a14:useLocalDpi xmlns:a14="http://schemas.microsoft.com/office/drawing/2010/main" val="0"/>
+                        </a:ext>
+                      </a:extLst>
+                    </a:blip>
+                    <a:srcRect/>
+                    <a:stretch>
+                      <a:fillRect/>
+                    </a:stretch>
+                  </pic:blipFill>
+                  <pic:spPr bwMode="auto">
+                    <a:xfrm>
+                      <a:off x="0" y="0"/>
+                      <a:ext cx="5734050" cy="600075"/>
+                    </a:xfrm>
+                    <a:prstGeom prst="rect">
+                      <a:avLst/>
+                    </a:prstGeom>
+                    <a:noFill/>
+                    <a:ln>
+                      <a:noFill/>
+                    </a:ln>
+                  </pic:spPr>
+                </pic:pic>
+              </a:graphicData>
+            </a:graphic>
+          </wp:inline>
+        </w:drawing>
+      </w:r>
+    </w:p>
+    <w:p>
+      <w:pPr>
+        <w:spacing w:after="0" w:line="240" w:lineRule="auto"/>
+        <w:rPr>
+          <w:rFonts w:ascii="Times New Roman" w:eastAsia="Times New Roman" w:hAnsi="Times New Roman" w:cs="Times New Roman"/>
+          <w:sz w:val="24"/>
+          <w:szCs w:val="24"/>
+          <w:lang w:val="en-AU" w:eastAsia="en-AU"/>
+        </w:rPr>
+      </w:pPr>
+      <w:r>
+        <w:rPr>
+          <w:rFonts w:ascii="Arial" w:eastAsia="Times New Roman" w:hAnsi="Arial" w:cs="Arial"/>
+          <w:color w:val="000000"/>
+          <w:lang w:val="en-AU" w:eastAsia="en-AU"/>
+        </w:rPr>
+        <w:t>[1,2,3,4,1,2,3, 1000]</w:t>
+      </w:r>
+    </w:p>
+    <w:p>
+      <w:pPr>
+        <w:spacing w:after="0" w:line="240" w:lineRule="auto"/>
+        <w:rPr>
+          <w:rFonts w:ascii="Times New Roman" w:eastAsia="Times New Roman" w:hAnsi="Times New Roman" w:cs="Times New Roman"/>
+          <w:sz w:val="24"/>
+          <w:szCs w:val="24"/>
+          <w:lang w:val="en-AU" w:eastAsia="en-AU"/>
+        </w:rPr>
+      </w:pPr>
+      <w:r>
+        <w:rPr>
+          <w:rFonts w:ascii="Arial" w:eastAsia="Times New Roman" w:hAnsi="Arial" w:cs="Arial"/>
+          <w:color w:val="000000"/>
+          <w:lang w:val="en-AU" w:eastAsia="en-AU"/>
+        </w:rPr>
+        <w:t>Test case:</w:t>
+      </w:r>
+    </w:p>
+    <w:p>
+      <w:pPr>
+        <w:spacing w:after="0" w:line="240" w:lineRule="auto"/>
+        <w:rPr>
+          <w:rFonts w:ascii="Times New Roman" w:eastAsia="Times New Roman" w:hAnsi="Times New Roman" w:cs="Times New Roman"/>
+          <w:sz w:val="24"/>
+          <w:szCs w:val="24"/>
+          <w:lang w:val="en-AU" w:eastAsia="en-AU"/>
+        </w:rPr>
+      </w:pPr>
+    </w:p>
+    <w:p>
+      <w:pPr>
+        <w:spacing w:after="0" w:line="240" w:lineRule="auto"/>
+        <w:rPr>
+          <w:rFonts w:ascii="Times New Roman" w:eastAsia="Times New Roman" w:hAnsi="Times New Roman" w:cs="Times New Roman"/>
+          <w:sz w:val="24"/>
+          <w:szCs w:val="24"/>
+          <w:lang w:val="en-AU" w:eastAsia="en-AU"/>
+        </w:rPr>
+      </w:pPr>
+      <w:r>
+        <w:rPr>
+          <w:rFonts w:ascii="Arial" w:eastAsia="Times New Roman" w:hAnsi="Arial" w:cs="Arial"/>
+          <w:color w:val="000000"/>
+          <w:lang w:val="en-AU" w:eastAsia="en-AU"/>
+        </w:rPr>
+        <w:t xml:space="preserve">Average = </w:t>
+      </w:r>
+      <w:proofErr w:type="spellStart"/>
+      <w:r>
+        <w:rPr>
+          <w:rFonts w:ascii="Arial" w:eastAsia="Times New Roman" w:hAnsi="Arial" w:cs="Arial"/>
+          <w:color w:val="000000"/>
+          <w:lang w:val="en-AU" w:eastAsia="en-AU"/>
+        </w:rPr>
+        <w:t>approx</w:t>
+      </w:r>
+      <w:proofErr w:type="spellEnd"/>
+      <w:r>
+        <w:rPr>
+          <w:rFonts w:ascii="Arial" w:eastAsia="Times New Roman" w:hAnsi="Arial" w:cs="Arial"/>
+          <w:color w:val="000000"/>
+          <w:lang w:val="en-AU" w:eastAsia="en-AU"/>
+        </w:rPr>
+        <w:t xml:space="preserve"> 55</w:t>
+      </w:r>
+    </w:p>
+    <w:p>
+      <w:pPr>
+        <w:spacing w:after="0" w:line="240" w:lineRule="auto"/>
+        <w:rPr>
+          <w:rFonts w:ascii="Times New Roman" w:eastAsia="Times New Roman" w:hAnsi="Times New Roman" w:cs="Times New Roman"/>
+          <w:sz w:val="24"/>
+          <w:szCs w:val="24"/>
+          <w:lang w:val="en-AU" w:eastAsia="en-AU"/>
+        </w:rPr>
+      </w:pPr>
+      <w:r>
+        <w:rPr>
+          <w:rFonts w:ascii="Arial" w:eastAsia="Times New Roman" w:hAnsi="Arial" w:cs="Arial"/>
+          <w:color w:val="000000"/>
+          <w:lang w:val="en-AU" w:eastAsia="en-AU"/>
+        </w:rPr>
+        <w:t>Closest to 55==1000</w:t>
+      </w:r>
+    </w:p>
+    <w:p>
+      <w:pPr>
+        <w:spacing w:after="0" w:line="240" w:lineRule="auto"/>
+        <w:rPr>
+          <w:rFonts w:ascii="Times New Roman" w:eastAsia="Times New Roman" w:hAnsi="Times New Roman" w:cs="Times New Roman"/>
+          <w:sz w:val="24"/>
+          <w:szCs w:val="24"/>
+          <w:lang w:val="en-AU" w:eastAsia="en-AU"/>
+        </w:rPr>
+      </w:pPr>
+      <w:r>
+        <w:rPr>
+          <w:rFonts w:ascii="Arial" w:eastAsia="Times New Roman" w:hAnsi="Arial" w:cs="Arial"/>
+          <w:color w:val="000000"/>
+          <w:lang w:val="en-AU" w:eastAsia="en-AU"/>
+        </w:rPr>
+        <w:t>This means that we will only be reducing the size of the input to the next iteration by 1,</w:t>
+      </w:r>
+    </w:p>
+    <w:p>
+      <w:pPr>
+        <w:spacing w:after="0" w:line="240" w:lineRule="auto"/>
+        <w:rPr>
+          <w:rFonts w:ascii="Times New Roman" w:eastAsia="Times New Roman" w:hAnsi="Times New Roman" w:cs="Times New Roman"/>
+          <w:sz w:val="24"/>
+          <w:szCs w:val="24"/>
+          <w:lang w:val="en-AU" w:eastAsia="en-AU"/>
+        </w:rPr>
+      </w:pPr>
+      <w:r>
+        <w:rPr>
+          <w:rFonts w:ascii="Arial" w:eastAsia="Times New Roman" w:hAnsi="Arial" w:cs="Arial"/>
+          <w:color w:val="000000"/>
+          <w:lang w:val="en-AU" w:eastAsia="en-AU"/>
+        </w:rPr>
+        <w:t xml:space="preserve">Hence the </w:t>
+      </w:r>
+      <w:proofErr w:type="gramStart"/>
+      <w:r>
+        <w:rPr>
+          <w:rFonts w:ascii="Arial" w:eastAsia="Times New Roman" w:hAnsi="Arial" w:cs="Arial"/>
+          <w:color w:val="000000"/>
+          <w:lang w:val="en-AU" w:eastAsia="en-AU"/>
+        </w:rPr>
+        <w:t>worst case</w:t>
+      </w:r>
+      <w:proofErr w:type="gramEnd"/>
+      <w:r>
+        <w:rPr>
+          <w:rFonts w:ascii="Arial" w:eastAsia="Times New Roman" w:hAnsi="Arial" w:cs="Arial"/>
+          <w:color w:val="000000"/>
+          <w:lang w:val="en-AU" w:eastAsia="en-AU"/>
+        </w:rPr>
+        <w:t xml:space="preserve"> time complexity O(N^2)</w:t>
+      </w:r>
+    </w:p>
+    <w:p>
+      <w:pPr>
+        <w:spacing w:after="0" w:line="240" w:lineRule="auto"/>
+        <w:rPr>
+          <w:rFonts w:ascii="Times New Roman" w:eastAsia="Times New Roman" w:hAnsi="Times New Roman" w:cs="Times New Roman"/>
+          <w:sz w:val="24"/>
+          <w:szCs w:val="24"/>
+          <w:lang w:val="en-AU" w:eastAsia="en-AU"/>
+        </w:rPr>
+      </w:pPr>
+      <w:r>
+        <w:rPr>
+          <w:rFonts w:ascii="Arial" w:eastAsia="Times New Roman" w:hAnsi="Arial" w:cs="Arial"/>
+          <w:color w:val="000000"/>
+          <w:lang w:val="en-AU" w:eastAsia="en-AU"/>
+        </w:rPr>
+        <w:t>This also applies </w:t>
+      </w:r>
+    </w:p>
+    <w:p>
+      <w:pPr>
+        <w:spacing w:after="0" w:line="240" w:lineRule="auto"/>
+        <w:rPr>
+          <w:rFonts w:ascii="Times New Roman" w:eastAsia="Times New Roman" w:hAnsi="Times New Roman" w:cs="Times New Roman"/>
+          <w:sz w:val="24"/>
+          <w:szCs w:val="24"/>
+          <w:lang w:val="en-AU" w:eastAsia="en-AU"/>
+        </w:rPr>
+      </w:pPr>
+      <w:r>
+        <w:rPr>
+          <w:rFonts w:ascii="Arial" w:eastAsia="Times New Roman" w:hAnsi="Arial" w:cs="Arial"/>
+          <w:color w:val="000000"/>
+          <w:lang w:val="en-AU" w:eastAsia="en-AU"/>
+        </w:rPr>
+        <w:t>list1= [1,2,3,4,1,2,3], list2[1000]</w:t>
+      </w:r>
+    </w:p>
+    <w:p>
+      <w:pPr>
+        <w:spacing w:after="0" w:line="240" w:lineRule="auto"/>
+        <w:rPr>
+          <w:rFonts w:ascii="Times New Roman" w:eastAsia="Times New Roman" w:hAnsi="Times New Roman" w:cs="Times New Roman"/>
+          <w:sz w:val="24"/>
+          <w:szCs w:val="24"/>
+          <w:lang w:val="en-AU" w:eastAsia="en-AU"/>
+        </w:rPr>
+      </w:pPr>
+    </w:p>
+    <w:p>
+      <w:pPr>
+        <w:spacing w:after="0" w:line="240" w:lineRule="auto"/>
+        <w:rPr>
+          <w:rFonts w:ascii="Times New Roman" w:eastAsia="Times New Roman" w:hAnsi="Times New Roman" w:cs="Times New Roman"/>
+          <w:sz w:val="24"/>
+          <w:szCs w:val="24"/>
+          <w:lang w:val="en-AU" w:eastAsia="en-AU"/>
+        </w:rPr>
+      </w:pPr>
+      <w:r>
+        <w:rPr>
+          <w:rFonts w:ascii="Arial" w:eastAsia="Times New Roman" w:hAnsi="Arial" w:cs="Arial"/>
+          <w:color w:val="000000"/>
+          <w:lang w:val="en-AU" w:eastAsia="en-AU"/>
+        </w:rPr>
+        <w:t>[1000,1,1001,2,1002,3,1003,4]</w:t>
+      </w:r>
+    </w:p>
+    <w:p>
+      <w:pPr>
+        <w:spacing w:after="0" w:line="240" w:lineRule="auto"/>
+        <w:rPr>
+          <w:rFonts w:ascii="Times New Roman" w:eastAsia="Times New Roman" w:hAnsi="Times New Roman" w:cs="Times New Roman"/>
+          <w:sz w:val="24"/>
+          <w:szCs w:val="24"/>
+          <w:lang w:val="en-AU" w:eastAsia="en-AU"/>
+        </w:rPr>
+      </w:pPr>
+      <w:r>
+        <w:rPr>
+          <w:rFonts w:ascii="Arial" w:eastAsia="Times New Roman" w:hAnsi="Arial" w:cs="Arial"/>
+          <w:color w:val="000000"/>
+          <w:lang w:val="en-AU" w:eastAsia="en-AU"/>
+        </w:rPr>
+        <w:t>Iteration 2=</w:t>
+      </w:r>
+    </w:p>
+    <w:p>
+      <w:pPr>
+        <w:spacing w:after="0" w:line="240" w:lineRule="auto"/>
+        <w:rPr>
+          <w:rFonts w:ascii="Times New Roman" w:eastAsia="Times New Roman" w:hAnsi="Times New Roman" w:cs="Times New Roman"/>
+          <w:sz w:val="24"/>
+          <w:szCs w:val="24"/>
+          <w:lang w:val="en-AU" w:eastAsia="en-AU"/>
+        </w:rPr>
+      </w:pPr>
+      <w:r>
+        <w:rPr>
+          <w:rFonts w:ascii="Arial" w:eastAsia="Times New Roman" w:hAnsi="Arial" w:cs="Arial"/>
+          <w:color w:val="000000"/>
+          <w:lang w:val="en-AU" w:eastAsia="en-AU"/>
+        </w:rPr>
+        <w:t>[1,2,3,4] and [1000,10001, 1002, 1003]</w:t>
+      </w:r>
+    </w:p>
+    <w:p>
+      <w:pPr>
+        <w:spacing w:after="0" w:line="240" w:lineRule="auto"/>
+        <w:rPr>
+          <w:rFonts w:ascii="Times New Roman" w:eastAsia="Times New Roman" w:hAnsi="Times New Roman" w:cs="Times New Roman"/>
+          <w:sz w:val="24"/>
+          <w:szCs w:val="24"/>
+          <w:lang w:val="en-AU" w:eastAsia="en-AU"/>
+        </w:rPr>
+      </w:pPr>
+      <w:r>
+        <w:rPr>
+          <w:rFonts w:ascii="Times New Roman" w:eastAsia="Times New Roman" w:hAnsi="Times New Roman" w:cs="Times New Roman"/>
+          <w:sz w:val="24"/>
+          <w:szCs w:val="24"/>
+          <w:lang w:val="en-AU" w:eastAsia="en-AU"/>
+        </w:rPr>
+        <w:br/>
+      </w:r>
+    </w:p>
+    <w:p>
+      <w:pPr>
+        <w:numPr>
+          <w:ilvl w:val="0"/>
+          <w:numId w:val="2"/>
+        </w:numPr>
+        <w:spacing w:after="0" w:line="240" w:lineRule="auto"/>
+        <w:textAlignment w:val="baseline"/>
+        <w:rPr>
+          <w:rFonts w:ascii="Arial" w:eastAsia="Times New Roman" w:hAnsi="Arial" w:cs="Arial"/>
+          <w:color w:val="000000"/>
+          <w:lang w:val="en-AU" w:eastAsia="en-AU"/>
+        </w:rPr>
+      </w:pPr>
+      <w:r>
+        <w:rPr>
+          <w:rFonts w:ascii="Arial" w:eastAsia="Times New Roman" w:hAnsi="Arial" w:cs="Arial"/>
+          <w:color w:val="000000"/>
+          <w:lang w:val="en-AU" w:eastAsia="en-AU"/>
+        </w:rPr>
+        <w:t>Values spread approx. evenly over data set</w:t>
+      </w:r>
+    </w:p>
+    <w:p>
+      <w:pPr>
+        <w:numPr>
+          <w:ilvl w:val="0"/>
+          <w:numId w:val="2"/>
+        </w:numPr>
+        <w:spacing w:after="0" w:line="240" w:lineRule="auto"/>
+        <w:textAlignment w:val="baseline"/>
+        <w:rPr>
+          <w:rFonts w:ascii="Arial" w:eastAsia="Times New Roman" w:hAnsi="Arial" w:cs="Arial"/>
+          <w:color w:val="000000"/>
+          <w:lang w:val="en-AU" w:eastAsia="en-AU"/>
+        </w:rPr>
+      </w:pPr>
+      <w:r>
+        <w:rPr>
+          <w:rFonts w:ascii="Arial" w:eastAsia="Times New Roman" w:hAnsi="Arial" w:cs="Arial"/>
+          <w:color w:val="000000"/>
+          <w:lang w:val="en-AU" w:eastAsia="en-AU"/>
+        </w:rPr>
+        <w:t>Clustering very small and very large chunks</w:t>
+      </w:r>
+    </w:p>
+    <w:p>
+      <w:pPr>
+        <w:spacing w:after="0" w:line="240" w:lineRule="auto"/>
+        <w:rPr>
+          <w:rFonts w:ascii="Times New Roman" w:eastAsia="Times New Roman" w:hAnsi="Times New Roman" w:cs="Times New Roman"/>
+          <w:sz w:val="24"/>
+          <w:szCs w:val="24"/>
+          <w:lang w:val="en-AU" w:eastAsia="en-AU"/>
+        </w:rPr>
+      </w:pPr>
+    </w:p>
+    <w:p>
+      <w:pPr>
+        <w:spacing w:after="0" w:line="240" w:lineRule="auto"/>
+        <w:rPr>
+          <w:rFonts w:ascii="Times New Roman" w:eastAsia="Times New Roman" w:hAnsi="Times New Roman" w:cs="Times New Roman"/>
+          <w:sz w:val="24"/>
+          <w:szCs w:val="24"/>
+          <w:lang w:val="en-AU" w:eastAsia="en-AU"/>
+        </w:rPr>
+      </w:pPr>
+      <w:r>
+        <w:rPr>
+          <w:rFonts w:ascii="Arial" w:eastAsia="Times New Roman" w:hAnsi="Arial" w:cs="Arial"/>
+          <w:color w:val="000000"/>
+          <w:lang w:val="en-AU" w:eastAsia="en-AU"/>
+        </w:rPr>
+        <w:t>Think about the sequences such that we get exponential growth (fast growing sequence value)</w:t>
+      </w:r>
+    </w:p>
+    <w:p>
+      <w:pPr>
+        <w:spacing w:after="0" w:line="240" w:lineRule="auto"/>
+        <w:rPr>
+          <w:rFonts w:ascii="Times New Roman" w:eastAsia="Times New Roman" w:hAnsi="Times New Roman" w:cs="Times New Roman"/>
+          <w:sz w:val="24"/>
+          <w:szCs w:val="24"/>
+          <w:lang w:val="en-AU" w:eastAsia="en-AU"/>
+        </w:rPr>
+      </w:pPr>
+    </w:p>
+    <w:p>
+      <w:pPr>
+        <w:spacing w:after="0" w:line="240" w:lineRule="auto"/>
+        <w:rPr>
+          <w:rFonts w:ascii="Times New Roman" w:eastAsia="Times New Roman" w:hAnsi="Times New Roman" w:cs="Times New Roman"/>
+          <w:sz w:val="24"/>
+          <w:szCs w:val="24"/>
+          <w:lang w:val="en-AU" w:eastAsia="en-AU"/>
+        </w:rPr>
+      </w:pPr>
+      <w:r>
+        <w:rPr>
+          <w:rFonts w:ascii="Arial" w:eastAsia="Times New Roman" w:hAnsi="Arial" w:cs="Arial"/>
+          <w:color w:val="000000"/>
+          <w:lang w:val="en-AU" w:eastAsia="en-AU"/>
+        </w:rPr>
+        <w:t>Factorial?</w:t>
+      </w:r>
+    </w:p>
+    <w:p>
+      <w:pPr>
+        <w:spacing w:after="0" w:line="240" w:lineRule="auto"/>
+        <w:rPr>
+          <w:rFonts w:ascii="Times New Roman" w:eastAsia="Times New Roman" w:hAnsi="Times New Roman" w:cs="Times New Roman"/>
+          <w:sz w:val="24"/>
+          <w:szCs w:val="24"/>
+          <w:lang w:val="en-AU" w:eastAsia="en-AU"/>
+        </w:rPr>
+      </w:pPr>
+    </w:p>
+    <w:p>
+      <w:pPr>
+        <w:spacing w:after="0" w:line="240" w:lineRule="auto"/>
+        <w:rPr>
+          <w:rFonts w:ascii="Times New Roman" w:eastAsia="Times New Roman" w:hAnsi="Times New Roman" w:cs="Times New Roman"/>
+          <w:sz w:val="24"/>
+          <w:szCs w:val="24"/>
+          <w:lang w:val="en-AU" w:eastAsia="en-AU"/>
+        </w:rPr>
+      </w:pPr>
+      <w:r>
+        <w:rPr>
+          <w:rFonts w:ascii="Arial" w:eastAsia="Times New Roman" w:hAnsi="Arial" w:cs="Arial"/>
+          <w:color w:val="000000"/>
+          <w:lang w:val="en-AU" w:eastAsia="en-AU"/>
+        </w:rPr>
+        <w:t>[1,2,</w:t>
+      </w:r>
+      <w:proofErr w:type="gramStart"/>
+      <w:r>
+        <w:rPr>
+          <w:rFonts w:ascii="Arial" w:eastAsia="Times New Roman" w:hAnsi="Arial" w:cs="Arial"/>
+          <w:color w:val="000000"/>
+          <w:lang w:val="en-AU" w:eastAsia="en-AU"/>
+        </w:rPr>
+        <w:t>6,24,...</w:t>
+      </w:r>
+      <w:proofErr w:type="gramEnd"/>
+      <w:r>
+        <w:rPr>
+          <w:rFonts w:ascii="Arial" w:eastAsia="Times New Roman" w:hAnsi="Arial" w:cs="Arial"/>
+          <w:color w:val="000000"/>
+          <w:lang w:val="en-AU" w:eastAsia="en-AU"/>
+        </w:rPr>
+        <w:t>] </w:t>
+      </w:r>
+    </w:p>
+    <w:p>
+      <w:pPr>
+        <w:spacing w:after="240" w:line="240" w:lineRule="auto"/>
+        <w:rPr>
+          <w:rFonts w:ascii="Times New Roman" w:eastAsia="Times New Roman" w:hAnsi="Times New Roman" w:cs="Times New Roman"/>
+          <w:sz w:val="24"/>
+          <w:szCs w:val="24"/>
+          <w:lang w:val="en-AU" w:eastAsia="en-AU"/>
+        </w:rPr>
+      </w:pPr>
+    </w:p>
+    <w:p>
+      <w:pPr>
+        <w:spacing w:after="0" w:line="240" w:lineRule="auto"/>
+        <w:rPr>
+          <w:rFonts w:ascii="Times New Roman" w:eastAsia="Times New Roman" w:hAnsi="Times New Roman" w:cs="Times New Roman"/>
+          <w:sz w:val="24"/>
+          <w:szCs w:val="24"/>
+          <w:lang w:val="en-AU" w:eastAsia="en-AU"/>
+        </w:rPr>
+      </w:pPr>
+      <w:r>
+        <w:rPr>
+          <w:rFonts w:ascii="Arial" w:eastAsia="Times New Roman" w:hAnsi="Arial" w:cs="Arial"/>
+          <w:color w:val="000000"/>
+          <w:lang w:val="en-AU" w:eastAsia="en-AU"/>
+        </w:rPr>
+        <w:lastRenderedPageBreak/>
+        <w:t>1, 2, 4, 8, 16 …. </w:t>
+      </w:r>
+    </w:p>
+    <w:p>
+      <w:pPr>
+        <w:spacing w:after="240" w:line="240" w:lineRule="auto"/>
+        <w:rPr>
+          <w:rFonts w:ascii="Times New Roman" w:eastAsia="Times New Roman" w:hAnsi="Times New Roman" w:cs="Times New Roman"/>
+          <w:sz w:val="24"/>
+          <w:szCs w:val="24"/>
+          <w:lang w:val="en-AU" w:eastAsia="en-AU"/>
+        </w:rPr>
+      </w:pPr>
+      <w:r>
+        <w:rPr>
+          <w:rFonts w:ascii="Times New Roman" w:eastAsia="Times New Roman" w:hAnsi="Times New Roman" w:cs="Times New Roman"/>
+          <w:sz w:val="24"/>
+          <w:szCs w:val="24"/>
+          <w:lang w:val="en-AU" w:eastAsia="en-AU"/>
+        </w:rPr>
+        <w:br/>
+      </w:r>
+      <w:r>
+        <w:rPr>
+          <w:rFonts w:ascii="Times New Roman" w:eastAsia="Times New Roman" w:hAnsi="Times New Roman" w:cs="Times New Roman"/>
+          <w:sz w:val="24"/>
+          <w:szCs w:val="24"/>
+          <w:lang w:val="en-AU" w:eastAsia="en-AU"/>
+        </w:rPr>
+        <w:br/>
+      </w:r>
+      <w:r>
+        <w:rPr>
+          <w:rFonts w:ascii="Times New Roman" w:eastAsia="Times New Roman" w:hAnsi="Times New Roman" w:cs="Times New Roman"/>
+          <w:sz w:val="24"/>
+          <w:szCs w:val="24"/>
+          <w:lang w:val="en-AU" w:eastAsia="en-AU"/>
+        </w:rPr>
+        <w:br/>
+      </w:r>
+      <w:r>
+        <w:rPr>
+          <w:rFonts w:ascii="Times New Roman" w:eastAsia="Times New Roman" w:hAnsi="Times New Roman" w:cs="Times New Roman"/>
+          <w:sz w:val="24"/>
+          <w:szCs w:val="24"/>
+          <w:lang w:val="en-AU" w:eastAsia="en-AU"/>
+        </w:rPr>
+        <w:br/>
+      </w:r>
+      <w:r>
+        <w:rPr>
+          <w:rFonts w:ascii="Times New Roman" w:eastAsia="Times New Roman" w:hAnsi="Times New Roman" w:cs="Times New Roman"/>
+          <w:sz w:val="24"/>
+          <w:szCs w:val="24"/>
+          <w:lang w:val="en-AU" w:eastAsia="en-AU"/>
+        </w:rPr>
+        <w:br/>
+      </w:r>
+      <w:r>
+        <w:rPr>
+          <w:rFonts w:ascii="Times New Roman" w:eastAsia="Times New Roman" w:hAnsi="Times New Roman" w:cs="Times New Roman"/>
+          <w:sz w:val="24"/>
+          <w:szCs w:val="24"/>
+          <w:lang w:val="en-AU" w:eastAsia="en-AU"/>
+        </w:rPr>
+        <w:br/>
+      </w:r>
+      <w:r>
+        <w:rPr>
+          <w:rFonts w:ascii="Times New Roman" w:eastAsia="Times New Roman" w:hAnsi="Times New Roman" w:cs="Times New Roman"/>
+          <w:sz w:val="24"/>
+          <w:szCs w:val="24"/>
+          <w:lang w:val="en-AU" w:eastAsia="en-AU"/>
+        </w:rPr>
+        <w:br/>
+      </w:r>
+      <w:r>
+        <w:rPr>
+          <w:rFonts w:ascii="Times New Roman" w:eastAsia="Times New Roman" w:hAnsi="Times New Roman" w:cs="Times New Roman"/>
+          <w:sz w:val="24"/>
+          <w:szCs w:val="24"/>
+          <w:lang w:val="en-AU" w:eastAsia="en-AU"/>
+        </w:rPr>
+        <w:br/>
+      </w:r>
+      <w:r>
+        <w:rPr>
+          <w:rFonts w:ascii="Times New Roman" w:eastAsia="Times New Roman" w:hAnsi="Times New Roman" w:cs="Times New Roman"/>
+          <w:sz w:val="24"/>
+          <w:szCs w:val="24"/>
+          <w:lang w:val="en-AU" w:eastAsia="en-AU"/>
+        </w:rPr>
+        <w:br/>
+      </w:r>
+      <w:r>
+        <w:rPr>
+          <w:rFonts w:ascii="Times New Roman" w:eastAsia="Times New Roman" w:hAnsi="Times New Roman" w:cs="Times New Roman"/>
+          <w:sz w:val="24"/>
+          <w:szCs w:val="24"/>
+          <w:lang w:val="en-AU" w:eastAsia="en-AU"/>
+        </w:rPr>
+        <w:br/>
+      </w:r>
+      <w:r>
+        <w:rPr>
+          <w:rFonts w:ascii="Times New Roman" w:eastAsia="Times New Roman" w:hAnsi="Times New Roman" w:cs="Times New Roman"/>
+          <w:sz w:val="24"/>
+          <w:szCs w:val="24"/>
+          <w:lang w:val="en-AU" w:eastAsia="en-AU"/>
+        </w:rPr>
+        <w:br/>
+      </w:r>
+      <w:r>
+        <w:rPr>
+          <w:rFonts w:ascii="Times New Roman" w:eastAsia="Times New Roman" w:hAnsi="Times New Roman" w:cs="Times New Roman"/>
+          <w:sz w:val="24"/>
+          <w:szCs w:val="24"/>
+          <w:lang w:val="en-AU" w:eastAsia="en-AU"/>
+        </w:rPr>
+        <w:br/>
+      </w:r>
+      <w:r>
+        <w:rPr>
+          <w:rFonts w:ascii="Times New Roman" w:eastAsia="Times New Roman" w:hAnsi="Times New Roman" w:cs="Times New Roman"/>
+          <w:sz w:val="24"/>
+          <w:szCs w:val="24"/>
+          <w:lang w:val="en-AU" w:eastAsia="en-AU"/>
+        </w:rPr>
+        <w:br/>
+      </w:r>
+    </w:p>
+    <w:p>
+      <w:pPr>
+        <w:spacing w:after="0" w:line="240" w:lineRule="auto"/>
+        <w:rPr>
+          <w:rFonts w:ascii="Times New Roman" w:eastAsia="Times New Roman" w:hAnsi="Times New Roman" w:cs="Times New Roman"/>
+          <w:sz w:val="24"/>
+          <w:szCs w:val="24"/>
+          <w:lang w:val="en-AU" w:eastAsia="en-AU"/>
+        </w:rPr>
+      </w:pPr>
+      <w:r>
+        <w:rPr>
+          <w:rFonts w:ascii="Arial" w:eastAsia="Times New Roman" w:hAnsi="Arial" w:cs="Arial"/>
+          <w:noProof/>
+          <w:color w:val="000000"/>
+          <w:bdr w:val="none" w:sz="0" w:space="0" w:color="auto" w:frame="1"/>
+          <w:lang w:val="en-AU" w:eastAsia="en-AU"/>
+        </w:rPr>
+        <w:drawing>
+          <wp:inline distT="0" distB="0" distL="0" distR="0" wp14:anchorId="505EF66E" wp14:editId="2FD50546">
+            <wp:extent cx="5734050" cy="381000"/>
+            <wp:effectExtent l="0" t="0" r="0" b="0"/>
+            <wp:docPr id="10" name="Picture 10"/>
+            <wp:cNvGraphicFramePr>
+              <a:graphicFrameLocks xmlns:a="http://schemas.openxmlformats.org/drawingml/2006/main" noChangeAspect="1"/>
+            </wp:cNvGraphicFramePr>
+            <a:graphic xmlns:a="http://schemas.openxmlformats.org/drawingml/2006/main">
+              <a:graphicData uri="http://schemas.openxmlformats.org/drawingml/2006/picture">
+                <pic:pic xmlns:pic="http://schemas.openxmlformats.org/drawingml/2006/picture">
+                  <pic:nvPicPr>
+                    <pic:cNvPr id="0" name="Picture 2"/>
+                    <pic:cNvPicPr>
+                      <a:picLocks noChangeAspect="1" noChangeArrowheads="1"/>
+                    </pic:cNvPicPr>
+                  </pic:nvPicPr>
+                  <pic:blipFill>
+                    <a:blip r:embed="rId9">
+                      <a:extLst>
+                        <a:ext uri="{28A0092B-C50C-407E-A947-70E740481C1C}">
+                          <a14:useLocalDpi xmlns:a14="http://schemas.microsoft.com/office/drawing/2010/main" val="0"/>
+                        </a:ext>
+                      </a:extLst>
+                    </a:blip>
+                    <a:srcRect/>
+                    <a:stretch>
+                      <a:fillRect/>
+                    </a:stretch>
+                  </pic:blipFill>
+                  <pic:spPr bwMode="auto">
+                    <a:xfrm>
+                      <a:off x="0" y="0"/>
+                      <a:ext cx="5734050" cy="381000"/>
+                    </a:xfrm>
+                    <a:prstGeom prst="rect">
+                      <a:avLst/>
+                    </a:prstGeom>
+                    <a:noFill/>
+                    <a:ln>
+                      <a:noFill/>
+                    </a:ln>
+                  </pic:spPr>
+                </pic:pic>
+              </a:graphicData>
+            </a:graphic>
+          </wp:inline>
+        </w:drawing>
+      </w:r>
+    </w:p>
+    <w:p>
+      <w:pPr>
+        <w:spacing w:after="0" w:line="240" w:lineRule="auto"/>
+        <w:rPr>
+          <w:rFonts w:ascii="Times New Roman" w:eastAsia="Times New Roman" w:hAnsi="Times New Roman" w:cs="Times New Roman"/>
+          <w:sz w:val="24"/>
+          <w:szCs w:val="24"/>
+          <w:lang w:val="en-AU" w:eastAsia="en-AU"/>
+        </w:rPr>
+      </w:pPr>
+      <w:r>
+        <w:rPr>
+          <w:rFonts w:ascii="Arial" w:eastAsia="Times New Roman" w:hAnsi="Arial" w:cs="Arial"/>
+          <w:color w:val="000000"/>
+          <w:lang w:val="en-AU" w:eastAsia="en-AU"/>
+        </w:rPr>
+        <w:t>Kth smallest element will be in array [n/4, n/2, n/4]</w:t>
+      </w:r>
+    </w:p>
+    <w:p>
+      <w:pPr>
+        <w:spacing w:after="0" w:line="240" w:lineRule="auto"/>
+        <w:rPr>
+          <w:rFonts w:ascii="Times New Roman" w:eastAsia="Times New Roman" w:hAnsi="Times New Roman" w:cs="Times New Roman"/>
+          <w:sz w:val="24"/>
+          <w:szCs w:val="24"/>
+          <w:lang w:val="en-AU" w:eastAsia="en-AU"/>
+        </w:rPr>
+      </w:pPr>
+      <w:proofErr w:type="spellStart"/>
+      <w:r>
+        <w:rPr>
+          <w:rFonts w:ascii="Arial" w:eastAsia="Times New Roman" w:hAnsi="Arial" w:cs="Arial"/>
+          <w:color w:val="000000"/>
+          <w:lang w:val="en-AU" w:eastAsia="en-AU"/>
+        </w:rPr>
+        <w:t>Quickselect</w:t>
+      </w:r>
+      <w:proofErr w:type="spellEnd"/>
+      <w:r>
+        <w:rPr>
+          <w:rFonts w:ascii="Arial" w:eastAsia="Times New Roman" w:hAnsi="Arial" w:cs="Arial"/>
+          <w:color w:val="000000"/>
+          <w:lang w:val="en-AU" w:eastAsia="en-AU"/>
+        </w:rPr>
+        <w:t xml:space="preserve"> returns the kth smallest element in array</w:t>
+      </w:r>
+    </w:p>
+    <w:p>
+      <w:pPr>
+        <w:spacing w:after="0" w:line="240" w:lineRule="auto"/>
+        <w:rPr>
+          <w:rFonts w:ascii="Times New Roman" w:eastAsia="Times New Roman" w:hAnsi="Times New Roman" w:cs="Times New Roman"/>
+          <w:sz w:val="24"/>
+          <w:szCs w:val="24"/>
+          <w:lang w:val="en-AU" w:eastAsia="en-AU"/>
+        </w:rPr>
+      </w:pPr>
+      <w:r>
+        <w:rPr>
+          <w:rFonts w:ascii="Arial" w:eastAsia="Times New Roman" w:hAnsi="Arial" w:cs="Arial"/>
+          <w:color w:val="000000"/>
+          <w:lang w:val="en-AU" w:eastAsia="en-AU"/>
+        </w:rPr>
+        <w:t xml:space="preserve">If we select the smallest pivot in the n/2 sub array, the array reduces in size by </w:t>
+      </w:r>
+      <w:proofErr w:type="gramStart"/>
+      <w:r>
+        <w:rPr>
+          <w:rFonts w:ascii="Arial" w:eastAsia="Times New Roman" w:hAnsi="Arial" w:cs="Arial"/>
+          <w:color w:val="000000"/>
+          <w:lang w:val="en-AU" w:eastAsia="en-AU"/>
+        </w:rPr>
+        <w:t>¾</w:t>
+      </w:r>
+      <w:proofErr w:type="gramEnd"/>
+      <w:r>
+        <w:rPr>
+          <w:rFonts w:ascii="Arial" w:eastAsia="Times New Roman" w:hAnsi="Arial" w:cs="Arial"/>
+          <w:color w:val="000000"/>
+          <w:lang w:val="en-AU" w:eastAsia="en-AU"/>
+        </w:rPr>
+        <w:t xml:space="preserve"> and we quick select to the right.</w:t>
+      </w:r>
+    </w:p>
+    <w:p>
+      <w:pPr>
+        <w:spacing w:after="240" w:line="240" w:lineRule="auto"/>
+        <w:rPr>
+          <w:rFonts w:ascii="Times New Roman" w:eastAsia="Times New Roman" w:hAnsi="Times New Roman" w:cs="Times New Roman"/>
+          <w:sz w:val="24"/>
+          <w:szCs w:val="24"/>
+          <w:lang w:val="en-AU" w:eastAsia="en-AU"/>
+        </w:rPr>
+      </w:pPr>
+    </w:p>
+    <w:p>
+      <w:pPr>
+        <w:spacing w:after="0" w:line="240" w:lineRule="auto"/>
+        <w:rPr>
+          <w:rFonts w:ascii="Times New Roman" w:eastAsia="Times New Roman" w:hAnsi="Times New Roman" w:cs="Times New Roman"/>
+          <w:sz w:val="24"/>
+          <w:szCs w:val="24"/>
+          <w:lang w:val="en-AU" w:eastAsia="en-AU"/>
+        </w:rPr>
+      </w:pPr>
+      <w:r>
+        <w:rPr>
+          <w:rFonts w:ascii="Arial" w:eastAsia="Times New Roman" w:hAnsi="Arial" w:cs="Arial"/>
+          <w:noProof/>
+          <w:color w:val="000000"/>
+          <w:bdr w:val="none" w:sz="0" w:space="0" w:color="auto" w:frame="1"/>
+          <w:lang w:val="en-AU" w:eastAsia="en-AU"/>
+        </w:rPr>
+        <w:drawing>
+          <wp:inline distT="0" distB="0" distL="0" distR="0" wp14:anchorId="6620BE37" wp14:editId="52CA4692">
+            <wp:extent cx="2333625" cy="1219200"/>
+            <wp:effectExtent l="0" t="0" r="9525" b="0"/>
+            <wp:docPr id="9" name="Picture 9" descr="Graphical user interface, text, application&#10;&#10;Description automatically generated"/>
+            <wp:cNvGraphicFramePr>
+              <a:graphicFrameLocks xmlns:a="http://schemas.openxmlformats.org/drawingml/2006/main" noChangeAspect="1"/>
+            </wp:cNvGraphicFramePr>
+            <a:graphic xmlns:a="http://schemas.openxmlformats.org/drawingml/2006/main">
+              <a:graphicData uri="http://schemas.openxmlformats.org/drawingml/2006/picture">
+                <pic:pic xmlns:pic="http://schemas.openxmlformats.org/drawingml/2006/picture">
+                  <pic:nvPicPr>
+                    <pic:cNvPr id="9" name="Picture 9" descr="Graphical user interface, text, application&#10;&#10;Description automatically generated"/>
+                    <pic:cNvPicPr>
+                      <a:picLocks noChangeAspect="1" noChangeArrowheads="1"/>
+                    </pic:cNvPicPr>
+                  </pic:nvPicPr>
+                  <pic:blipFill>
+                    <a:blip r:embed="rId10" cstate="print">
+                      <a:extLst>
+                        <a:ext uri="{28A0092B-C50C-407E-A947-70E740481C1C}">
+                          <a14:useLocalDpi xmlns:a14="http://schemas.microsoft.com/office/drawing/2010/main" val="0"/>
+                        </a:ext>
+                      </a:extLst>
+                    </a:blip>
+                    <a:srcRect/>
+                    <a:stretch>
+                      <a:fillRect/>
+                    </a:stretch>
+                  </pic:blipFill>
+                  <pic:spPr bwMode="auto">
+                    <a:xfrm>
+                      <a:off x="0" y="0"/>
+                      <a:ext cx="2333625" cy="1219200"/>
+                    </a:xfrm>
+                    <a:prstGeom prst="rect">
+                      <a:avLst/>
+                    </a:prstGeom>
+                    <a:noFill/>
+                    <a:ln>
+                      <a:noFill/>
+                    </a:ln>
+                  </pic:spPr>
+                </pic:pic>
+              </a:graphicData>
+            </a:graphic>
+          </wp:inline>
+        </w:drawing>
+      </w:r>
+    </w:p>
+    <w:p>
+      <w:pPr>
+        <w:spacing w:after="0" w:line="240" w:lineRule="auto"/>
+        <w:rPr>
+          <w:rFonts w:ascii="Times New Roman" w:eastAsia="Times New Roman" w:hAnsi="Times New Roman" w:cs="Times New Roman"/>
+          <w:sz w:val="24"/>
+          <w:szCs w:val="24"/>
+          <w:lang w:val="en-AU" w:eastAsia="en-AU"/>
+        </w:rPr>
+      </w:pPr>
+      <w:r>
+        <w:rPr>
+          <w:rFonts w:ascii="Arial" w:eastAsia="Times New Roman" w:hAnsi="Arial" w:cs="Arial"/>
+          <w:color w:val="000000"/>
+          <w:lang w:val="en-AU" w:eastAsia="en-AU"/>
+        </w:rPr>
+        <w:t>First iteration O(n)</w:t>
+      </w:r>
+    </w:p>
+    <w:p>
+      <w:pPr>
+        <w:spacing w:after="0" w:line="240" w:lineRule="auto"/>
+        <w:rPr>
+          <w:rFonts w:ascii="Times New Roman" w:eastAsia="Times New Roman" w:hAnsi="Times New Roman" w:cs="Times New Roman"/>
+          <w:sz w:val="24"/>
+          <w:szCs w:val="24"/>
+          <w:lang w:val="en-AU" w:eastAsia="en-AU"/>
+        </w:rPr>
+      </w:pPr>
+      <w:r>
+        <w:rPr>
+          <w:rFonts w:ascii="Arial" w:eastAsia="Times New Roman" w:hAnsi="Arial" w:cs="Arial"/>
+          <w:color w:val="000000"/>
+          <w:lang w:val="en-AU" w:eastAsia="en-AU"/>
+        </w:rPr>
+        <w:t>Second iteration O(3n/4)</w:t>
+      </w:r>
+    </w:p>
+    <w:p>
+      <w:pPr>
+        <w:spacing w:after="0" w:line="240" w:lineRule="auto"/>
+        <w:rPr>
+          <w:rFonts w:ascii="Times New Roman" w:eastAsia="Times New Roman" w:hAnsi="Times New Roman" w:cs="Times New Roman"/>
+          <w:sz w:val="24"/>
+          <w:szCs w:val="24"/>
+          <w:lang w:val="en-AU" w:eastAsia="en-AU"/>
+        </w:rPr>
+      </w:pPr>
+      <w:r>
+        <w:rPr>
+          <w:rFonts w:ascii="Arial" w:eastAsia="Times New Roman" w:hAnsi="Arial" w:cs="Arial"/>
+          <w:color w:val="000000"/>
+          <w:lang w:val="en-AU" w:eastAsia="en-AU"/>
+        </w:rPr>
+        <w:t>Third iteration O(9n/16)</w:t>
+      </w:r>
+    </w:p>
+    <w:p>
+      <w:pPr>
+        <w:spacing w:after="0" w:line="240" w:lineRule="auto"/>
+        <w:rPr>
+          <w:rFonts w:ascii="Times New Roman" w:eastAsia="Times New Roman" w:hAnsi="Times New Roman" w:cs="Times New Roman"/>
+          <w:sz w:val="24"/>
+          <w:szCs w:val="24"/>
+          <w:lang w:val="en-AU" w:eastAsia="en-AU"/>
+        </w:rPr>
+      </w:pPr>
+    </w:p>
+    <w:p>
+      <w:pPr>
+        <w:spacing w:after="0" w:line="240" w:lineRule="auto"/>
+        <w:rPr>
+          <w:rFonts w:ascii="Times New Roman" w:eastAsia="Times New Roman" w:hAnsi="Times New Roman" w:cs="Times New Roman"/>
+          <w:sz w:val="24"/>
+          <w:szCs w:val="24"/>
+          <w:lang w:val="en-AU" w:eastAsia="en-AU"/>
+        </w:rPr>
+      </w:pPr>
+      <w:proofErr w:type="gramStart"/>
+      <w:r>
+        <w:rPr>
+          <w:rFonts w:ascii="Arial" w:eastAsia="Times New Roman" w:hAnsi="Arial" w:cs="Arial"/>
+          <w:color w:val="000000"/>
+          <w:lang w:val="en-AU" w:eastAsia="en-AU"/>
+        </w:rPr>
+        <w:t>a(</w:t>
+      </w:r>
+      <w:proofErr w:type="gramEnd"/>
+      <w:r>
+        <w:rPr>
+          <w:rFonts w:ascii="Arial" w:eastAsia="Times New Roman" w:hAnsi="Arial" w:cs="Arial"/>
+          <w:color w:val="000000"/>
+          <w:lang w:val="en-AU" w:eastAsia="en-AU"/>
+        </w:rPr>
+        <w:t>1 + r + r</w:t>
+      </w:r>
+      <w:r>
+        <w:rPr>
+          <w:rFonts w:ascii="Arial" w:eastAsia="Times New Roman" w:hAnsi="Arial" w:cs="Arial"/>
+          <w:color w:val="000000"/>
+          <w:sz w:val="13"/>
+          <w:szCs w:val="13"/>
+          <w:vertAlign w:val="superscript"/>
+          <w:lang w:val="en-AU" w:eastAsia="en-AU"/>
+        </w:rPr>
+        <w:t>2</w:t>
+      </w:r>
+      <w:r>
+        <w:rPr>
+          <w:rFonts w:ascii="Arial" w:eastAsia="Times New Roman" w:hAnsi="Arial" w:cs="Arial"/>
+          <w:color w:val="000000"/>
+          <w:lang w:val="en-AU" w:eastAsia="en-AU"/>
+        </w:rPr>
+        <w:t xml:space="preserve"> + ... + r</w:t>
+      </w:r>
+      <w:r>
+        <w:rPr>
+          <w:rFonts w:ascii="Arial" w:eastAsia="Times New Roman" w:hAnsi="Arial" w:cs="Arial"/>
+          <w:color w:val="000000"/>
+          <w:sz w:val="13"/>
+          <w:szCs w:val="13"/>
+          <w:vertAlign w:val="superscript"/>
+          <w:lang w:val="en-AU" w:eastAsia="en-AU"/>
+        </w:rPr>
+        <w:t>(n-1)</w:t>
+      </w:r>
+      <w:r>
+        <w:rPr>
+          <w:rFonts w:ascii="Arial" w:eastAsia="Times New Roman" w:hAnsi="Arial" w:cs="Arial"/>
+          <w:color w:val="000000"/>
+          <w:lang w:val="en-AU" w:eastAsia="en-AU"/>
+        </w:rPr>
+        <w:t>)</w:t>
+      </w:r>
+    </w:p>
+    <w:p>
+      <w:pPr>
+        <w:spacing w:after="0" w:line="240" w:lineRule="auto"/>
+        <w:rPr>
+          <w:rFonts w:ascii="Times New Roman" w:eastAsia="Times New Roman" w:hAnsi="Times New Roman" w:cs="Times New Roman"/>
+          <w:sz w:val="24"/>
+          <w:szCs w:val="24"/>
+          <w:lang w:val="en-AU" w:eastAsia="en-AU"/>
+        </w:rPr>
+      </w:pPr>
+    </w:p>
+    <w:p>
+      <w:pPr>
+        <w:spacing w:after="0" w:line="240" w:lineRule="auto"/>
+        <w:rPr>
+          <w:rFonts w:ascii="Times New Roman" w:eastAsia="Times New Roman" w:hAnsi="Times New Roman" w:cs="Times New Roman"/>
+          <w:sz w:val="24"/>
+          <w:szCs w:val="24"/>
+          <w:lang w:val="en-AU" w:eastAsia="en-AU"/>
+        </w:rPr>
+      </w:pPr>
+      <w:r>
+        <w:rPr>
+          <w:rFonts w:ascii="Arial" w:eastAsia="Times New Roman" w:hAnsi="Arial" w:cs="Arial"/>
+          <w:color w:val="000000"/>
+          <w:lang w:val="en-AU" w:eastAsia="en-AU"/>
+        </w:rPr>
+        <w:t xml:space="preserve">Nth Iteration </w:t>
+      </w:r>
+      <w:proofErr w:type="gramStart"/>
+      <w:r>
+        <w:rPr>
+          <w:rFonts w:ascii="Arial" w:eastAsia="Times New Roman" w:hAnsi="Arial" w:cs="Arial"/>
+          <w:color w:val="000000"/>
+          <w:lang w:val="en-AU" w:eastAsia="en-AU"/>
+        </w:rPr>
+        <w:t>O(</w:t>
+      </w:r>
+      <w:proofErr w:type="gramEnd"/>
+      <w:r>
+        <w:rPr>
+          <w:rFonts w:ascii="Arial" w:eastAsia="Times New Roman" w:hAnsi="Arial" w:cs="Arial"/>
+          <w:color w:val="000000"/>
+          <w:lang w:val="en-AU" w:eastAsia="en-AU"/>
+        </w:rPr>
+        <w:t>n + 3n/4 + 9n/16 + …) = n*(¾)x = (1 -</w:t>
+      </w:r>
+    </w:p>
+    <w:p>
+      <w:pPr>
+        <w:spacing w:after="0" w:line="240" w:lineRule="auto"/>
+        <w:rPr>
+          <w:rFonts w:ascii="Times New Roman" w:eastAsia="Times New Roman" w:hAnsi="Times New Roman" w:cs="Times New Roman"/>
+          <w:sz w:val="24"/>
+          <w:szCs w:val="24"/>
+          <w:lang w:val="en-AU" w:eastAsia="en-AU"/>
+        </w:rPr>
+      </w:pPr>
+    </w:p>
+    <w:p>
+      <w:pPr>
+        <w:spacing w:after="0" w:line="240" w:lineRule="auto"/>
+        <w:rPr>
+          <w:rFonts w:ascii="Times New Roman" w:eastAsia="Times New Roman" w:hAnsi="Times New Roman" w:cs="Times New Roman"/>
+          <w:sz w:val="24"/>
+          <w:szCs w:val="24"/>
+          <w:lang w:val="en-AU" w:eastAsia="en-AU"/>
+        </w:rPr>
+      </w:pPr>
+      <w:r>
+        <w:rPr>
+          <w:rFonts w:ascii="Arial" w:eastAsia="Times New Roman" w:hAnsi="Arial" w:cs="Arial"/>
+          <w:color w:val="000000"/>
+          <w:lang w:val="en-AU" w:eastAsia="en-AU"/>
+        </w:rPr>
+        <w:t>*</w:t>
+      </w:r>
+      <w:proofErr w:type="gramStart"/>
+      <w:r>
+        <w:rPr>
+          <w:rFonts w:ascii="Arial" w:eastAsia="Times New Roman" w:hAnsi="Arial" w:cs="Arial"/>
+          <w:color w:val="000000"/>
+          <w:lang w:val="en-AU" w:eastAsia="en-AU"/>
+        </w:rPr>
+        <w:t>apply</w:t>
+      </w:r>
+      <w:proofErr w:type="gramEnd"/>
+      <w:r>
+        <w:rPr>
+          <w:rFonts w:ascii="Arial" w:eastAsia="Times New Roman" w:hAnsi="Arial" w:cs="Arial"/>
+          <w:color w:val="000000"/>
+          <w:lang w:val="en-AU" w:eastAsia="en-AU"/>
+        </w:rPr>
+        <w:t xml:space="preserve"> the concept of a geometric sequence to logic</w:t>
+      </w:r>
+    </w:p>
+    <w:p>
+      <w:pPr>
+        <w:spacing w:after="0" w:line="240" w:lineRule="auto"/>
+        <w:rPr>
+          <w:rFonts w:ascii="Times New Roman" w:eastAsia="Times New Roman" w:hAnsi="Times New Roman" w:cs="Times New Roman"/>
+          <w:sz w:val="24"/>
+          <w:szCs w:val="24"/>
+          <w:lang w:val="en-AU" w:eastAsia="en-AU"/>
+        </w:rPr>
+      </w:pPr>
+      <w:r>
+        <w:rPr>
+          <w:rFonts w:ascii="Arial" w:eastAsia="Times New Roman" w:hAnsi="Arial" w:cs="Arial"/>
+          <w:noProof/>
+          <w:color w:val="000000"/>
+          <w:bdr w:val="none" w:sz="0" w:space="0" w:color="auto" w:frame="1"/>
+          <w:lang w:val="en-AU" w:eastAsia="en-AU"/>
+        </w:rPr>
+        <w:drawing>
+          <wp:inline distT="0" distB="0" distL="0" distR="0" wp14:anchorId="112E1F2C" wp14:editId="4325C055">
+            <wp:extent cx="1457325" cy="466725"/>
+            <wp:effectExtent l="0" t="0" r="9525" b="9525"/>
+            <wp:docPr id="8" name="Picture 8" descr="A picture containing text, gauge, device&#10;&#10;Description automatically generated"/>
+            <wp:cNvGraphicFramePr>
+              <a:graphicFrameLocks xmlns:a="http://schemas.openxmlformats.org/drawingml/2006/main" noChangeAspect="1"/>
+            </wp:cNvGraphicFramePr>
+            <a:graphic xmlns:a="http://schemas.openxmlformats.org/drawingml/2006/main">
+              <a:graphicData uri="http://schemas.openxmlformats.org/drawingml/2006/picture">
+                <pic:pic xmlns:pic="http://schemas.openxmlformats.org/drawingml/2006/picture">
+                  <pic:nvPicPr>
+                    <pic:cNvPr id="8" name="Picture 8" descr="A picture containing text, gauge, device&#10;&#10;Description automatically generated"/>
+                    <pic:cNvPicPr>
+                      <a:picLocks noChangeAspect="1" noChangeArrowheads="1"/>
+                    </pic:cNvPicPr>
+                  </pic:nvPicPr>
+                  <pic:blipFill>
+                    <a:blip r:embed="rId11">
+                      <a:extLst>
+                        <a:ext uri="{28A0092B-C50C-407E-A947-70E740481C1C}">
+                          <a14:useLocalDpi xmlns:a14="http://schemas.microsoft.com/office/drawing/2010/main" val="0"/>
+                        </a:ext>
+                      </a:extLst>
+                    </a:blip>
+                    <a:srcRect/>
+                    <a:stretch>
+                      <a:fillRect/>
+                    </a:stretch>
+                  </pic:blipFill>
+                  <pic:spPr bwMode="auto">
+                    <a:xfrm>
+                      <a:off x="0" y="0"/>
+                      <a:ext cx="1457325" cy="466725"/>
+                    </a:xfrm>
+                    <a:prstGeom prst="rect">
+                      <a:avLst/>
+                    </a:prstGeom>
+                    <a:noFill/>
+                    <a:ln>
+                      <a:noFill/>
+                    </a:ln>
+                  </pic:spPr>
+                </pic:pic>
+              </a:graphicData>
+            </a:graphic>
+          </wp:inline>
+        </w:drawing>
+      </w:r>
+    </w:p>
+    <w:p>
+      <w:pPr>
+        <w:spacing w:after="240" w:line="240" w:lineRule="auto"/>
+        <w:rPr>
+          <w:rFonts w:ascii="Times New Roman" w:eastAsia="Times New Roman" w:hAnsi="Times New Roman" w:cs="Times New Roman"/>
+          <w:sz w:val="24"/>
+          <w:szCs w:val="24"/>
+          <w:lang w:val="en-AU" w:eastAsia="en-AU"/>
+        </w:rPr>
+      </w:pPr>
+    </w:p>
+    <w:p>
+      <w:pPr>
+        <w:spacing w:after="0" w:line="240" w:lineRule="auto"/>
+        <w:rPr>
+          <w:rFonts w:ascii="Times New Roman" w:eastAsia="Times New Roman" w:hAnsi="Times New Roman" w:cs="Times New Roman"/>
+          <w:sz w:val="24"/>
+          <w:szCs w:val="24"/>
+          <w:lang w:val="en-AU" w:eastAsia="en-AU"/>
+        </w:rPr>
+      </w:pPr>
+      <w:proofErr w:type="gramStart"/>
+      <w:r>
+        <w:rPr>
+          <w:rFonts w:ascii="Arial" w:eastAsia="Times New Roman" w:hAnsi="Arial" w:cs="Arial"/>
+          <w:color w:val="000000"/>
+          <w:lang w:val="en-AU" w:eastAsia="en-AU"/>
+        </w:rPr>
+        <w:t>a(</w:t>
+      </w:r>
+      <w:proofErr w:type="gramEnd"/>
+      <w:r>
+        <w:rPr>
+          <w:rFonts w:ascii="Arial" w:eastAsia="Times New Roman" w:hAnsi="Arial" w:cs="Arial"/>
+          <w:color w:val="000000"/>
+          <w:lang w:val="en-AU" w:eastAsia="en-AU"/>
+        </w:rPr>
+        <w:t xml:space="preserve">1-r^n / 1-r) &lt;= </w:t>
+      </w:r>
+      <w:r>
+        <w:rPr>
+          <w:rFonts w:ascii="Arial" w:eastAsia="Times New Roman" w:hAnsi="Arial" w:cs="Arial"/>
+          <w:b/>
+          <w:bCs/>
+          <w:color w:val="000000"/>
+          <w:lang w:val="en-AU" w:eastAsia="en-AU"/>
+        </w:rPr>
+        <w:t>a(1 / 1-r)</w:t>
+      </w:r>
+    </w:p>
+    <w:p>
+      <w:pPr>
+        <w:spacing w:after="0" w:line="240" w:lineRule="auto"/>
+        <w:rPr>
+          <w:rFonts w:ascii="Times New Roman" w:eastAsia="Times New Roman" w:hAnsi="Times New Roman" w:cs="Times New Roman"/>
+          <w:sz w:val="24"/>
+          <w:szCs w:val="24"/>
+          <w:lang w:val="en-AU" w:eastAsia="en-AU"/>
+        </w:rPr>
+      </w:pPr>
+      <w:r>
+        <w:rPr>
+          <w:rFonts w:ascii="Arial" w:eastAsia="Times New Roman" w:hAnsi="Arial" w:cs="Arial"/>
+          <w:color w:val="000000"/>
+          <w:lang w:val="en-AU" w:eastAsia="en-AU"/>
+        </w:rPr>
+        <w:t>a = n</w:t>
+      </w:r>
+    </w:p>
+    <w:p>
+      <w:pPr>
+        <w:spacing w:after="0" w:line="240" w:lineRule="auto"/>
+        <w:rPr>
+          <w:rFonts w:ascii="Times New Roman" w:eastAsia="Times New Roman" w:hAnsi="Times New Roman" w:cs="Times New Roman"/>
+          <w:sz w:val="24"/>
+          <w:szCs w:val="24"/>
+          <w:lang w:val="en-AU" w:eastAsia="en-AU"/>
+        </w:rPr>
+      </w:pPr>
+      <w:r>
+        <w:rPr>
+          <w:rFonts w:ascii="Arial" w:eastAsia="Times New Roman" w:hAnsi="Arial" w:cs="Arial"/>
+          <w:color w:val="000000"/>
+          <w:lang w:val="en-AU" w:eastAsia="en-AU"/>
+        </w:rPr>
+        <w:t>r = 3/4</w:t>
+      </w:r>
+    </w:p>
+    <w:p>
+      <w:pPr>
+        <w:spacing w:after="0" w:line="240" w:lineRule="auto"/>
+        <w:rPr>
+          <w:rFonts w:ascii="Times New Roman" w:eastAsia="Times New Roman" w:hAnsi="Times New Roman" w:cs="Times New Roman"/>
+          <w:sz w:val="24"/>
+          <w:szCs w:val="24"/>
+          <w:lang w:val="en-AU" w:eastAsia="en-AU"/>
+        </w:rPr>
+      </w:pPr>
+      <w:r>
+        <w:rPr>
+          <w:rFonts w:ascii="Arial" w:eastAsia="Times New Roman" w:hAnsi="Arial" w:cs="Arial"/>
+          <w:color w:val="000000"/>
+          <w:lang w:val="en-AU" w:eastAsia="en-AU"/>
+        </w:rPr>
+        <w:lastRenderedPageBreak/>
+        <w:t>Geometric sequence is bounded by 4*n</w:t>
+      </w:r>
+    </w:p>
+    <w:p>
+      <w:pPr>
+        <w:spacing w:after="240" w:line="240" w:lineRule="auto"/>
+        <w:rPr>
+          <w:rFonts w:ascii="Times New Roman" w:eastAsia="Times New Roman" w:hAnsi="Times New Roman" w:cs="Times New Roman"/>
+          <w:sz w:val="24"/>
+          <w:szCs w:val="24"/>
+          <w:lang w:val="en-AU" w:eastAsia="en-AU"/>
+        </w:rPr>
+      </w:pPr>
+      <w:r>
+        <w:rPr>
+          <w:rFonts w:ascii="Times New Roman" w:eastAsia="Times New Roman" w:hAnsi="Times New Roman" w:cs="Times New Roman"/>
+          <w:sz w:val="24"/>
+          <w:szCs w:val="24"/>
+          <w:lang w:val="en-AU" w:eastAsia="en-AU"/>
+        </w:rPr>
+        <w:br/>
+      </w:r>
+      <w:r>
+        <w:rPr>
+          <w:rFonts w:ascii="Times New Roman" w:eastAsia="Times New Roman" w:hAnsi="Times New Roman" w:cs="Times New Roman"/>
+          <w:sz w:val="24"/>
+          <w:szCs w:val="24"/>
+          <w:lang w:val="en-AU" w:eastAsia="en-AU"/>
+        </w:rPr>
+        <w:br/>
+      </w:r>
+      <w:r>
+        <w:rPr>
+          <w:rFonts w:ascii="Times New Roman" w:eastAsia="Times New Roman" w:hAnsi="Times New Roman" w:cs="Times New Roman"/>
+          <w:sz w:val="24"/>
+          <w:szCs w:val="24"/>
+          <w:lang w:val="en-AU" w:eastAsia="en-AU"/>
+        </w:rPr>
+        <w:br/>
+      </w:r>
+      <w:r>
+        <w:rPr>
+          <w:rFonts w:ascii="Times New Roman" w:eastAsia="Times New Roman" w:hAnsi="Times New Roman" w:cs="Times New Roman"/>
+          <w:sz w:val="24"/>
+          <w:szCs w:val="24"/>
+          <w:lang w:val="en-AU" w:eastAsia="en-AU"/>
+        </w:rPr>
+        <w:br/>
+      </w:r>
+      <w:r>
+        <w:rPr>
+          <w:rFonts w:ascii="Times New Roman" w:eastAsia="Times New Roman" w:hAnsi="Times New Roman" w:cs="Times New Roman"/>
+          <w:sz w:val="24"/>
+          <w:szCs w:val="24"/>
+          <w:lang w:val="en-AU" w:eastAsia="en-AU"/>
+        </w:rPr>
+        <w:br/>
+      </w:r>
+      <w:r>
+        <w:rPr>
+          <w:rFonts w:ascii="Times New Roman" w:eastAsia="Times New Roman" w:hAnsi="Times New Roman" w:cs="Times New Roman"/>
+          <w:sz w:val="24"/>
+          <w:szCs w:val="24"/>
+          <w:lang w:val="en-AU" w:eastAsia="en-AU"/>
+        </w:rPr>
+        <w:br/>
+      </w:r>
+      <w:r>
+        <w:rPr>
+          <w:rFonts w:ascii="Times New Roman" w:eastAsia="Times New Roman" w:hAnsi="Times New Roman" w:cs="Times New Roman"/>
+          <w:sz w:val="24"/>
+          <w:szCs w:val="24"/>
+          <w:lang w:val="en-AU" w:eastAsia="en-AU"/>
+        </w:rPr>
+        <w:br/>
+      </w:r>
+      <w:r>
+        <w:rPr>
+          <w:rFonts w:ascii="Times New Roman" w:eastAsia="Times New Roman" w:hAnsi="Times New Roman" w:cs="Times New Roman"/>
+          <w:sz w:val="24"/>
+          <w:szCs w:val="24"/>
+          <w:lang w:val="en-AU" w:eastAsia="en-AU"/>
+        </w:rPr>
+        <w:br/>
+      </w:r>
+      <w:r>
+        <w:rPr>
+          <w:rFonts w:ascii="Times New Roman" w:eastAsia="Times New Roman" w:hAnsi="Times New Roman" w:cs="Times New Roman"/>
+          <w:sz w:val="24"/>
+          <w:szCs w:val="24"/>
+          <w:lang w:val="en-AU" w:eastAsia="en-AU"/>
+        </w:rPr>
+        <w:br/>
+      </w:r>
+      <w:r>
+        <w:rPr>
+          <w:rFonts w:ascii="Times New Roman" w:eastAsia="Times New Roman" w:hAnsi="Times New Roman" w:cs="Times New Roman"/>
+          <w:sz w:val="24"/>
+          <w:szCs w:val="24"/>
+          <w:lang w:val="en-AU" w:eastAsia="en-AU"/>
+        </w:rPr>
+        <w:br/>
+      </w:r>
+    </w:p>
+    <w:p>
+      <w:pPr>
+        <w:spacing w:after="0" w:line="240" w:lineRule="auto"/>
+        <w:rPr>
+          <w:rFonts w:ascii="Times New Roman" w:eastAsia="Times New Roman" w:hAnsi="Times New Roman" w:cs="Times New Roman"/>
+          <w:sz w:val="24"/>
+          <w:szCs w:val="24"/>
+          <w:lang w:val="en-AU" w:eastAsia="en-AU"/>
+        </w:rPr>
+      </w:pPr>
+      <w:r>
+        <w:rPr>
+          <w:rFonts w:ascii="Arial" w:eastAsia="Times New Roman" w:hAnsi="Arial" w:cs="Arial"/>
+          <w:noProof/>
+          <w:color w:val="000000"/>
+          <w:bdr w:val="none" w:sz="0" w:space="0" w:color="auto" w:frame="1"/>
+          <w:lang w:val="en-AU" w:eastAsia="en-AU"/>
+        </w:rPr>
+        <w:drawing>
+          <wp:inline distT="0" distB="0" distL="0" distR="0" wp14:anchorId="316E90A2" wp14:editId="2F606D91">
+            <wp:extent cx="5734050" cy="561975"/>
+            <wp:effectExtent l="0" t="0" r="0" b="9525"/>
+            <wp:docPr id="7" name="Picture 7"/>
+            <wp:cNvGraphicFramePr>
+              <a:graphicFrameLocks xmlns:a="http://schemas.openxmlformats.org/drawingml/2006/main" noChangeAspect="1"/>
+            </wp:cNvGraphicFramePr>
+            <a:graphic xmlns:a="http://schemas.openxmlformats.org/drawingml/2006/main">
+              <a:graphicData uri="http://schemas.openxmlformats.org/drawingml/2006/picture">
+                <pic:pic xmlns:pic="http://schemas.openxmlformats.org/drawingml/2006/picture">
+                  <pic:nvPicPr>
+                    <pic:cNvPr id="0" name="Picture 5"/>
+                    <pic:cNvPicPr>
+                      <a:picLocks noChangeAspect="1" noChangeArrowheads="1"/>
+                    </pic:cNvPicPr>
+                  </pic:nvPicPr>
+                  <pic:blipFill>
+                    <a:blip r:embed="rId12">
+                      <a:extLst>
+                        <a:ext uri="{28A0092B-C50C-407E-A947-70E740481C1C}">
+                          <a14:useLocalDpi xmlns:a14="http://schemas.microsoft.com/office/drawing/2010/main" val="0"/>
+                        </a:ext>
+                      </a:extLst>
+                    </a:blip>
+                    <a:srcRect/>
+                    <a:stretch>
+                      <a:fillRect/>
+                    </a:stretch>
+                  </pic:blipFill>
+                  <pic:spPr bwMode="auto">
+                    <a:xfrm>
+                      <a:off x="0" y="0"/>
+                      <a:ext cx="5734050" cy="561975"/>
+                    </a:xfrm>
+                    <a:prstGeom prst="rect">
+                      <a:avLst/>
+                    </a:prstGeom>
+                    <a:noFill/>
+                    <a:ln>
+                      <a:noFill/>
+                    </a:ln>
+                  </pic:spPr>
+                </pic:pic>
+              </a:graphicData>
+            </a:graphic>
+          </wp:inline>
+        </w:drawing>
+      </w:r>
+    </w:p>
+    <w:p>
+      <w:pPr>
+        <w:spacing w:after="0" w:line="240" w:lineRule="auto"/>
+        <w:rPr>
+          <w:rFonts w:ascii="Times New Roman" w:eastAsia="Times New Roman" w:hAnsi="Times New Roman" w:cs="Times New Roman"/>
+          <w:sz w:val="24"/>
+          <w:szCs w:val="24"/>
+          <w:lang w:val="en-AU" w:eastAsia="en-AU"/>
+        </w:rPr>
+      </w:pPr>
+      <w:proofErr w:type="spellStart"/>
+      <w:r>
+        <w:rPr>
+          <w:rFonts w:ascii="Arial" w:eastAsia="Times New Roman" w:hAnsi="Arial" w:cs="Arial"/>
+          <w:color w:val="000000"/>
+          <w:lang w:val="en-AU" w:eastAsia="en-AU"/>
+        </w:rPr>
+        <w:t>Quickselect</w:t>
+      </w:r>
+      <w:proofErr w:type="spellEnd"/>
+      <w:r>
+        <w:rPr>
+          <w:rFonts w:ascii="Arial" w:eastAsia="Times New Roman" w:hAnsi="Arial" w:cs="Arial"/>
+          <w:color w:val="000000"/>
+          <w:lang w:val="en-AU" w:eastAsia="en-AU"/>
+        </w:rPr>
+        <w:t xml:space="preserve"> will return the kth smallest element in O(n)</w:t>
+      </w:r>
+    </w:p>
+    <w:p>
+      <w:pPr>
+        <w:spacing w:after="0" w:line="240" w:lineRule="auto"/>
+        <w:rPr>
+          <w:rFonts w:ascii="Times New Roman" w:eastAsia="Times New Roman" w:hAnsi="Times New Roman" w:cs="Times New Roman"/>
+          <w:sz w:val="24"/>
+          <w:szCs w:val="24"/>
+          <w:lang w:val="en-AU" w:eastAsia="en-AU"/>
+        </w:rPr>
+      </w:pPr>
+      <w:r>
+        <w:rPr>
+          <w:rFonts w:ascii="Arial" w:eastAsia="Times New Roman" w:hAnsi="Arial" w:cs="Arial"/>
+          <w:color w:val="000000"/>
+          <w:lang w:val="en-AU" w:eastAsia="en-AU"/>
+        </w:rPr>
+        <w:t>Does this include the median?</w:t>
+      </w:r>
+    </w:p>
+    <w:p>
+      <w:pPr>
+        <w:spacing w:after="240" w:line="240" w:lineRule="auto"/>
+        <w:rPr>
+          <w:rFonts w:ascii="Times New Roman" w:eastAsia="Times New Roman" w:hAnsi="Times New Roman" w:cs="Times New Roman"/>
+          <w:sz w:val="24"/>
+          <w:szCs w:val="24"/>
+          <w:lang w:val="en-AU" w:eastAsia="en-AU"/>
+        </w:rPr>
+      </w:pPr>
+    </w:p>
+    <w:p>
+      <w:pPr>
+        <w:spacing w:after="0" w:line="240" w:lineRule="auto"/>
+        <w:rPr>
+          <w:rFonts w:ascii="Times New Roman" w:eastAsia="Times New Roman" w:hAnsi="Times New Roman" w:cs="Times New Roman"/>
+          <w:sz w:val="24"/>
+          <w:szCs w:val="24"/>
+          <w:lang w:val="en-AU" w:eastAsia="en-AU"/>
+        </w:rPr>
+      </w:pPr>
+      <w:r>
+        <w:rPr>
+          <w:rFonts w:ascii="Arial" w:eastAsia="Times New Roman" w:hAnsi="Arial" w:cs="Arial"/>
+          <w:color w:val="000000"/>
+          <w:lang w:val="en-AU" w:eastAsia="en-AU"/>
+        </w:rPr>
+        <w:t>[4, 5, 1, 10, 11]</w:t>
+      </w:r>
+    </w:p>
+    <w:p>
+      <w:pPr>
+        <w:spacing w:after="0" w:line="240" w:lineRule="auto"/>
+        <w:rPr>
+          <w:rFonts w:ascii="Times New Roman" w:eastAsia="Times New Roman" w:hAnsi="Times New Roman" w:cs="Times New Roman"/>
+          <w:sz w:val="24"/>
+          <w:szCs w:val="24"/>
+          <w:lang w:val="en-AU" w:eastAsia="en-AU"/>
+        </w:rPr>
+      </w:pPr>
+      <w:r>
+        <w:rPr>
+          <w:rFonts w:ascii="Arial" w:eastAsia="Times New Roman" w:hAnsi="Arial" w:cs="Arial"/>
+          <w:color w:val="000000"/>
+          <w:lang w:val="en-AU" w:eastAsia="en-AU"/>
+        </w:rPr>
+        <w:t>N = 5</w:t>
+      </w:r>
+    </w:p>
+    <w:p>
+      <w:pPr>
+        <w:spacing w:after="0" w:line="240" w:lineRule="auto"/>
+        <w:rPr>
+          <w:rFonts w:ascii="Times New Roman" w:eastAsia="Times New Roman" w:hAnsi="Times New Roman" w:cs="Times New Roman"/>
+          <w:sz w:val="24"/>
+          <w:szCs w:val="24"/>
+          <w:lang w:val="en-AU" w:eastAsia="en-AU"/>
+        </w:rPr>
+      </w:pPr>
+      <w:r>
+        <w:rPr>
+          <w:rFonts w:ascii="Arial" w:eastAsia="Times New Roman" w:hAnsi="Arial" w:cs="Arial"/>
+          <w:color w:val="000000"/>
+          <w:lang w:val="en-AU" w:eastAsia="en-AU"/>
+        </w:rPr>
+        <w:t>Median = 5</w:t>
+      </w:r>
+    </w:p>
+    <w:p>
+      <w:pPr>
+        <w:spacing w:after="240" w:line="240" w:lineRule="auto"/>
+        <w:rPr>
+          <w:rFonts w:ascii="Times New Roman" w:eastAsia="Times New Roman" w:hAnsi="Times New Roman" w:cs="Times New Roman"/>
+          <w:sz w:val="24"/>
+          <w:szCs w:val="24"/>
+          <w:lang w:val="en-AU" w:eastAsia="en-AU"/>
+        </w:rPr>
+      </w:pPr>
+    </w:p>
+    <w:p>
+      <w:pPr>
+        <w:spacing w:after="0" w:line="240" w:lineRule="auto"/>
+        <w:rPr>
+          <w:rFonts w:ascii="Times New Roman" w:eastAsia="Times New Roman" w:hAnsi="Times New Roman" w:cs="Times New Roman"/>
+          <w:sz w:val="24"/>
+          <w:szCs w:val="24"/>
+          <w:lang w:val="en-AU" w:eastAsia="en-AU"/>
+        </w:rPr>
+      </w:pPr>
+      <w:proofErr w:type="gramStart"/>
+      <w:r>
+        <w:rPr>
+          <w:rFonts w:ascii="Arial" w:eastAsia="Times New Roman" w:hAnsi="Arial" w:cs="Arial"/>
+          <w:color w:val="000000"/>
+          <w:lang w:val="en-AU" w:eastAsia="en-AU"/>
+        </w:rPr>
+        <w:t>So</w:t>
+      </w:r>
+      <w:proofErr w:type="gramEnd"/>
+      <w:r>
+        <w:rPr>
+          <w:rFonts w:ascii="Arial" w:eastAsia="Times New Roman" w:hAnsi="Arial" w:cs="Arial"/>
+          <w:color w:val="000000"/>
+          <w:lang w:val="en-AU" w:eastAsia="en-AU"/>
+        </w:rPr>
+        <w:t xml:space="preserve"> find median THEN find kth closest number to that. </w:t>
+      </w:r>
+    </w:p>
+    <w:p>
+      <w:pPr>
+        <w:spacing w:after="240" w:line="240" w:lineRule="auto"/>
+        <w:rPr>
+          <w:rFonts w:ascii="Times New Roman" w:eastAsia="Times New Roman" w:hAnsi="Times New Roman" w:cs="Times New Roman"/>
+          <w:sz w:val="24"/>
+          <w:szCs w:val="24"/>
+          <w:lang w:val="en-AU" w:eastAsia="en-AU"/>
+        </w:rPr>
+      </w:pPr>
+    </w:p>
+    <w:p>
+      <w:pPr>
+        <w:spacing w:after="0" w:line="240" w:lineRule="auto"/>
+        <w:rPr>
+          <w:rFonts w:ascii="Times New Roman" w:eastAsia="Times New Roman" w:hAnsi="Times New Roman" w:cs="Times New Roman"/>
+          <w:sz w:val="24"/>
+          <w:szCs w:val="24"/>
+          <w:lang w:val="en-AU" w:eastAsia="en-AU"/>
+        </w:rPr>
+      </w:pPr>
+      <w:r>
+        <w:rPr>
+          <w:rFonts w:ascii="Courier New" w:eastAsia="Times New Roman" w:hAnsi="Courier New" w:cs="Courier New"/>
+          <w:color w:val="000000"/>
+          <w:lang w:val="en-AU" w:eastAsia="en-AU"/>
+        </w:rPr>
+        <w:t>[5,4,7,8,3,2,1,5,10] what is the median? The 5th smallest number</w:t>
+      </w:r>
+    </w:p>
+    <w:p>
+      <w:pPr>
+        <w:spacing w:after="0" w:line="240" w:lineRule="auto"/>
+        <w:rPr>
+          <w:rFonts w:ascii="Times New Roman" w:eastAsia="Times New Roman" w:hAnsi="Times New Roman" w:cs="Times New Roman"/>
+          <w:sz w:val="24"/>
+          <w:szCs w:val="24"/>
+          <w:lang w:val="en-AU" w:eastAsia="en-AU"/>
+        </w:rPr>
+      </w:pPr>
+      <w:r>
+        <w:rPr>
+          <w:rFonts w:ascii="Arial" w:eastAsia="Times New Roman" w:hAnsi="Arial" w:cs="Arial"/>
+          <w:color w:val="000000"/>
+          <w:lang w:val="en-AU" w:eastAsia="en-AU"/>
+        </w:rPr>
+        <w:t>K = 5</w:t>
+      </w:r>
+    </w:p>
+    <w:p>
+      <w:pPr>
+        <w:spacing w:after="0" w:line="240" w:lineRule="auto"/>
+        <w:rPr>
+          <w:rFonts w:ascii="Times New Roman" w:eastAsia="Times New Roman" w:hAnsi="Times New Roman" w:cs="Times New Roman"/>
+          <w:sz w:val="24"/>
+          <w:szCs w:val="24"/>
+          <w:lang w:val="en-AU" w:eastAsia="en-AU"/>
+        </w:rPr>
+      </w:pPr>
+      <w:r>
+        <w:rPr>
+          <w:rFonts w:ascii="Courier New" w:eastAsia="Times New Roman" w:hAnsi="Courier New" w:cs="Courier New"/>
+          <w:color w:val="000000"/>
+          <w:lang w:val="en-AU" w:eastAsia="en-AU"/>
+        </w:rPr>
+        <w:t>[1,2,</w:t>
+      </w:r>
+      <w:r>
+        <w:rPr>
+          <w:rFonts w:ascii="Courier New" w:eastAsia="Times New Roman" w:hAnsi="Courier New" w:cs="Courier New"/>
+          <w:b/>
+          <w:bCs/>
+          <w:color w:val="000000"/>
+          <w:lang w:val="en-AU" w:eastAsia="en-AU"/>
+        </w:rPr>
+        <w:t>3</w:t>
+      </w:r>
+      <w:r>
+        <w:rPr>
+          <w:rFonts w:ascii="Courier New" w:eastAsia="Times New Roman" w:hAnsi="Courier New" w:cs="Courier New"/>
+          <w:color w:val="000000"/>
+          <w:lang w:val="en-AU" w:eastAsia="en-AU"/>
+        </w:rPr>
+        <w:t>,</w:t>
+      </w:r>
+      <w:r>
+        <w:rPr>
+          <w:rFonts w:ascii="Courier New" w:eastAsia="Times New Roman" w:hAnsi="Courier New" w:cs="Courier New"/>
+          <w:b/>
+          <w:bCs/>
+          <w:color w:val="000000"/>
+          <w:lang w:val="en-AU" w:eastAsia="en-AU"/>
+        </w:rPr>
+        <w:t>4</w:t>
+      </w:r>
+      <w:r>
+        <w:rPr>
+          <w:rFonts w:ascii="Courier New" w:eastAsia="Times New Roman" w:hAnsi="Courier New" w:cs="Courier New"/>
+          <w:color w:val="000000"/>
+          <w:lang w:val="en-AU" w:eastAsia="en-AU"/>
+        </w:rPr>
+        <w:t>,</w:t>
+      </w:r>
+      <w:r>
+        <w:rPr>
+          <w:rFonts w:ascii="Courier New" w:eastAsia="Times New Roman" w:hAnsi="Courier New" w:cs="Courier New"/>
+          <w:b/>
+          <w:bCs/>
+          <w:color w:val="000000"/>
+          <w:lang w:val="en-AU" w:eastAsia="en-AU"/>
+        </w:rPr>
+        <w:t>5,5</w:t>
+      </w:r>
+      <w:r>
+        <w:rPr>
+          <w:rFonts w:ascii="Courier New" w:eastAsia="Times New Roman" w:hAnsi="Courier New" w:cs="Courier New"/>
+          <w:color w:val="000000"/>
+          <w:lang w:val="en-AU" w:eastAsia="en-AU"/>
+        </w:rPr>
+        <w:t>,</w:t>
+      </w:r>
+      <w:r>
+        <w:rPr>
+          <w:rFonts w:ascii="Courier New" w:eastAsia="Times New Roman" w:hAnsi="Courier New" w:cs="Courier New"/>
+          <w:b/>
+          <w:bCs/>
+          <w:color w:val="000000"/>
+          <w:lang w:val="en-AU" w:eastAsia="en-AU"/>
+        </w:rPr>
+        <w:t>7</w:t>
+      </w:r>
+      <w:r>
+        <w:rPr>
+          <w:rFonts w:ascii="Courier New" w:eastAsia="Times New Roman" w:hAnsi="Courier New" w:cs="Courier New"/>
+          <w:color w:val="000000"/>
+          <w:lang w:val="en-AU" w:eastAsia="en-AU"/>
+        </w:rPr>
+        <w:t>,8,10]</w:t>
+      </w:r>
+    </w:p>
+    <w:p>
+      <w:pPr>
+        <w:spacing w:after="240" w:line="240" w:lineRule="auto"/>
+        <w:rPr>
+          <w:rFonts w:ascii="Times New Roman" w:eastAsia="Times New Roman" w:hAnsi="Times New Roman" w:cs="Times New Roman"/>
+          <w:sz w:val="24"/>
+          <w:szCs w:val="24"/>
+          <w:lang w:val="en-AU" w:eastAsia="en-AU"/>
+        </w:rPr>
+      </w:pPr>
+    </w:p>
+    <w:p>
+      <w:pPr>
+        <w:spacing w:after="0" w:line="240" w:lineRule="auto"/>
+        <w:rPr>
+          <w:rFonts w:ascii="Times New Roman" w:eastAsia="Times New Roman" w:hAnsi="Times New Roman" w:cs="Times New Roman"/>
+          <w:sz w:val="24"/>
+          <w:szCs w:val="24"/>
+          <w:lang w:val="en-AU" w:eastAsia="en-AU"/>
+        </w:rPr>
+      </w:pPr>
+      <w:r>
+        <w:rPr>
+          <w:rFonts w:ascii="Courier New" w:eastAsia="Times New Roman" w:hAnsi="Courier New" w:cs="Courier New"/>
+          <w:color w:val="000000"/>
+          <w:lang w:val="en-AU" w:eastAsia="en-AU"/>
+        </w:rPr>
+        <w:t>[(</w:t>
+      </w:r>
+      <w:r>
+        <w:rPr>
+          <w:rFonts w:ascii="Courier New" w:eastAsia="Times New Roman" w:hAnsi="Courier New" w:cs="Courier New"/>
+          <w:b/>
+          <w:bCs/>
+          <w:color w:val="000000"/>
+          <w:lang w:val="en-AU" w:eastAsia="en-AU"/>
+        </w:rPr>
+        <w:t>0,5</w:t>
+      </w:r>
+      <w:proofErr w:type="gramStart"/>
+      <w:r>
+        <w:rPr>
+          <w:rFonts w:ascii="Courier New" w:eastAsia="Times New Roman" w:hAnsi="Courier New" w:cs="Courier New"/>
+          <w:b/>
+          <w:bCs/>
+          <w:color w:val="000000"/>
+          <w:lang w:val="en-AU" w:eastAsia="en-AU"/>
+        </w:rPr>
+        <w:t>)</w:t>
+      </w:r>
+      <w:r>
+        <w:rPr>
+          <w:rFonts w:ascii="Courier New" w:eastAsia="Times New Roman" w:hAnsi="Courier New" w:cs="Courier New"/>
+          <w:color w:val="000000"/>
+          <w:lang w:val="en-AU" w:eastAsia="en-AU"/>
+        </w:rPr>
+        <w:t>,(</w:t>
+      </w:r>
+      <w:proofErr w:type="gramEnd"/>
+      <w:r>
+        <w:rPr>
+          <w:rFonts w:ascii="Courier New" w:eastAsia="Times New Roman" w:hAnsi="Courier New" w:cs="Courier New"/>
+          <w:b/>
+          <w:bCs/>
+          <w:color w:val="000000"/>
+          <w:lang w:val="en-AU" w:eastAsia="en-AU"/>
+        </w:rPr>
+        <w:t>1,4)</w:t>
+      </w:r>
+      <w:r>
+        <w:rPr>
+          <w:rFonts w:ascii="Courier New" w:eastAsia="Times New Roman" w:hAnsi="Courier New" w:cs="Courier New"/>
+          <w:color w:val="000000"/>
+          <w:lang w:val="en-AU" w:eastAsia="en-AU"/>
+        </w:rPr>
+        <w:t>,(</w:t>
+      </w:r>
+      <w:r>
+        <w:rPr>
+          <w:rFonts w:ascii="Courier New" w:eastAsia="Times New Roman" w:hAnsi="Courier New" w:cs="Courier New"/>
+          <w:b/>
+          <w:bCs/>
+          <w:color w:val="000000"/>
+          <w:lang w:val="en-AU" w:eastAsia="en-AU"/>
+        </w:rPr>
+        <w:t>2,7)</w:t>
+      </w:r>
+      <w:r>
+        <w:rPr>
+          <w:rFonts w:ascii="Courier New" w:eastAsia="Times New Roman" w:hAnsi="Courier New" w:cs="Courier New"/>
+          <w:color w:val="000000"/>
+          <w:lang w:val="en-AU" w:eastAsia="en-AU"/>
+        </w:rPr>
+        <w:t>,(3,8),(</w:t>
+      </w:r>
+      <w:r>
+        <w:rPr>
+          <w:rFonts w:ascii="Courier New" w:eastAsia="Times New Roman" w:hAnsi="Courier New" w:cs="Courier New"/>
+          <w:b/>
+          <w:bCs/>
+          <w:color w:val="000000"/>
+          <w:lang w:val="en-AU" w:eastAsia="en-AU"/>
+        </w:rPr>
+        <w:t>2,3)</w:t>
+      </w:r>
+      <w:r>
+        <w:rPr>
+          <w:rFonts w:ascii="Courier New" w:eastAsia="Times New Roman" w:hAnsi="Courier New" w:cs="Courier New"/>
+          <w:color w:val="000000"/>
+          <w:lang w:val="en-AU" w:eastAsia="en-AU"/>
+        </w:rPr>
+        <w:t>,(3,2),(4,1),(</w:t>
+      </w:r>
+      <w:r>
+        <w:rPr>
+          <w:rFonts w:ascii="Courier New" w:eastAsia="Times New Roman" w:hAnsi="Courier New" w:cs="Courier New"/>
+          <w:b/>
+          <w:bCs/>
+          <w:color w:val="000000"/>
+          <w:lang w:val="en-AU" w:eastAsia="en-AU"/>
+        </w:rPr>
+        <w:t>0,5)</w:t>
+      </w:r>
+      <w:r>
+        <w:rPr>
+          <w:rFonts w:ascii="Courier New" w:eastAsia="Times New Roman" w:hAnsi="Courier New" w:cs="Courier New"/>
+          <w:color w:val="000000"/>
+          <w:lang w:val="en-AU" w:eastAsia="en-AU"/>
+        </w:rPr>
+        <w:t>,(5,10)]</w:t>
+      </w:r>
+      <w:r>
+        <w:rPr>
+          <w:rFonts w:ascii="Arial" w:eastAsia="Times New Roman" w:hAnsi="Arial" w:cs="Arial"/>
+          <w:color w:val="000000"/>
+          <w:lang w:val="en-AU" w:eastAsia="en-AU"/>
+        </w:rPr>
+        <w:t xml:space="preserve">    Distance to median. </w:t>
+      </w:r>
+      <w:r>
+        <w:rPr>
+          <w:rFonts w:ascii="Arial" w:eastAsia="Times New Roman" w:hAnsi="Arial" w:cs="Arial"/>
+          <w:i/>
+          <w:iCs/>
+          <w:color w:val="000000"/>
+          <w:lang w:val="en-AU" w:eastAsia="en-AU"/>
+        </w:rPr>
+        <w:t>We want the k smallest numbers in this list.</w:t>
+      </w:r>
+    </w:p>
+    <w:p>
+      <w:pPr>
+        <w:spacing w:after="0" w:line="240" w:lineRule="auto"/>
+        <w:rPr>
+          <w:rFonts w:ascii="Times New Roman" w:eastAsia="Times New Roman" w:hAnsi="Times New Roman" w:cs="Times New Roman"/>
+          <w:sz w:val="24"/>
+          <w:szCs w:val="24"/>
+          <w:lang w:val="en-AU" w:eastAsia="en-AU"/>
+        </w:rPr>
+      </w:pPr>
+    </w:p>
+    <w:p>
+      <w:pPr>
+        <w:spacing w:after="0" w:line="240" w:lineRule="auto"/>
+        <w:rPr>
+          <w:rFonts w:ascii="Times New Roman" w:eastAsia="Times New Roman" w:hAnsi="Times New Roman" w:cs="Times New Roman"/>
+          <w:sz w:val="24"/>
+          <w:szCs w:val="24"/>
+          <w:lang w:val="en-AU" w:eastAsia="en-AU"/>
+        </w:rPr>
+      </w:pPr>
+      <w:r>
+        <w:rPr>
+          <w:rFonts w:ascii="Arial" w:eastAsia="Times New Roman" w:hAnsi="Arial" w:cs="Arial"/>
+          <w:color w:val="000000"/>
+          <w:lang w:val="en-AU" w:eastAsia="en-AU"/>
+        </w:rPr>
+        <w:t>Find the k-</w:t>
+      </w:r>
+      <w:proofErr w:type="spellStart"/>
+      <w:r>
+        <w:rPr>
+          <w:rFonts w:ascii="Arial" w:eastAsia="Times New Roman" w:hAnsi="Arial" w:cs="Arial"/>
+          <w:color w:val="000000"/>
+          <w:lang w:val="en-AU" w:eastAsia="en-AU"/>
+        </w:rPr>
+        <w:t>th</w:t>
+      </w:r>
+      <w:proofErr w:type="spellEnd"/>
+      <w:r>
+        <w:rPr>
+          <w:rFonts w:ascii="Arial" w:eastAsia="Times New Roman" w:hAnsi="Arial" w:cs="Arial"/>
+          <w:color w:val="000000"/>
+          <w:lang w:val="en-AU" w:eastAsia="en-AU"/>
+        </w:rPr>
+        <w:t xml:space="preserve"> smallest number in this list. The 5th smallest is 2 O(n)</w:t>
+      </w:r>
+    </w:p>
+    <w:p>
+      <w:pPr>
+        <w:spacing w:after="240" w:line="240" w:lineRule="auto"/>
+        <w:rPr>
+          <w:rFonts w:ascii="Times New Roman" w:eastAsia="Times New Roman" w:hAnsi="Times New Roman" w:cs="Times New Roman"/>
+          <w:sz w:val="24"/>
+          <w:szCs w:val="24"/>
+          <w:lang w:val="en-AU" w:eastAsia="en-AU"/>
+        </w:rPr>
+      </w:pPr>
+      <w:r>
+        <w:rPr>
+          <w:rFonts w:ascii="Times New Roman" w:eastAsia="Times New Roman" w:hAnsi="Times New Roman" w:cs="Times New Roman"/>
+          <w:sz w:val="24"/>
+          <w:szCs w:val="24"/>
+          <w:lang w:val="en-AU" w:eastAsia="en-AU"/>
+        </w:rPr>
+        <w:br/>
+      </w:r>
+      <w:r>
+        <w:rPr>
+          <w:rFonts w:ascii="Times New Roman" w:eastAsia="Times New Roman" w:hAnsi="Times New Roman" w:cs="Times New Roman"/>
+          <w:sz w:val="24"/>
+          <w:szCs w:val="24"/>
+          <w:lang w:val="en-AU" w:eastAsia="en-AU"/>
+        </w:rPr>
+        <w:br/>
+      </w:r>
+      <w:r>
+        <w:rPr>
+          <w:rFonts w:ascii="Times New Roman" w:eastAsia="Times New Roman" w:hAnsi="Times New Roman" w:cs="Times New Roman"/>
+          <w:sz w:val="24"/>
+          <w:szCs w:val="24"/>
+          <w:lang w:val="en-AU" w:eastAsia="en-AU"/>
+        </w:rPr>
+        <w:br/>
+      </w:r>
+      <w:r>
+        <w:rPr>
+          <w:rFonts w:ascii="Times New Roman" w:eastAsia="Times New Roman" w:hAnsi="Times New Roman" w:cs="Times New Roman"/>
+          <w:sz w:val="24"/>
+          <w:szCs w:val="24"/>
+          <w:lang w:val="en-AU" w:eastAsia="en-AU"/>
+        </w:rPr>
+        <w:br/>
+      </w:r>
+      <w:r>
+        <w:rPr>
+          <w:rFonts w:ascii="Times New Roman" w:eastAsia="Times New Roman" w:hAnsi="Times New Roman" w:cs="Times New Roman"/>
+          <w:sz w:val="24"/>
+          <w:szCs w:val="24"/>
+          <w:lang w:val="en-AU" w:eastAsia="en-AU"/>
+        </w:rPr>
+        <w:br/>
+      </w:r>
+      <w:r>
+        <w:rPr>
+          <w:rFonts w:ascii="Times New Roman" w:eastAsia="Times New Roman" w:hAnsi="Times New Roman" w:cs="Times New Roman"/>
+          <w:sz w:val="24"/>
+          <w:szCs w:val="24"/>
+          <w:lang w:val="en-AU" w:eastAsia="en-AU"/>
+        </w:rPr>
+        <w:br/>
+      </w:r>
+      <w:r>
+        <w:rPr>
+          <w:rFonts w:ascii="Times New Roman" w:eastAsia="Times New Roman" w:hAnsi="Times New Roman" w:cs="Times New Roman"/>
+          <w:sz w:val="24"/>
+          <w:szCs w:val="24"/>
+          <w:lang w:val="en-AU" w:eastAsia="en-AU"/>
+        </w:rPr>
+        <w:br/>
+      </w:r>
+      <w:r>
+        <w:rPr>
+          <w:rFonts w:ascii="Times New Roman" w:eastAsia="Times New Roman" w:hAnsi="Times New Roman" w:cs="Times New Roman"/>
+          <w:sz w:val="24"/>
+          <w:szCs w:val="24"/>
+          <w:lang w:val="en-AU" w:eastAsia="en-AU"/>
+        </w:rPr>
+        <w:br/>
+      </w:r>
+      <w:r>
+        <w:rPr>
+          <w:rFonts w:ascii="Times New Roman" w:eastAsia="Times New Roman" w:hAnsi="Times New Roman" w:cs="Times New Roman"/>
+          <w:sz w:val="24"/>
+          <w:szCs w:val="24"/>
+          <w:lang w:val="en-AU" w:eastAsia="en-AU"/>
+        </w:rPr>
+        <w:br/>
+      </w:r>
+    </w:p>
+    <w:p>
+      <w:pPr>
+        <w:spacing w:after="0" w:line="240" w:lineRule="auto"/>
+        <w:rPr>
+          <w:rFonts w:ascii="Times New Roman" w:eastAsia="Times New Roman" w:hAnsi="Times New Roman" w:cs="Times New Roman"/>
+          <w:sz w:val="24"/>
+          <w:szCs w:val="24"/>
+          <w:lang w:val="en-AU" w:eastAsia="en-AU"/>
+        </w:rPr>
+      </w:pPr>
+      <w:r>
+        <w:rPr>
+          <w:rFonts w:ascii="Arial" w:eastAsia="Times New Roman" w:hAnsi="Arial" w:cs="Arial"/>
+          <w:noProof/>
+          <w:color w:val="000000"/>
+          <w:bdr w:val="none" w:sz="0" w:space="0" w:color="auto" w:frame="1"/>
+          <w:lang w:val="en-AU" w:eastAsia="en-AU"/>
+        </w:rPr>
+        <w:lastRenderedPageBreak/>
+        <w:drawing>
+          <wp:inline distT="0" distB="0" distL="0" distR="0" wp14:anchorId="79AF72C9" wp14:editId="29E5D3C3">
+            <wp:extent cx="5734050" cy="609600"/>
+            <wp:effectExtent l="0" t="0" r="0" b="0"/>
+            <wp:docPr id="6" name="Picture 6"/>
+            <wp:cNvGraphicFramePr>
+              <a:graphicFrameLocks xmlns:a="http://schemas.openxmlformats.org/drawingml/2006/main" noChangeAspect="1"/>
+            </wp:cNvGraphicFramePr>
+            <a:graphic xmlns:a="http://schemas.openxmlformats.org/drawingml/2006/main">
+              <a:graphicData uri="http://schemas.openxmlformats.org/drawingml/2006/picture">
+                <pic:pic xmlns:pic="http://schemas.openxmlformats.org/drawingml/2006/picture">
+                  <pic:nvPicPr>
+                    <pic:cNvPr id="0" name="Picture 6"/>
+                    <pic:cNvPicPr>
+                      <a:picLocks noChangeAspect="1" noChangeArrowheads="1"/>
+                    </pic:cNvPicPr>
+                  </pic:nvPicPr>
+                  <pic:blipFill>
+                    <a:blip r:embed="rId13">
+                      <a:extLst>
+                        <a:ext uri="{28A0092B-C50C-407E-A947-70E740481C1C}">
+                          <a14:useLocalDpi xmlns:a14="http://schemas.microsoft.com/office/drawing/2010/main" val="0"/>
+                        </a:ext>
+                      </a:extLst>
+                    </a:blip>
+                    <a:srcRect/>
+                    <a:stretch>
+                      <a:fillRect/>
+                    </a:stretch>
+                  </pic:blipFill>
+                  <pic:spPr bwMode="auto">
+                    <a:xfrm>
+                      <a:off x="0" y="0"/>
+                      <a:ext cx="5734050" cy="609600"/>
+                    </a:xfrm>
+                    <a:prstGeom prst="rect">
+                      <a:avLst/>
+                    </a:prstGeom>
+                    <a:noFill/>
+                    <a:ln>
+                      <a:noFill/>
+                    </a:ln>
+                  </pic:spPr>
+                </pic:pic>
+              </a:graphicData>
+            </a:graphic>
+          </wp:inline>
+        </w:drawing>
+      </w:r>
+    </w:p>
+    <w:p>
+      <w:pPr>
+        <w:spacing w:after="0" w:line="240" w:lineRule="auto"/>
+        <w:rPr>
+          <w:rFonts w:ascii="Times New Roman" w:eastAsia="Times New Roman" w:hAnsi="Times New Roman" w:cs="Times New Roman"/>
+          <w:sz w:val="24"/>
+          <w:szCs w:val="24"/>
+          <w:lang w:val="en-AU" w:eastAsia="en-AU"/>
+        </w:rPr>
+      </w:pPr>
+      <w:r>
+        <w:rPr>
+          <w:rFonts w:ascii="Arial" w:eastAsia="Times New Roman" w:hAnsi="Arial" w:cs="Arial"/>
+          <w:color w:val="000000"/>
+          <w:lang w:val="en-AU" w:eastAsia="en-AU"/>
+        </w:rPr>
+        <w:t>Merge sort until size k -&gt; O(</w:t>
+      </w:r>
+      <w:proofErr w:type="spellStart"/>
+      <w:r>
+        <w:rPr>
+          <w:rFonts w:ascii="Arial" w:eastAsia="Times New Roman" w:hAnsi="Arial" w:cs="Arial"/>
+          <w:color w:val="000000"/>
+          <w:lang w:val="en-AU" w:eastAsia="en-AU"/>
+        </w:rPr>
+        <w:t>logn</w:t>
+      </w:r>
+      <w:proofErr w:type="spellEnd"/>
+      <w:r>
+        <w:rPr>
+          <w:rFonts w:ascii="Arial" w:eastAsia="Times New Roman" w:hAnsi="Arial" w:cs="Arial"/>
+          <w:color w:val="000000"/>
+          <w:lang w:val="en-AU" w:eastAsia="en-AU"/>
+        </w:rPr>
+        <w:t>)</w:t>
+      </w:r>
+    </w:p>
+    <w:p>
+      <w:pPr>
+        <w:spacing w:after="0" w:line="240" w:lineRule="auto"/>
+        <w:rPr>
+          <w:rFonts w:ascii="Times New Roman" w:eastAsia="Times New Roman" w:hAnsi="Times New Roman" w:cs="Times New Roman"/>
+          <w:sz w:val="24"/>
+          <w:szCs w:val="24"/>
+          <w:lang w:val="en-AU" w:eastAsia="en-AU"/>
+        </w:rPr>
+      </w:pPr>
+      <w:r>
+        <w:rPr>
+          <w:rFonts w:ascii="Arial" w:eastAsia="Times New Roman" w:hAnsi="Arial" w:cs="Arial"/>
+          <w:color w:val="000000"/>
+          <w:lang w:val="en-AU" w:eastAsia="en-AU"/>
+        </w:rPr>
+        <w:t>Insertion sort is O(n) best case, O(n^2) worst case</w:t>
+      </w:r>
+    </w:p>
+    <w:p>
+      <w:pPr>
+        <w:spacing w:after="0" w:line="240" w:lineRule="auto"/>
+        <w:rPr>
+          <w:rFonts w:ascii="Times New Roman" w:eastAsia="Times New Roman" w:hAnsi="Times New Roman" w:cs="Times New Roman"/>
+          <w:sz w:val="24"/>
+          <w:szCs w:val="24"/>
+          <w:lang w:val="en-AU" w:eastAsia="en-AU"/>
+        </w:rPr>
+      </w:pPr>
+      <w:r>
+        <w:rPr>
+          <w:rFonts w:ascii="Arial" w:eastAsia="Times New Roman" w:hAnsi="Arial" w:cs="Arial"/>
+          <w:color w:val="000000"/>
+          <w:lang w:val="en-AU" w:eastAsia="en-AU"/>
+        </w:rPr>
+        <w:t xml:space="preserve">Merge sort is </w:t>
+      </w:r>
+      <w:proofErr w:type="gramStart"/>
+      <w:r>
+        <w:rPr>
+          <w:rFonts w:ascii="Arial" w:eastAsia="Times New Roman" w:hAnsi="Arial" w:cs="Arial"/>
+          <w:color w:val="000000"/>
+          <w:lang w:val="en-AU" w:eastAsia="en-AU"/>
+        </w:rPr>
+        <w:t>O(</w:t>
+      </w:r>
+      <w:proofErr w:type="gramEnd"/>
+      <w:r>
+        <w:rPr>
+          <w:rFonts w:ascii="Arial" w:eastAsia="Times New Roman" w:hAnsi="Arial" w:cs="Arial"/>
+          <w:color w:val="000000"/>
+          <w:lang w:val="en-AU" w:eastAsia="en-AU"/>
+        </w:rPr>
+        <w:t xml:space="preserve">N </w:t>
+      </w:r>
+      <w:proofErr w:type="spellStart"/>
+      <w:r>
+        <w:rPr>
+          <w:rFonts w:ascii="Arial" w:eastAsia="Times New Roman" w:hAnsi="Arial" w:cs="Arial"/>
+          <w:color w:val="000000"/>
+          <w:lang w:val="en-AU" w:eastAsia="en-AU"/>
+        </w:rPr>
+        <w:t>logN</w:t>
+      </w:r>
+      <w:proofErr w:type="spellEnd"/>
+      <w:r>
+        <w:rPr>
+          <w:rFonts w:ascii="Arial" w:eastAsia="Times New Roman" w:hAnsi="Arial" w:cs="Arial"/>
+          <w:color w:val="000000"/>
+          <w:lang w:val="en-AU" w:eastAsia="en-AU"/>
+        </w:rPr>
+        <w:t xml:space="preserve">) best case, O(N </w:t>
+      </w:r>
+      <w:proofErr w:type="spellStart"/>
+      <w:r>
+        <w:rPr>
+          <w:rFonts w:ascii="Arial" w:eastAsia="Times New Roman" w:hAnsi="Arial" w:cs="Arial"/>
+          <w:color w:val="000000"/>
+          <w:lang w:val="en-AU" w:eastAsia="en-AU"/>
+        </w:rPr>
+        <w:t>logN</w:t>
+      </w:r>
+      <w:proofErr w:type="spellEnd"/>
+      <w:r>
+        <w:rPr>
+          <w:rFonts w:ascii="Arial" w:eastAsia="Times New Roman" w:hAnsi="Arial" w:cs="Arial"/>
+          <w:color w:val="000000"/>
+          <w:lang w:val="en-AU" w:eastAsia="en-AU"/>
+        </w:rPr>
+        <w:t>) worst case </w:t>
+      </w:r>
+    </w:p>
+    <w:p>
+      <w:pPr>
+        <w:spacing w:after="0" w:line="240" w:lineRule="auto"/>
+        <w:rPr>
+          <w:rFonts w:ascii="Times New Roman" w:eastAsia="Times New Roman" w:hAnsi="Times New Roman" w:cs="Times New Roman"/>
+          <w:sz w:val="24"/>
+          <w:szCs w:val="24"/>
+          <w:lang w:val="en-AU" w:eastAsia="en-AU"/>
+        </w:rPr>
+      </w:pPr>
+      <w:r>
+        <w:rPr>
+          <w:rFonts w:ascii="Arial" w:eastAsia="Times New Roman" w:hAnsi="Arial" w:cs="Arial"/>
+          <w:color w:val="000000"/>
+          <w:lang w:val="en-AU" w:eastAsia="en-AU"/>
+        </w:rPr>
+        <w:t>Depth of log(n/k)</w:t>
+      </w:r>
+    </w:p>
+    <w:p>
+      <w:pPr>
+        <w:spacing w:after="0" w:line="240" w:lineRule="auto"/>
+        <w:rPr>
+          <w:rFonts w:ascii="Times New Roman" w:eastAsia="Times New Roman" w:hAnsi="Times New Roman" w:cs="Times New Roman"/>
+          <w:sz w:val="24"/>
+          <w:szCs w:val="24"/>
+          <w:lang w:val="en-AU" w:eastAsia="en-AU"/>
+        </w:rPr>
+      </w:pPr>
+    </w:p>
+    <w:p>
+      <w:pPr>
+        <w:spacing w:after="0" w:line="240" w:lineRule="auto"/>
+        <w:rPr>
+          <w:rFonts w:ascii="Times New Roman" w:eastAsia="Times New Roman" w:hAnsi="Times New Roman" w:cs="Times New Roman"/>
+          <w:sz w:val="24"/>
+          <w:szCs w:val="24"/>
+          <w:lang w:val="en-AU" w:eastAsia="en-AU"/>
+        </w:rPr>
+      </w:pPr>
+      <w:r>
+        <w:rPr>
+          <w:rFonts w:ascii="Arial" w:eastAsia="Times New Roman" w:hAnsi="Arial" w:cs="Arial"/>
+          <w:color w:val="000000"/>
+          <w:lang w:val="en-AU" w:eastAsia="en-AU"/>
+        </w:rPr>
+        <w:t>Here do we have merge sort worst case until k + insertion sort worst case for k</w:t>
+      </w:r>
+    </w:p>
+    <w:p>
+      <w:pPr>
+        <w:spacing w:after="240" w:line="240" w:lineRule="auto"/>
+        <w:rPr>
+          <w:rFonts w:ascii="Times New Roman" w:eastAsia="Times New Roman" w:hAnsi="Times New Roman" w:cs="Times New Roman"/>
+          <w:sz w:val="24"/>
+          <w:szCs w:val="24"/>
+          <w:lang w:val="en-AU" w:eastAsia="en-AU"/>
+        </w:rPr>
+      </w:pPr>
+    </w:p>
+    <w:p>
+      <w:pPr>
+        <w:spacing w:after="0" w:line="240" w:lineRule="auto"/>
+        <w:rPr>
+          <w:rFonts w:ascii="Times New Roman" w:eastAsia="Times New Roman" w:hAnsi="Times New Roman" w:cs="Times New Roman"/>
+          <w:sz w:val="24"/>
+          <w:szCs w:val="24"/>
+          <w:lang w:val="en-AU" w:eastAsia="en-AU"/>
+        </w:rPr>
+      </w:pPr>
+      <w:r>
+        <w:rPr>
+          <w:rFonts w:ascii="Arial" w:eastAsia="Times New Roman" w:hAnsi="Arial" w:cs="Arial"/>
+          <w:noProof/>
+          <w:color w:val="000000"/>
+          <w:bdr w:val="none" w:sz="0" w:space="0" w:color="auto" w:frame="1"/>
+          <w:lang w:val="en-AU" w:eastAsia="en-AU"/>
+        </w:rPr>
+        <w:drawing>
+          <wp:inline distT="0" distB="0" distL="0" distR="0" wp14:anchorId="5AD3845A" wp14:editId="533A93A4">
+            <wp:extent cx="5734050" cy="3267075"/>
+            <wp:effectExtent l="0" t="0" r="0" b="9525"/>
+            <wp:docPr id="5" name="Picture 5" descr="Diagram&#10;&#10;Description automatically generated"/>
+            <wp:cNvGraphicFramePr>
+              <a:graphicFrameLocks xmlns:a="http://schemas.openxmlformats.org/drawingml/2006/main" noChangeAspect="1"/>
+            </wp:cNvGraphicFramePr>
+            <a:graphic xmlns:a="http://schemas.openxmlformats.org/drawingml/2006/main">
+              <a:graphicData uri="http://schemas.openxmlformats.org/drawingml/2006/picture">
+                <pic:pic xmlns:pic="http://schemas.openxmlformats.org/drawingml/2006/picture">
+                  <pic:nvPicPr>
+                    <pic:cNvPr id="5" name="Picture 5" descr="Diagram&#10;&#10;Description automatically generated"/>
+                    <pic:cNvPicPr>
+                      <a:picLocks noChangeAspect="1" noChangeArrowheads="1"/>
+                    </pic:cNvPicPr>
+                  </pic:nvPicPr>
+                  <pic:blipFill>
+                    <a:blip r:embed="rId14">
+                      <a:extLst>
+                        <a:ext uri="{28A0092B-C50C-407E-A947-70E740481C1C}">
+                          <a14:useLocalDpi xmlns:a14="http://schemas.microsoft.com/office/drawing/2010/main" val="0"/>
+                        </a:ext>
+                      </a:extLst>
+                    </a:blip>
+                    <a:srcRect/>
+                    <a:stretch>
+                      <a:fillRect/>
+                    </a:stretch>
+                  </pic:blipFill>
+                  <pic:spPr bwMode="auto">
+                    <a:xfrm>
+                      <a:off x="0" y="0"/>
+                      <a:ext cx="5734050" cy="3267075"/>
+                    </a:xfrm>
+                    <a:prstGeom prst="rect">
+                      <a:avLst/>
+                    </a:prstGeom>
+                    <a:noFill/>
+                    <a:ln>
+                      <a:noFill/>
+                    </a:ln>
+                  </pic:spPr>
+                </pic:pic>
+              </a:graphicData>
+            </a:graphic>
+          </wp:inline>
+        </w:drawing>
+      </w:r>
+    </w:p>
+    <w:p>
+      <w:pPr>
+        <w:spacing w:after="240" w:line="240" w:lineRule="auto"/>
+        <w:rPr>
+          <w:rFonts w:ascii="Times New Roman" w:eastAsia="Times New Roman" w:hAnsi="Times New Roman" w:cs="Times New Roman"/>
+          <w:sz w:val="24"/>
+          <w:szCs w:val="24"/>
+          <w:lang w:val="en-AU" w:eastAsia="en-AU"/>
+        </w:rPr>
+      </w:pPr>
+      <w:r>
+        <w:rPr>
+          <w:rFonts w:ascii="Times New Roman" w:eastAsia="Times New Roman" w:hAnsi="Times New Roman" w:cs="Times New Roman"/>
+          <w:sz w:val="24"/>
+          <w:szCs w:val="24"/>
+          <w:lang w:val="en-AU" w:eastAsia="en-AU"/>
+        </w:rPr>
+        <w:br/>
+      </w:r>
+      <w:r>
+        <w:rPr>
+          <w:rFonts w:ascii="Times New Roman" w:eastAsia="Times New Roman" w:hAnsi="Times New Roman" w:cs="Times New Roman"/>
+          <w:sz w:val="24"/>
+          <w:szCs w:val="24"/>
+          <w:lang w:val="en-AU" w:eastAsia="en-AU"/>
+        </w:rPr>
+        <w:br/>
+      </w:r>
+      <w:r>
+        <w:rPr>
+          <w:rFonts w:ascii="Times New Roman" w:eastAsia="Times New Roman" w:hAnsi="Times New Roman" w:cs="Times New Roman"/>
+          <w:sz w:val="24"/>
+          <w:szCs w:val="24"/>
+          <w:lang w:val="en-AU" w:eastAsia="en-AU"/>
+        </w:rPr>
+        <w:br/>
+      </w:r>
+      <w:r>
+        <w:rPr>
+          <w:rFonts w:ascii="Times New Roman" w:eastAsia="Times New Roman" w:hAnsi="Times New Roman" w:cs="Times New Roman"/>
+          <w:sz w:val="24"/>
+          <w:szCs w:val="24"/>
+          <w:lang w:val="en-AU" w:eastAsia="en-AU"/>
+        </w:rPr>
+        <w:br/>
+      </w:r>
+      <w:r>
+        <w:rPr>
+          <w:rFonts w:ascii="Times New Roman" w:eastAsia="Times New Roman" w:hAnsi="Times New Roman" w:cs="Times New Roman"/>
+          <w:sz w:val="24"/>
+          <w:szCs w:val="24"/>
+          <w:lang w:val="en-AU" w:eastAsia="en-AU"/>
+        </w:rPr>
+        <w:br/>
+      </w:r>
+      <w:r>
+        <w:rPr>
+          <w:rFonts w:ascii="Times New Roman" w:eastAsia="Times New Roman" w:hAnsi="Times New Roman" w:cs="Times New Roman"/>
+          <w:sz w:val="24"/>
+          <w:szCs w:val="24"/>
+          <w:lang w:val="en-AU" w:eastAsia="en-AU"/>
+        </w:rPr>
+        <w:br/>
+      </w:r>
+      <w:r>
+        <w:rPr>
+          <w:rFonts w:ascii="Times New Roman" w:eastAsia="Times New Roman" w:hAnsi="Times New Roman" w:cs="Times New Roman"/>
+          <w:sz w:val="24"/>
+          <w:szCs w:val="24"/>
+          <w:lang w:val="en-AU" w:eastAsia="en-AU"/>
+        </w:rPr>
+        <w:br/>
+      </w:r>
+    </w:p>
+    <w:p>
+      <w:pPr>
+        <w:spacing w:after="0" w:line="240" w:lineRule="auto"/>
+        <w:rPr>
+          <w:rFonts w:ascii="Times New Roman" w:eastAsia="Times New Roman" w:hAnsi="Times New Roman" w:cs="Times New Roman"/>
+          <w:sz w:val="24"/>
+          <w:szCs w:val="24"/>
+          <w:lang w:val="en-AU" w:eastAsia="en-AU"/>
+        </w:rPr>
+      </w:pPr>
+      <w:r>
+        <w:rPr>
+          <w:rFonts w:ascii="Arial" w:eastAsia="Times New Roman" w:hAnsi="Arial" w:cs="Arial"/>
+          <w:noProof/>
+          <w:color w:val="000000"/>
+          <w:bdr w:val="none" w:sz="0" w:space="0" w:color="auto" w:frame="1"/>
+          <w:lang w:val="en-AU" w:eastAsia="en-AU"/>
+        </w:rPr>
+        <w:drawing>
+          <wp:inline distT="0" distB="0" distL="0" distR="0" wp14:anchorId="7F8949EE" wp14:editId="7CC536DF">
+            <wp:extent cx="5734050" cy="1419225"/>
+            <wp:effectExtent l="0" t="0" r="0" b="9525"/>
+            <wp:docPr id="4" name="Picture 4" descr="Text&#10;&#10;Description automatically generated"/>
+            <wp:cNvGraphicFramePr>
+              <a:graphicFrameLocks xmlns:a="http://schemas.openxmlformats.org/drawingml/2006/main" noChangeAspect="1"/>
+            </wp:cNvGraphicFramePr>
+            <a:graphic xmlns:a="http://schemas.openxmlformats.org/drawingml/2006/main">
+              <a:graphicData uri="http://schemas.openxmlformats.org/drawingml/2006/picture">
+                <pic:pic xmlns:pic="http://schemas.openxmlformats.org/drawingml/2006/picture">
+                  <pic:nvPicPr>
+                    <pic:cNvPr id="4" name="Picture 4" descr="Text&#10;&#10;Description automatically generated"/>
+                    <pic:cNvPicPr>
+                      <a:picLocks noChangeAspect="1" noChangeArrowheads="1"/>
+                    </pic:cNvPicPr>
+                  </pic:nvPicPr>
+                  <pic:blipFill>
+                    <a:blip r:embed="rId15">
+                      <a:extLst>
+                        <a:ext uri="{28A0092B-C50C-407E-A947-70E740481C1C}">
+                          <a14:useLocalDpi xmlns:a14="http://schemas.microsoft.com/office/drawing/2010/main" val="0"/>
+                        </a:ext>
+                      </a:extLst>
+                    </a:blip>
+                    <a:srcRect/>
+                    <a:stretch>
+                      <a:fillRect/>
+                    </a:stretch>
+                  </pic:blipFill>
+                  <pic:spPr bwMode="auto">
+                    <a:xfrm>
+                      <a:off x="0" y="0"/>
+                      <a:ext cx="5734050" cy="1419225"/>
+                    </a:xfrm>
+                    <a:prstGeom prst="rect">
+                      <a:avLst/>
+                    </a:prstGeom>
+                    <a:noFill/>
+                    <a:ln>
+                      <a:noFill/>
+                    </a:ln>
+                  </pic:spPr>
+                </pic:pic>
+              </a:graphicData>
+            </a:graphic>
+          </wp:inline>
+        </w:drawing>
+      </w:r>
+    </w:p>
+    <w:p>
+      <w:pPr>
+        <w:spacing w:after="0" w:line="240" w:lineRule="auto"/>
+        <w:rPr>
+          <w:rFonts w:ascii="Times New Roman" w:eastAsia="Times New Roman" w:hAnsi="Times New Roman" w:cs="Times New Roman"/>
+          <w:sz w:val="24"/>
+          <w:szCs w:val="24"/>
+          <w:lang w:val="en-AU" w:eastAsia="en-AU"/>
+        </w:rPr>
+      </w:pPr>
+      <w:r>
+        <w:rPr>
+          <w:rFonts w:ascii="Arial" w:eastAsia="Times New Roman" w:hAnsi="Arial" w:cs="Arial"/>
+          <w:color w:val="000000"/>
+          <w:lang w:val="en-AU" w:eastAsia="en-AU"/>
+        </w:rPr>
+        <w:lastRenderedPageBreak/>
+        <w:t>a)</w:t>
+      </w:r>
+    </w:p>
+    <w:p>
+      <w:pPr>
+        <w:spacing w:after="0" w:line="240" w:lineRule="auto"/>
+        <w:rPr>
+          <w:rFonts w:ascii="Times New Roman" w:eastAsia="Times New Roman" w:hAnsi="Times New Roman" w:cs="Times New Roman"/>
+          <w:sz w:val="24"/>
+          <w:szCs w:val="24"/>
+          <w:lang w:val="en-AU" w:eastAsia="en-AU"/>
+        </w:rPr>
+      </w:pPr>
+      <w:r>
+        <w:rPr>
+          <w:rFonts w:ascii="Arial" w:eastAsia="Times New Roman" w:hAnsi="Arial" w:cs="Arial"/>
+          <w:color w:val="000000"/>
+          <w:lang w:val="en-AU" w:eastAsia="en-AU"/>
+        </w:rPr>
+        <w:t>Radix sort: O((n) * (M))</w:t>
+      </w:r>
+    </w:p>
+    <w:p>
+      <w:pPr>
+        <w:spacing w:after="0" w:line="240" w:lineRule="auto"/>
+        <w:rPr>
+          <w:rFonts w:ascii="Times New Roman" w:eastAsia="Times New Roman" w:hAnsi="Times New Roman" w:cs="Times New Roman"/>
+          <w:sz w:val="24"/>
+          <w:szCs w:val="24"/>
+          <w:lang w:val="en-AU" w:eastAsia="en-AU"/>
+        </w:rPr>
+      </w:pPr>
+    </w:p>
+    <w:p>
+      <w:pPr>
+        <w:spacing w:after="0" w:line="240" w:lineRule="auto"/>
+        <w:rPr>
+          <w:rFonts w:ascii="Times New Roman" w:eastAsia="Times New Roman" w:hAnsi="Times New Roman" w:cs="Times New Roman"/>
+          <w:sz w:val="24"/>
+          <w:szCs w:val="24"/>
+          <w:lang w:val="en-AU" w:eastAsia="en-AU"/>
+        </w:rPr>
+      </w:pPr>
+      <w:r>
+        <w:rPr>
+          <w:rFonts w:ascii="Courier New" w:eastAsia="Times New Roman" w:hAnsi="Courier New" w:cs="Courier New"/>
+          <w:color w:val="000000"/>
+          <w:lang w:val="en-AU" w:eastAsia="en-AU"/>
+        </w:rPr>
+        <w:t>za__</w:t>
+      </w:r>
+    </w:p>
+    <w:p>
+      <w:pPr>
+        <w:spacing w:after="0" w:line="240" w:lineRule="auto"/>
+        <w:rPr>
+          <w:rFonts w:ascii="Times New Roman" w:eastAsia="Times New Roman" w:hAnsi="Times New Roman" w:cs="Times New Roman"/>
+          <w:sz w:val="24"/>
+          <w:szCs w:val="24"/>
+          <w:lang w:val="en-AU" w:eastAsia="en-AU"/>
+        </w:rPr>
+      </w:pPr>
+      <w:r>
+        <w:rPr>
+          <w:rFonts w:ascii="Courier New" w:eastAsia="Times New Roman" w:hAnsi="Courier New" w:cs="Courier New"/>
+          <w:color w:val="000000"/>
+          <w:lang w:val="en-AU" w:eastAsia="en-AU"/>
+        </w:rPr>
+        <w:t>aa__</w:t>
+      </w:r>
+    </w:p>
+    <w:p>
+      <w:pPr>
+        <w:spacing w:after="0" w:line="240" w:lineRule="auto"/>
+        <w:rPr>
+          <w:rFonts w:ascii="Times New Roman" w:eastAsia="Times New Roman" w:hAnsi="Times New Roman" w:cs="Times New Roman"/>
+          <w:sz w:val="24"/>
+          <w:szCs w:val="24"/>
+          <w:lang w:val="en-AU" w:eastAsia="en-AU"/>
+        </w:rPr>
+      </w:pPr>
+      <w:proofErr w:type="spellStart"/>
+      <w:r>
+        <w:rPr>
+          <w:rFonts w:ascii="Courier New" w:eastAsia="Times New Roman" w:hAnsi="Courier New" w:cs="Courier New"/>
+          <w:color w:val="000000"/>
+          <w:lang w:val="en-AU" w:eastAsia="en-AU"/>
+        </w:rPr>
+        <w:t>zaa</w:t>
+      </w:r>
+      <w:proofErr w:type="spellEnd"/>
+      <w:r>
+        <w:rPr>
+          <w:rFonts w:ascii="Courier New" w:eastAsia="Times New Roman" w:hAnsi="Courier New" w:cs="Courier New"/>
+          <w:color w:val="000000"/>
+          <w:lang w:val="en-AU" w:eastAsia="en-AU"/>
+        </w:rPr>
+        <w:t>_</w:t>
+      </w:r>
+    </w:p>
+    <w:p>
+      <w:pPr>
+        <w:spacing w:after="0" w:line="240" w:lineRule="auto"/>
+        <w:rPr>
+          <w:rFonts w:ascii="Times New Roman" w:eastAsia="Times New Roman" w:hAnsi="Times New Roman" w:cs="Times New Roman"/>
+          <w:sz w:val="24"/>
+          <w:szCs w:val="24"/>
+          <w:lang w:val="en-AU" w:eastAsia="en-AU"/>
+        </w:rPr>
+      </w:pPr>
+      <w:proofErr w:type="spellStart"/>
+      <w:r>
+        <w:rPr>
+          <w:rFonts w:ascii="Courier New" w:eastAsia="Times New Roman" w:hAnsi="Courier New" w:cs="Courier New"/>
+          <w:color w:val="000000"/>
+          <w:lang w:val="en-AU" w:eastAsia="en-AU"/>
+        </w:rPr>
+        <w:t>aaa</w:t>
+      </w:r>
+      <w:proofErr w:type="spellEnd"/>
+      <w:r>
+        <w:rPr>
+          <w:rFonts w:ascii="Courier New" w:eastAsia="Times New Roman" w:hAnsi="Courier New" w:cs="Courier New"/>
+          <w:color w:val="000000"/>
+          <w:lang w:val="en-AU" w:eastAsia="en-AU"/>
+        </w:rPr>
+        <w:t>_</w:t>
+      </w:r>
+    </w:p>
+    <w:p>
+      <w:pPr>
+        <w:spacing w:after="0" w:line="240" w:lineRule="auto"/>
+        <w:rPr>
+          <w:rFonts w:ascii="Times New Roman" w:eastAsia="Times New Roman" w:hAnsi="Times New Roman" w:cs="Times New Roman"/>
+          <w:sz w:val="24"/>
+          <w:szCs w:val="24"/>
+          <w:lang w:val="en-AU" w:eastAsia="en-AU"/>
+        </w:rPr>
+      </w:pPr>
+      <w:proofErr w:type="spellStart"/>
+      <w:r>
+        <w:rPr>
+          <w:rFonts w:ascii="Courier New" w:eastAsia="Times New Roman" w:hAnsi="Courier New" w:cs="Courier New"/>
+          <w:color w:val="000000"/>
+          <w:lang w:val="en-AU" w:eastAsia="en-AU"/>
+        </w:rPr>
+        <w:t>abae</w:t>
+      </w:r>
+      <w:proofErr w:type="spellEnd"/>
+    </w:p>
+    <w:p>
+      <w:pPr>
+        <w:spacing w:after="0" w:line="240" w:lineRule="auto"/>
+        <w:rPr>
+          <w:rFonts w:ascii="Times New Roman" w:eastAsia="Times New Roman" w:hAnsi="Times New Roman" w:cs="Times New Roman"/>
+          <w:sz w:val="24"/>
+          <w:szCs w:val="24"/>
+          <w:lang w:val="en-AU" w:eastAsia="en-AU"/>
+        </w:rPr>
+      </w:pPr>
+      <w:proofErr w:type="spellStart"/>
+      <w:r>
+        <w:rPr>
+          <w:rFonts w:ascii="Courier New" w:eastAsia="Times New Roman" w:hAnsi="Courier New" w:cs="Courier New"/>
+          <w:color w:val="000000"/>
+          <w:lang w:val="en-AU" w:eastAsia="en-AU"/>
+        </w:rPr>
+        <w:t>faca</w:t>
+      </w:r>
+      <w:proofErr w:type="spellEnd"/>
+    </w:p>
+    <w:p>
+      <w:pPr>
+        <w:spacing w:after="0" w:line="240" w:lineRule="auto"/>
+        <w:rPr>
+          <w:rFonts w:ascii="Times New Roman" w:eastAsia="Times New Roman" w:hAnsi="Times New Roman" w:cs="Times New Roman"/>
+          <w:sz w:val="24"/>
+          <w:szCs w:val="24"/>
+          <w:lang w:val="en-AU" w:eastAsia="en-AU"/>
+        </w:rPr>
+      </w:pPr>
+      <w:r>
+        <w:rPr>
+          <w:rFonts w:ascii="Arial" w:eastAsia="Times New Roman" w:hAnsi="Arial" w:cs="Arial"/>
+          <w:color w:val="000000"/>
+          <w:lang w:val="en-AU" w:eastAsia="en-AU"/>
+        </w:rPr>
+        <w:t xml:space="preserve">How many times do we call count sort: m times where m is the length of the longest </w:t>
+      </w:r>
+      <w:proofErr w:type="gramStart"/>
+      <w:r>
+        <w:rPr>
+          <w:rFonts w:ascii="Arial" w:eastAsia="Times New Roman" w:hAnsi="Arial" w:cs="Arial"/>
+          <w:color w:val="000000"/>
+          <w:lang w:val="en-AU" w:eastAsia="en-AU"/>
+        </w:rPr>
+        <w:t>string</w:t>
+      </w:r>
+      <w:proofErr w:type="gramEnd"/>
+    </w:p>
+    <w:p>
+      <w:pPr>
+        <w:spacing w:after="0" w:line="240" w:lineRule="auto"/>
+        <w:rPr>
+          <w:rFonts w:ascii="Times New Roman" w:eastAsia="Times New Roman" w:hAnsi="Times New Roman" w:cs="Times New Roman"/>
+          <w:sz w:val="24"/>
+          <w:szCs w:val="24"/>
+          <w:lang w:val="en-AU" w:eastAsia="en-AU"/>
+        </w:rPr>
+      </w:pPr>
+      <w:r>
+        <w:rPr>
+          <w:rFonts w:ascii="Arial" w:eastAsia="Times New Roman" w:hAnsi="Arial" w:cs="Arial"/>
+          <w:color w:val="000000"/>
+          <w:lang w:val="en-AU" w:eastAsia="en-AU"/>
+        </w:rPr>
+        <w:t>Count sort: O(n) where n is the number of strings</w:t>
+      </w:r>
+    </w:p>
+    <w:p>
+      <w:pPr>
+        <w:spacing w:after="0" w:line="240" w:lineRule="auto"/>
+        <w:rPr>
+          <w:rFonts w:ascii="Times New Roman" w:eastAsia="Times New Roman" w:hAnsi="Times New Roman" w:cs="Times New Roman"/>
+          <w:sz w:val="24"/>
+          <w:szCs w:val="24"/>
+          <w:lang w:val="en-AU" w:eastAsia="en-AU"/>
+        </w:rPr>
+      </w:pPr>
+      <w:r>
+        <w:rPr>
+          <w:rFonts w:ascii="Arial" w:eastAsia="Times New Roman" w:hAnsi="Arial" w:cs="Arial"/>
+          <w:color w:val="000000"/>
+          <w:lang w:val="en-AU" w:eastAsia="en-AU"/>
+        </w:rPr>
+        <w:t>Time complexity: O(nm)</w:t>
+      </w:r>
+    </w:p>
+    <w:p>
+      <w:pPr>
+        <w:spacing w:after="0" w:line="240" w:lineRule="auto"/>
+        <w:rPr>
+          <w:rFonts w:ascii="Times New Roman" w:eastAsia="Times New Roman" w:hAnsi="Times New Roman" w:cs="Times New Roman"/>
+          <w:sz w:val="24"/>
+          <w:szCs w:val="24"/>
+          <w:lang w:val="en-AU" w:eastAsia="en-AU"/>
+        </w:rPr>
+      </w:pPr>
+      <w:r>
+        <w:rPr>
+          <w:rFonts w:ascii="Courier New" w:eastAsia="Times New Roman" w:hAnsi="Courier New" w:cs="Courier New"/>
+          <w:color w:val="000000"/>
+          <w:lang w:val="en-AU" w:eastAsia="en-AU"/>
+        </w:rPr>
+        <w:t>A____________________________</w:t>
+      </w:r>
+    </w:p>
+    <w:p>
+      <w:pPr>
+        <w:spacing w:after="0" w:line="240" w:lineRule="auto"/>
+        <w:rPr>
+          <w:rFonts w:ascii="Times New Roman" w:eastAsia="Times New Roman" w:hAnsi="Times New Roman" w:cs="Times New Roman"/>
+          <w:sz w:val="24"/>
+          <w:szCs w:val="24"/>
+          <w:lang w:val="en-AU" w:eastAsia="en-AU"/>
+        </w:rPr>
+      </w:pPr>
+      <w:r>
+        <w:rPr>
+          <w:rFonts w:ascii="Courier New" w:eastAsia="Times New Roman" w:hAnsi="Courier New" w:cs="Courier New"/>
+          <w:color w:val="000000"/>
+          <w:lang w:val="en-AU" w:eastAsia="en-AU"/>
+        </w:rPr>
+        <w:t>A____________________________</w:t>
+      </w:r>
+    </w:p>
+    <w:p>
+      <w:pPr>
+        <w:spacing w:after="0" w:line="240" w:lineRule="auto"/>
+        <w:rPr>
+          <w:rFonts w:ascii="Times New Roman" w:eastAsia="Times New Roman" w:hAnsi="Times New Roman" w:cs="Times New Roman"/>
+          <w:sz w:val="24"/>
+          <w:szCs w:val="24"/>
+          <w:lang w:val="en-AU" w:eastAsia="en-AU"/>
+        </w:rPr>
+      </w:pPr>
+      <w:r>
+        <w:rPr>
+          <w:rFonts w:ascii="Courier New" w:eastAsia="Times New Roman" w:hAnsi="Courier New" w:cs="Courier New"/>
+          <w:color w:val="000000"/>
+          <w:lang w:val="en-AU" w:eastAsia="en-AU"/>
+        </w:rPr>
+        <w:t>A____________________________</w:t>
+      </w:r>
+    </w:p>
+    <w:p>
+      <w:pPr>
+        <w:spacing w:after="0" w:line="240" w:lineRule="auto"/>
+        <w:rPr>
+          <w:rFonts w:ascii="Times New Roman" w:eastAsia="Times New Roman" w:hAnsi="Times New Roman" w:cs="Times New Roman"/>
+          <w:sz w:val="24"/>
+          <w:szCs w:val="24"/>
+          <w:lang w:val="en-AU" w:eastAsia="en-AU"/>
+        </w:rPr>
+      </w:pPr>
+      <w:r>
+        <w:rPr>
+          <w:rFonts w:ascii="Courier New" w:eastAsia="Times New Roman" w:hAnsi="Courier New" w:cs="Courier New"/>
+          <w:color w:val="000000"/>
+          <w:lang w:val="en-AU" w:eastAsia="en-AU"/>
+        </w:rPr>
+        <w:t>A____________________________</w:t>
+      </w:r>
+    </w:p>
+    <w:p>
+      <w:pPr>
+        <w:spacing w:after="0" w:line="240" w:lineRule="auto"/>
+        <w:rPr>
+          <w:rFonts w:ascii="Times New Roman" w:eastAsia="Times New Roman" w:hAnsi="Times New Roman" w:cs="Times New Roman"/>
+          <w:sz w:val="24"/>
+          <w:szCs w:val="24"/>
+          <w:lang w:val="en-AU" w:eastAsia="en-AU"/>
+        </w:rPr>
+      </w:pPr>
+      <w:r>
+        <w:rPr>
+          <w:rFonts w:ascii="Courier New" w:eastAsia="Times New Roman" w:hAnsi="Courier New" w:cs="Courier New"/>
+          <w:color w:val="000000"/>
+          <w:lang w:val="en-AU" w:eastAsia="en-AU"/>
+        </w:rPr>
+        <w:t>A____________________________</w:t>
+      </w:r>
+    </w:p>
+    <w:p>
+      <w:pPr>
+        <w:spacing w:after="0" w:line="240" w:lineRule="auto"/>
+        <w:rPr>
+          <w:rFonts w:ascii="Times New Roman" w:eastAsia="Times New Roman" w:hAnsi="Times New Roman" w:cs="Times New Roman"/>
+          <w:sz w:val="24"/>
+          <w:szCs w:val="24"/>
+          <w:lang w:val="en-AU" w:eastAsia="en-AU"/>
+        </w:rPr>
+      </w:pPr>
+      <w:r>
+        <w:rPr>
+          <w:rFonts w:ascii="Courier New" w:eastAsia="Times New Roman" w:hAnsi="Courier New" w:cs="Courier New"/>
+          <w:color w:val="000000"/>
+          <w:lang w:val="en-AU" w:eastAsia="en-AU"/>
+        </w:rPr>
+        <w:t>A____________________________</w:t>
+      </w:r>
+    </w:p>
+    <w:p>
+      <w:pPr>
+        <w:spacing w:after="0" w:line="240" w:lineRule="auto"/>
+        <w:rPr>
+          <w:rFonts w:ascii="Times New Roman" w:eastAsia="Times New Roman" w:hAnsi="Times New Roman" w:cs="Times New Roman"/>
+          <w:sz w:val="24"/>
+          <w:szCs w:val="24"/>
+          <w:lang w:val="en-AU" w:eastAsia="en-AU"/>
+        </w:rPr>
+      </w:pPr>
+      <w:r>
+        <w:rPr>
+          <w:rFonts w:ascii="Courier New" w:eastAsia="Times New Roman" w:hAnsi="Courier New" w:cs="Courier New"/>
+          <w:color w:val="000000"/>
+          <w:lang w:val="en-AU" w:eastAsia="en-AU"/>
+        </w:rPr>
+        <w:t>A____________________________</w:t>
+      </w:r>
+    </w:p>
+    <w:p>
+      <w:pPr>
+        <w:spacing w:after="0" w:line="240" w:lineRule="auto"/>
+        <w:rPr>
+          <w:rFonts w:ascii="Times New Roman" w:eastAsia="Times New Roman" w:hAnsi="Times New Roman" w:cs="Times New Roman"/>
+          <w:sz w:val="24"/>
+          <w:szCs w:val="24"/>
+          <w:lang w:val="en-AU" w:eastAsia="en-AU"/>
+        </w:rPr>
+      </w:pPr>
+      <w:r>
+        <w:rPr>
+          <w:rFonts w:ascii="Courier New" w:eastAsia="Times New Roman" w:hAnsi="Courier New" w:cs="Courier New"/>
+          <w:color w:val="000000"/>
+          <w:lang w:val="en-AU" w:eastAsia="en-AU"/>
+        </w:rPr>
+        <w:t>A____________________________</w:t>
+      </w:r>
+    </w:p>
+    <w:p>
+      <w:pPr>
+        <w:spacing w:after="0" w:line="240" w:lineRule="auto"/>
+        <w:rPr>
+          <w:rFonts w:ascii="Times New Roman" w:eastAsia="Times New Roman" w:hAnsi="Times New Roman" w:cs="Times New Roman"/>
+          <w:sz w:val="24"/>
+          <w:szCs w:val="24"/>
+          <w:lang w:val="en-AU" w:eastAsia="en-AU"/>
+        </w:rPr>
+      </w:pPr>
+      <w:r>
+        <w:rPr>
+          <w:rFonts w:ascii="Courier New" w:eastAsia="Times New Roman" w:hAnsi="Courier New" w:cs="Courier New"/>
+          <w:color w:val="000000"/>
+          <w:lang w:val="en-AU" w:eastAsia="en-AU"/>
+        </w:rPr>
+        <w:t>A____________________________</w:t>
+      </w:r>
+    </w:p>
+    <w:p>
+      <w:pPr>
+        <w:spacing w:after="0" w:line="240" w:lineRule="auto"/>
+        <w:rPr>
+          <w:rFonts w:ascii="Times New Roman" w:eastAsia="Times New Roman" w:hAnsi="Times New Roman" w:cs="Times New Roman"/>
+          <w:sz w:val="24"/>
+          <w:szCs w:val="24"/>
+          <w:lang w:val="en-AU" w:eastAsia="en-AU"/>
+        </w:rPr>
+      </w:pPr>
+      <w:r>
+        <w:rPr>
+          <w:rFonts w:ascii="Courier New" w:eastAsia="Times New Roman" w:hAnsi="Courier New" w:cs="Courier New"/>
+          <w:color w:val="000000"/>
+          <w:lang w:val="en-AU" w:eastAsia="en-AU"/>
+        </w:rPr>
+        <w:t>A____________________________</w:t>
+      </w:r>
+    </w:p>
+    <w:p>
+      <w:pPr>
+        <w:spacing w:after="0" w:line="240" w:lineRule="auto"/>
+        <w:rPr>
+          <w:rFonts w:ascii="Times New Roman" w:eastAsia="Times New Roman" w:hAnsi="Times New Roman" w:cs="Times New Roman"/>
+          <w:sz w:val="24"/>
+          <w:szCs w:val="24"/>
+          <w:lang w:val="en-AU" w:eastAsia="en-AU"/>
+        </w:rPr>
+      </w:pPr>
+      <w:r>
+        <w:rPr>
+          <w:rFonts w:ascii="Courier New" w:eastAsia="Times New Roman" w:hAnsi="Courier New" w:cs="Courier New"/>
+          <w:color w:val="000000"/>
+          <w:lang w:val="en-AU" w:eastAsia="en-AU"/>
+        </w:rPr>
+        <w:t>A____________________________</w:t>
+      </w:r>
+    </w:p>
+    <w:p>
+      <w:pPr>
+        <w:spacing w:after="0" w:line="240" w:lineRule="auto"/>
+        <w:rPr>
+          <w:rFonts w:ascii="Times New Roman" w:eastAsia="Times New Roman" w:hAnsi="Times New Roman" w:cs="Times New Roman"/>
+          <w:sz w:val="24"/>
+          <w:szCs w:val="24"/>
+          <w:lang w:val="en-AU" w:eastAsia="en-AU"/>
+        </w:rPr>
+      </w:pPr>
+      <w:r>
+        <w:rPr>
+          <w:rFonts w:ascii="Courier New" w:eastAsia="Times New Roman" w:hAnsi="Courier New" w:cs="Courier New"/>
+          <w:color w:val="000000"/>
+          <w:lang w:val="en-AU" w:eastAsia="en-AU"/>
+        </w:rPr>
+        <w:t>ABASUIOBFAIFBAIYFBAHFBASDFASA</w:t>
+      </w:r>
+    </w:p>
+    <w:p>
+      <w:pPr>
+        <w:spacing w:after="0" w:line="240" w:lineRule="auto"/>
+        <w:rPr>
+          <w:rFonts w:ascii="Times New Roman" w:eastAsia="Times New Roman" w:hAnsi="Times New Roman" w:cs="Times New Roman"/>
+          <w:sz w:val="24"/>
+          <w:szCs w:val="24"/>
+          <w:lang w:val="en-AU" w:eastAsia="en-AU"/>
+        </w:rPr>
+      </w:pPr>
+    </w:p>
+    <w:p>
+      <w:pPr>
+        <w:spacing w:after="0" w:line="240" w:lineRule="auto"/>
+        <w:rPr>
+          <w:rFonts w:ascii="Times New Roman" w:eastAsia="Times New Roman" w:hAnsi="Times New Roman" w:cs="Times New Roman"/>
+          <w:sz w:val="24"/>
+          <w:szCs w:val="24"/>
+          <w:lang w:val="en-AU" w:eastAsia="en-AU"/>
+        </w:rPr>
+      </w:pPr>
+      <w:r>
+        <w:rPr>
+          <w:rFonts w:ascii="Arial" w:eastAsia="Times New Roman" w:hAnsi="Arial" w:cs="Arial"/>
+          <w:color w:val="000000"/>
+          <w:lang w:val="en-AU" w:eastAsia="en-AU"/>
+        </w:rPr>
+        <w:t>S strings</w:t>
+      </w:r>
+    </w:p>
+    <w:p>
+      <w:pPr>
+        <w:spacing w:after="0" w:line="240" w:lineRule="auto"/>
+        <w:rPr>
+          <w:rFonts w:ascii="Times New Roman" w:eastAsia="Times New Roman" w:hAnsi="Times New Roman" w:cs="Times New Roman"/>
+          <w:sz w:val="24"/>
+          <w:szCs w:val="24"/>
+          <w:lang w:val="en-AU" w:eastAsia="en-AU"/>
+        </w:rPr>
+      </w:pPr>
+      <w:r>
+        <w:rPr>
+          <w:rFonts w:ascii="Arial" w:eastAsia="Times New Roman" w:hAnsi="Arial" w:cs="Arial"/>
+          <w:color w:val="000000"/>
+          <w:lang w:val="en-AU" w:eastAsia="en-AU"/>
+        </w:rPr>
+        <w:t>N total characters</w:t>
+      </w:r>
+    </w:p>
+    <w:p>
+      <w:pPr>
+        <w:spacing w:after="0" w:line="240" w:lineRule="auto"/>
+        <w:rPr>
+          <w:rFonts w:ascii="Times New Roman" w:eastAsia="Times New Roman" w:hAnsi="Times New Roman" w:cs="Times New Roman"/>
+          <w:sz w:val="24"/>
+          <w:szCs w:val="24"/>
+          <w:lang w:val="en-AU" w:eastAsia="en-AU"/>
+        </w:rPr>
+      </w:pPr>
+    </w:p>
+    <w:p>
+      <w:pPr>
+        <w:spacing w:after="0" w:line="240" w:lineRule="auto"/>
+        <w:rPr>
+          <w:rFonts w:ascii="Times New Roman" w:eastAsia="Times New Roman" w:hAnsi="Times New Roman" w:cs="Times New Roman"/>
+          <w:sz w:val="24"/>
+          <w:szCs w:val="24"/>
+          <w:lang w:val="en-AU" w:eastAsia="en-AU"/>
+        </w:rPr>
+      </w:pPr>
+      <w:r>
+        <w:rPr>
+          <w:rFonts w:ascii="Arial" w:eastAsia="Times New Roman" w:hAnsi="Arial" w:cs="Arial"/>
+          <w:color w:val="000000"/>
+          <w:lang w:val="en-AU" w:eastAsia="en-AU"/>
+        </w:rPr>
+        <w:t>S = (n+1)/2</w:t>
+      </w:r>
+    </w:p>
+    <w:p>
+      <w:pPr>
+        <w:spacing w:after="240" w:line="240" w:lineRule="auto"/>
+        <w:rPr>
+          <w:rFonts w:ascii="Times New Roman" w:eastAsia="Times New Roman" w:hAnsi="Times New Roman" w:cs="Times New Roman"/>
+          <w:sz w:val="24"/>
+          <w:szCs w:val="24"/>
+          <w:lang w:val="en-AU" w:eastAsia="en-AU"/>
+        </w:rPr>
+      </w:pPr>
+    </w:p>
+    <w:p>
+      <w:pPr>
+        <w:spacing w:after="0" w:line="240" w:lineRule="auto"/>
+        <w:rPr>
+          <w:rFonts w:ascii="Times New Roman" w:eastAsia="Times New Roman" w:hAnsi="Times New Roman" w:cs="Times New Roman"/>
+          <w:sz w:val="24"/>
+          <w:szCs w:val="24"/>
+          <w:lang w:val="en-AU" w:eastAsia="en-AU"/>
+        </w:rPr>
+      </w:pPr>
+      <w:r>
+        <w:rPr>
+          <w:rFonts w:ascii="Arial" w:eastAsia="Times New Roman" w:hAnsi="Arial" w:cs="Arial"/>
+          <w:color w:val="000000"/>
+          <w:lang w:val="en-AU" w:eastAsia="en-AU"/>
+        </w:rPr>
+        <w:t>b)</w:t>
+      </w:r>
+    </w:p>
+    <w:p>
+      <w:pPr>
+        <w:spacing w:after="240" w:line="240" w:lineRule="auto"/>
+        <w:rPr>
+          <w:rFonts w:ascii="Times New Roman" w:eastAsia="Times New Roman" w:hAnsi="Times New Roman" w:cs="Times New Roman"/>
+          <w:sz w:val="24"/>
+          <w:szCs w:val="24"/>
+          <w:lang w:val="en-AU" w:eastAsia="en-AU"/>
+        </w:rPr>
+      </w:pPr>
+    </w:p>
+    <w:p>
+      <w:pPr>
+        <w:spacing w:after="0" w:line="240" w:lineRule="auto"/>
+        <w:rPr>
+          <w:rFonts w:ascii="Times New Roman" w:eastAsia="Times New Roman" w:hAnsi="Times New Roman" w:cs="Times New Roman"/>
+          <w:sz w:val="24"/>
+          <w:szCs w:val="24"/>
+          <w:lang w:val="en-AU" w:eastAsia="en-AU"/>
+        </w:rPr>
+      </w:pPr>
+      <w:r>
+        <w:rPr>
+          <w:rFonts w:ascii="Courier New" w:eastAsia="Times New Roman" w:hAnsi="Courier New" w:cs="Courier New"/>
+          <w:color w:val="000000"/>
+          <w:lang w:val="en-AU" w:eastAsia="en-AU"/>
+        </w:rPr>
+        <w:t>1 Za</w:t>
+      </w:r>
+    </w:p>
+    <w:p>
+      <w:pPr>
+        <w:spacing w:after="0" w:line="240" w:lineRule="auto"/>
+        <w:rPr>
+          <w:rFonts w:ascii="Times New Roman" w:eastAsia="Times New Roman" w:hAnsi="Times New Roman" w:cs="Times New Roman"/>
+          <w:sz w:val="24"/>
+          <w:szCs w:val="24"/>
+          <w:lang w:val="en-AU" w:eastAsia="en-AU"/>
+        </w:rPr>
+      </w:pPr>
+      <w:r>
+        <w:rPr>
+          <w:rFonts w:ascii="Courier New" w:eastAsia="Times New Roman" w:hAnsi="Courier New" w:cs="Courier New"/>
+          <w:color w:val="000000"/>
+          <w:lang w:val="en-AU" w:eastAsia="en-AU"/>
+        </w:rPr>
+        <w:t>2 Aa</w:t>
+      </w:r>
+    </w:p>
+    <w:p>
+      <w:pPr>
+        <w:spacing w:after="0" w:line="240" w:lineRule="auto"/>
+        <w:rPr>
+          <w:rFonts w:ascii="Times New Roman" w:eastAsia="Times New Roman" w:hAnsi="Times New Roman" w:cs="Times New Roman"/>
+          <w:sz w:val="24"/>
+          <w:szCs w:val="24"/>
+          <w:lang w:val="en-AU" w:eastAsia="en-AU"/>
+        </w:rPr>
+      </w:pPr>
+      <w:r>
+        <w:rPr>
+          <w:rFonts w:ascii="Courier New" w:eastAsia="Times New Roman" w:hAnsi="Courier New" w:cs="Courier New"/>
+          <w:color w:val="000000"/>
+          <w:lang w:val="en-AU" w:eastAsia="en-AU"/>
+        </w:rPr>
+        <w:t xml:space="preserve">3 </w:t>
+      </w:r>
+      <w:proofErr w:type="spellStart"/>
+      <w:r>
+        <w:rPr>
+          <w:rFonts w:ascii="Courier New" w:eastAsia="Times New Roman" w:hAnsi="Courier New" w:cs="Courier New"/>
+          <w:color w:val="000000"/>
+          <w:lang w:val="en-AU" w:eastAsia="en-AU"/>
+        </w:rPr>
+        <w:t>Zaa</w:t>
+      </w:r>
+      <w:proofErr w:type="spellEnd"/>
+    </w:p>
+    <w:p>
+      <w:pPr>
+        <w:spacing w:after="0" w:line="240" w:lineRule="auto"/>
+        <w:rPr>
+          <w:rFonts w:ascii="Times New Roman" w:eastAsia="Times New Roman" w:hAnsi="Times New Roman" w:cs="Times New Roman"/>
+          <w:sz w:val="24"/>
+          <w:szCs w:val="24"/>
+          <w:lang w:val="en-AU" w:eastAsia="en-AU"/>
+        </w:rPr>
+      </w:pPr>
+      <w:r>
+        <w:rPr>
+          <w:rFonts w:ascii="Courier New" w:eastAsia="Times New Roman" w:hAnsi="Courier New" w:cs="Courier New"/>
+          <w:color w:val="000000"/>
+          <w:lang w:val="en-AU" w:eastAsia="en-AU"/>
+        </w:rPr>
+        <w:t xml:space="preserve">4 </w:t>
+      </w:r>
+      <w:proofErr w:type="spellStart"/>
+      <w:r>
+        <w:rPr>
+          <w:rFonts w:ascii="Courier New" w:eastAsia="Times New Roman" w:hAnsi="Courier New" w:cs="Courier New"/>
+          <w:color w:val="000000"/>
+          <w:lang w:val="en-AU" w:eastAsia="en-AU"/>
+        </w:rPr>
+        <w:t>Aaa</w:t>
+      </w:r>
+      <w:proofErr w:type="spellEnd"/>
+    </w:p>
+    <w:p>
+      <w:pPr>
+        <w:spacing w:after="0" w:line="240" w:lineRule="auto"/>
+        <w:rPr>
+          <w:rFonts w:ascii="Times New Roman" w:eastAsia="Times New Roman" w:hAnsi="Times New Roman" w:cs="Times New Roman"/>
+          <w:sz w:val="24"/>
+          <w:szCs w:val="24"/>
+          <w:lang w:val="en-AU" w:eastAsia="en-AU"/>
+        </w:rPr>
+      </w:pPr>
+      <w:r>
+        <w:rPr>
+          <w:rFonts w:ascii="Courier New" w:eastAsia="Times New Roman" w:hAnsi="Courier New" w:cs="Courier New"/>
+          <w:color w:val="000000"/>
+          <w:lang w:val="en-AU" w:eastAsia="en-AU"/>
+        </w:rPr>
+        <w:t xml:space="preserve">5 </w:t>
+      </w:r>
+      <w:proofErr w:type="spellStart"/>
+      <w:r>
+        <w:rPr>
+          <w:rFonts w:ascii="Courier New" w:eastAsia="Times New Roman" w:hAnsi="Courier New" w:cs="Courier New"/>
+          <w:color w:val="000000"/>
+          <w:lang w:val="en-AU" w:eastAsia="en-AU"/>
+        </w:rPr>
+        <w:t>Abae</w:t>
+      </w:r>
+      <w:proofErr w:type="spellEnd"/>
+      <w:r>
+        <w:rPr>
+          <w:rFonts w:ascii="Courier New" w:eastAsia="Times New Roman" w:hAnsi="Courier New" w:cs="Courier New"/>
+          <w:color w:val="000000"/>
+          <w:lang w:val="en-AU" w:eastAsia="en-AU"/>
+        </w:rPr>
+        <w:t xml:space="preserve"> m</w:t>
+      </w:r>
+    </w:p>
+    <w:p>
+      <w:pPr>
+        <w:spacing w:after="0" w:line="240" w:lineRule="auto"/>
+        <w:rPr>
+          <w:rFonts w:ascii="Times New Roman" w:eastAsia="Times New Roman" w:hAnsi="Times New Roman" w:cs="Times New Roman"/>
+          <w:sz w:val="24"/>
+          <w:szCs w:val="24"/>
+          <w:lang w:val="en-AU" w:eastAsia="en-AU"/>
+        </w:rPr>
+      </w:pPr>
+      <w:r>
+        <w:rPr>
+          <w:rFonts w:ascii="Courier New" w:eastAsia="Times New Roman" w:hAnsi="Courier New" w:cs="Courier New"/>
+          <w:color w:val="000000"/>
+          <w:lang w:val="en-AU" w:eastAsia="en-AU"/>
+        </w:rPr>
+        <w:t xml:space="preserve">6 </w:t>
+      </w:r>
+      <w:proofErr w:type="spellStart"/>
+      <w:r>
+        <w:rPr>
+          <w:rFonts w:ascii="Courier New" w:eastAsia="Times New Roman" w:hAnsi="Courier New" w:cs="Courier New"/>
+          <w:color w:val="000000"/>
+          <w:lang w:val="en-AU" w:eastAsia="en-AU"/>
+        </w:rPr>
+        <w:t>Faca</w:t>
+      </w:r>
+      <w:proofErr w:type="spellEnd"/>
+      <w:r>
+        <w:rPr>
+          <w:rFonts w:ascii="Courier New" w:eastAsia="Times New Roman" w:hAnsi="Courier New" w:cs="Courier New"/>
+          <w:color w:val="000000"/>
+          <w:lang w:val="en-AU" w:eastAsia="en-AU"/>
+        </w:rPr>
+        <w:t> </w:t>
+      </w:r>
+    </w:p>
+    <w:p>
+      <w:pPr>
+        <w:spacing w:after="0" w:line="240" w:lineRule="auto"/>
+        <w:rPr>
+          <w:rFonts w:ascii="Times New Roman" w:eastAsia="Times New Roman" w:hAnsi="Times New Roman" w:cs="Times New Roman"/>
+          <w:sz w:val="24"/>
+          <w:szCs w:val="24"/>
+          <w:lang w:val="en-AU" w:eastAsia="en-AU"/>
+        </w:rPr>
+      </w:pPr>
+    </w:p>
+    <w:p>
+      <w:pPr>
+        <w:spacing w:after="0" w:line="240" w:lineRule="auto"/>
+        <w:rPr>
+          <w:rFonts w:ascii="Times New Roman" w:eastAsia="Times New Roman" w:hAnsi="Times New Roman" w:cs="Times New Roman"/>
+          <w:sz w:val="24"/>
+          <w:szCs w:val="24"/>
+          <w:lang w:val="en-AU" w:eastAsia="en-AU"/>
+        </w:rPr>
+      </w:pPr>
+      <w:r>
+        <w:rPr>
+          <w:rFonts w:ascii="Courier New" w:eastAsia="Times New Roman" w:hAnsi="Courier New" w:cs="Courier New"/>
+          <w:color w:val="000000"/>
+          <w:lang w:val="en-AU" w:eastAsia="en-AU"/>
+        </w:rPr>
+        <w:t>J = 4, the column we are currently wanting to sort</w:t>
+      </w:r>
+    </w:p>
+    <w:p>
+      <w:pPr>
+        <w:spacing w:after="0" w:line="240" w:lineRule="auto"/>
+        <w:rPr>
+          <w:rFonts w:ascii="Times New Roman" w:eastAsia="Times New Roman" w:hAnsi="Times New Roman" w:cs="Times New Roman"/>
+          <w:sz w:val="24"/>
+          <w:szCs w:val="24"/>
+          <w:lang w:val="en-AU" w:eastAsia="en-AU"/>
+        </w:rPr>
+      </w:pPr>
+      <w:r>
+        <w:rPr>
+          <w:rFonts w:ascii="Courier New" w:eastAsia="Times New Roman" w:hAnsi="Courier New" w:cs="Courier New"/>
+          <w:color w:val="000000"/>
+          <w:lang w:val="en-AU" w:eastAsia="en-AU"/>
+        </w:rPr>
+        <w:t>M = 5, every string below index 5 has at least 4 characters</w:t>
+      </w:r>
+    </w:p>
+    <w:p>
+      <w:pPr>
+        <w:spacing w:after="0" w:line="240" w:lineRule="auto"/>
+        <w:rPr>
+          <w:rFonts w:ascii="Times New Roman" w:eastAsia="Times New Roman" w:hAnsi="Times New Roman" w:cs="Times New Roman"/>
+          <w:sz w:val="24"/>
+          <w:szCs w:val="24"/>
+          <w:lang w:val="en-AU" w:eastAsia="en-AU"/>
+        </w:rPr>
+      </w:pPr>
+    </w:p>
+    <w:p>
+      <w:pPr>
+        <w:spacing w:after="0" w:line="240" w:lineRule="auto"/>
+        <w:rPr>
+          <w:rFonts w:ascii="Times New Roman" w:eastAsia="Times New Roman" w:hAnsi="Times New Roman" w:cs="Times New Roman"/>
+          <w:sz w:val="24"/>
+          <w:szCs w:val="24"/>
+          <w:lang w:val="en-AU" w:eastAsia="en-AU"/>
+        </w:rPr>
+      </w:pPr>
+      <w:r>
+        <w:rPr>
+          <w:rFonts w:ascii="Courier New" w:eastAsia="Times New Roman" w:hAnsi="Courier New" w:cs="Courier New"/>
+          <w:color w:val="000000"/>
+          <w:lang w:val="en-AU" w:eastAsia="en-AU"/>
+        </w:rPr>
+        <w:t>1 Za</w:t>
+      </w:r>
+    </w:p>
+    <w:p>
+      <w:pPr>
+        <w:spacing w:after="0" w:line="240" w:lineRule="auto"/>
+        <w:rPr>
+          <w:rFonts w:ascii="Times New Roman" w:eastAsia="Times New Roman" w:hAnsi="Times New Roman" w:cs="Times New Roman"/>
+          <w:sz w:val="24"/>
+          <w:szCs w:val="24"/>
+          <w:lang w:val="en-AU" w:eastAsia="en-AU"/>
+        </w:rPr>
+      </w:pPr>
+      <w:r>
+        <w:rPr>
+          <w:rFonts w:ascii="Courier New" w:eastAsia="Times New Roman" w:hAnsi="Courier New" w:cs="Courier New"/>
+          <w:color w:val="000000"/>
+          <w:lang w:val="en-AU" w:eastAsia="en-AU"/>
+        </w:rPr>
+        <w:t>2 Aa</w:t>
+      </w:r>
+    </w:p>
+    <w:p>
+      <w:pPr>
+        <w:spacing w:after="0" w:line="240" w:lineRule="auto"/>
+        <w:rPr>
+          <w:rFonts w:ascii="Times New Roman" w:eastAsia="Times New Roman" w:hAnsi="Times New Roman" w:cs="Times New Roman"/>
+          <w:sz w:val="24"/>
+          <w:szCs w:val="24"/>
+          <w:lang w:val="en-AU" w:eastAsia="en-AU"/>
+        </w:rPr>
+      </w:pPr>
+      <w:r>
+        <w:rPr>
+          <w:rFonts w:ascii="Courier New" w:eastAsia="Times New Roman" w:hAnsi="Courier New" w:cs="Courier New"/>
+          <w:color w:val="000000"/>
+          <w:lang w:val="en-AU" w:eastAsia="en-AU"/>
+        </w:rPr>
+        <w:t xml:space="preserve">3 </w:t>
+      </w:r>
+      <w:proofErr w:type="spellStart"/>
+      <w:r>
+        <w:rPr>
+          <w:rFonts w:ascii="Courier New" w:eastAsia="Times New Roman" w:hAnsi="Courier New" w:cs="Courier New"/>
+          <w:color w:val="000000"/>
+          <w:lang w:val="en-AU" w:eastAsia="en-AU"/>
+        </w:rPr>
+        <w:t>Zaa</w:t>
+      </w:r>
+      <w:proofErr w:type="spellEnd"/>
+      <w:r>
+        <w:rPr>
+          <w:rFonts w:ascii="Courier New" w:eastAsia="Times New Roman" w:hAnsi="Courier New" w:cs="Courier New"/>
+          <w:color w:val="000000"/>
+          <w:lang w:val="en-AU" w:eastAsia="en-AU"/>
+        </w:rPr>
+        <w:t xml:space="preserve"> m</w:t>
+      </w:r>
+    </w:p>
+    <w:p>
+      <w:pPr>
+        <w:spacing w:after="0" w:line="240" w:lineRule="auto"/>
+        <w:rPr>
+          <w:rFonts w:ascii="Times New Roman" w:eastAsia="Times New Roman" w:hAnsi="Times New Roman" w:cs="Times New Roman"/>
+          <w:sz w:val="24"/>
+          <w:szCs w:val="24"/>
+          <w:lang w:val="en-AU" w:eastAsia="en-AU"/>
+        </w:rPr>
+      </w:pPr>
+      <w:r>
+        <w:rPr>
+          <w:rFonts w:ascii="Courier New" w:eastAsia="Times New Roman" w:hAnsi="Courier New" w:cs="Courier New"/>
+          <w:color w:val="000000"/>
+          <w:lang w:val="en-AU" w:eastAsia="en-AU"/>
+        </w:rPr>
+        <w:t xml:space="preserve">4 </w:t>
+      </w:r>
+      <w:proofErr w:type="spellStart"/>
+      <w:r>
+        <w:rPr>
+          <w:rFonts w:ascii="Courier New" w:eastAsia="Times New Roman" w:hAnsi="Courier New" w:cs="Courier New"/>
+          <w:color w:val="000000"/>
+          <w:lang w:val="en-AU" w:eastAsia="en-AU"/>
+        </w:rPr>
+        <w:t>Aaa</w:t>
+      </w:r>
+      <w:proofErr w:type="spellEnd"/>
+      <w:r>
+        <w:rPr>
+          <w:rFonts w:ascii="Courier New" w:eastAsia="Times New Roman" w:hAnsi="Courier New" w:cs="Courier New"/>
+          <w:color w:val="000000"/>
+          <w:lang w:val="en-AU" w:eastAsia="en-AU"/>
+        </w:rPr>
+        <w:t> </w:t>
+      </w:r>
+    </w:p>
+    <w:p>
+      <w:pPr>
+        <w:spacing w:after="0" w:line="240" w:lineRule="auto"/>
+        <w:rPr>
+          <w:rFonts w:ascii="Times New Roman" w:eastAsia="Times New Roman" w:hAnsi="Times New Roman" w:cs="Times New Roman"/>
+          <w:sz w:val="24"/>
+          <w:szCs w:val="24"/>
+          <w:lang w:val="en-AU" w:eastAsia="en-AU"/>
+        </w:rPr>
+      </w:pPr>
+      <w:r>
+        <w:rPr>
+          <w:rFonts w:ascii="Courier New" w:eastAsia="Times New Roman" w:hAnsi="Courier New" w:cs="Courier New"/>
+          <w:color w:val="000000"/>
+          <w:lang w:val="en-AU" w:eastAsia="en-AU"/>
+        </w:rPr>
+        <w:t xml:space="preserve">5 </w:t>
+      </w:r>
+      <w:proofErr w:type="spellStart"/>
+      <w:r>
+        <w:rPr>
+          <w:rFonts w:ascii="Courier New" w:eastAsia="Times New Roman" w:hAnsi="Courier New" w:cs="Courier New"/>
+          <w:color w:val="000000"/>
+          <w:lang w:val="en-AU" w:eastAsia="en-AU"/>
+        </w:rPr>
+        <w:t>Faca</w:t>
+      </w:r>
+      <w:proofErr w:type="spellEnd"/>
+      <w:r>
+        <w:rPr>
+          <w:rFonts w:ascii="Courier New" w:eastAsia="Times New Roman" w:hAnsi="Courier New" w:cs="Courier New"/>
+          <w:color w:val="000000"/>
+          <w:lang w:val="en-AU" w:eastAsia="en-AU"/>
+        </w:rPr>
+        <w:t> </w:t>
+      </w:r>
+    </w:p>
+    <w:p>
+      <w:pPr>
+        <w:spacing w:after="0" w:line="240" w:lineRule="auto"/>
+        <w:rPr>
+          <w:rFonts w:ascii="Times New Roman" w:eastAsia="Times New Roman" w:hAnsi="Times New Roman" w:cs="Times New Roman"/>
+          <w:sz w:val="24"/>
+          <w:szCs w:val="24"/>
+          <w:lang w:val="en-AU" w:eastAsia="en-AU"/>
+        </w:rPr>
+      </w:pPr>
+      <w:r>
+        <w:rPr>
+          <w:rFonts w:ascii="Courier New" w:eastAsia="Times New Roman" w:hAnsi="Courier New" w:cs="Courier New"/>
+          <w:color w:val="000000"/>
+          <w:lang w:val="en-AU" w:eastAsia="en-AU"/>
+        </w:rPr>
+        <w:t xml:space="preserve">6 </w:t>
+      </w:r>
+      <w:proofErr w:type="spellStart"/>
+      <w:r>
+        <w:rPr>
+          <w:rFonts w:ascii="Courier New" w:eastAsia="Times New Roman" w:hAnsi="Courier New" w:cs="Courier New"/>
+          <w:color w:val="000000"/>
+          <w:lang w:val="en-AU" w:eastAsia="en-AU"/>
+        </w:rPr>
+        <w:t>Abae</w:t>
+      </w:r>
+      <w:proofErr w:type="spellEnd"/>
+    </w:p>
+    <w:p>
+      <w:pPr>
+        <w:spacing w:after="0" w:line="240" w:lineRule="auto"/>
+        <w:rPr>
+          <w:rFonts w:ascii="Times New Roman" w:eastAsia="Times New Roman" w:hAnsi="Times New Roman" w:cs="Times New Roman"/>
+          <w:sz w:val="24"/>
+          <w:szCs w:val="24"/>
+          <w:lang w:val="en-AU" w:eastAsia="en-AU"/>
+        </w:rPr>
+      </w:pPr>
+      <w:r>
+        <w:rPr>
+          <w:rFonts w:ascii="Courier New" w:eastAsia="Times New Roman" w:hAnsi="Courier New" w:cs="Courier New"/>
+          <w:color w:val="000000"/>
+          <w:lang w:val="en-AU" w:eastAsia="en-AU"/>
+        </w:rPr>
+        <w:t> </w:t>
+      </w:r>
+    </w:p>
+    <w:p>
+      <w:pPr>
+        <w:spacing w:after="0" w:line="240" w:lineRule="auto"/>
+        <w:rPr>
+          <w:rFonts w:ascii="Times New Roman" w:eastAsia="Times New Roman" w:hAnsi="Times New Roman" w:cs="Times New Roman"/>
+          <w:sz w:val="24"/>
+          <w:szCs w:val="24"/>
+          <w:lang w:val="en-AU" w:eastAsia="en-AU"/>
+        </w:rPr>
+      </w:pPr>
+      <w:r>
+        <w:rPr>
+          <w:rFonts w:ascii="Courier New" w:eastAsia="Times New Roman" w:hAnsi="Courier New" w:cs="Courier New"/>
+          <w:color w:val="000000"/>
+          <w:lang w:val="en-AU" w:eastAsia="en-AU"/>
+        </w:rPr>
+        <w:lastRenderedPageBreak/>
+        <w:t>J = 3, the column we are currently wanting to sort</w:t>
+      </w:r>
+    </w:p>
+    <w:p>
+      <w:pPr>
+        <w:spacing w:after="0" w:line="240" w:lineRule="auto"/>
+        <w:rPr>
+          <w:rFonts w:ascii="Times New Roman" w:eastAsia="Times New Roman" w:hAnsi="Times New Roman" w:cs="Times New Roman"/>
+          <w:sz w:val="24"/>
+          <w:szCs w:val="24"/>
+          <w:lang w:val="en-AU" w:eastAsia="en-AU"/>
+        </w:rPr>
+      </w:pPr>
+      <w:r>
+        <w:rPr>
+          <w:rFonts w:ascii="Courier New" w:eastAsia="Times New Roman" w:hAnsi="Courier New" w:cs="Courier New"/>
+          <w:color w:val="000000"/>
+          <w:lang w:val="en-AU" w:eastAsia="en-AU"/>
+        </w:rPr>
+        <w:t>M = 3,</w:t>
+      </w:r>
+    </w:p>
+    <w:p>
+      <w:pPr>
+        <w:spacing w:after="240" w:line="240" w:lineRule="auto"/>
+        <w:rPr>
+          <w:rFonts w:ascii="Times New Roman" w:eastAsia="Times New Roman" w:hAnsi="Times New Roman" w:cs="Times New Roman"/>
+          <w:sz w:val="24"/>
+          <w:szCs w:val="24"/>
+          <w:lang w:val="en-AU" w:eastAsia="en-AU"/>
+        </w:rPr>
+      </w:pPr>
+    </w:p>
+    <w:p>
+      <w:pPr>
+        <w:spacing w:after="0" w:line="240" w:lineRule="auto"/>
+        <w:rPr>
+          <w:rFonts w:ascii="Times New Roman" w:eastAsia="Times New Roman" w:hAnsi="Times New Roman" w:cs="Times New Roman"/>
+          <w:sz w:val="24"/>
+          <w:szCs w:val="24"/>
+          <w:lang w:val="en-AU" w:eastAsia="en-AU"/>
+        </w:rPr>
+      </w:pPr>
+      <w:r>
+        <w:rPr>
+          <w:rFonts w:ascii="Courier New" w:eastAsia="Times New Roman" w:hAnsi="Courier New" w:cs="Courier New"/>
+          <w:color w:val="000000"/>
+          <w:lang w:val="en-AU" w:eastAsia="en-AU"/>
+        </w:rPr>
+        <w:t>1 Za m</w:t>
+      </w:r>
+    </w:p>
+    <w:p>
+      <w:pPr>
+        <w:spacing w:after="0" w:line="240" w:lineRule="auto"/>
+        <w:rPr>
+          <w:rFonts w:ascii="Times New Roman" w:eastAsia="Times New Roman" w:hAnsi="Times New Roman" w:cs="Times New Roman"/>
+          <w:sz w:val="24"/>
+          <w:szCs w:val="24"/>
+          <w:lang w:val="en-AU" w:eastAsia="en-AU"/>
+        </w:rPr>
+      </w:pPr>
+      <w:r>
+        <w:rPr>
+          <w:rFonts w:ascii="Courier New" w:eastAsia="Times New Roman" w:hAnsi="Courier New" w:cs="Courier New"/>
+          <w:color w:val="000000"/>
+          <w:lang w:val="en-AU" w:eastAsia="en-AU"/>
+        </w:rPr>
+        <w:t>2 Aa</w:t>
+      </w:r>
+    </w:p>
+    <w:p>
+      <w:pPr>
+        <w:spacing w:after="0" w:line="240" w:lineRule="auto"/>
+        <w:rPr>
+          <w:rFonts w:ascii="Times New Roman" w:eastAsia="Times New Roman" w:hAnsi="Times New Roman" w:cs="Times New Roman"/>
+          <w:sz w:val="24"/>
+          <w:szCs w:val="24"/>
+          <w:lang w:val="en-AU" w:eastAsia="en-AU"/>
+        </w:rPr>
+      </w:pPr>
+      <w:r>
+        <w:rPr>
+          <w:rFonts w:ascii="Courier New" w:eastAsia="Times New Roman" w:hAnsi="Courier New" w:cs="Courier New"/>
+          <w:color w:val="000000"/>
+          <w:lang w:val="en-AU" w:eastAsia="en-AU"/>
+        </w:rPr>
+        <w:t xml:space="preserve">3 </w:t>
+      </w:r>
+      <w:proofErr w:type="spellStart"/>
+      <w:r>
+        <w:rPr>
+          <w:rFonts w:ascii="Courier New" w:eastAsia="Times New Roman" w:hAnsi="Courier New" w:cs="Courier New"/>
+          <w:color w:val="000000"/>
+          <w:lang w:val="en-AU" w:eastAsia="en-AU"/>
+        </w:rPr>
+        <w:t>Zaa</w:t>
+      </w:r>
+      <w:proofErr w:type="spellEnd"/>
+      <w:r>
+        <w:rPr>
+          <w:rFonts w:ascii="Courier New" w:eastAsia="Times New Roman" w:hAnsi="Courier New" w:cs="Courier New"/>
+          <w:color w:val="000000"/>
+          <w:lang w:val="en-AU" w:eastAsia="en-AU"/>
+        </w:rPr>
+        <w:t> </w:t>
+      </w:r>
+    </w:p>
+    <w:p>
+      <w:pPr>
+        <w:spacing w:after="0" w:line="240" w:lineRule="auto"/>
+        <w:rPr>
+          <w:rFonts w:ascii="Times New Roman" w:eastAsia="Times New Roman" w:hAnsi="Times New Roman" w:cs="Times New Roman"/>
+          <w:sz w:val="24"/>
+          <w:szCs w:val="24"/>
+          <w:lang w:val="en-AU" w:eastAsia="en-AU"/>
+        </w:rPr>
+      </w:pPr>
+      <w:r>
+        <w:rPr>
+          <w:rFonts w:ascii="Courier New" w:eastAsia="Times New Roman" w:hAnsi="Courier New" w:cs="Courier New"/>
+          <w:color w:val="000000"/>
+          <w:lang w:val="en-AU" w:eastAsia="en-AU"/>
+        </w:rPr>
+        <w:t xml:space="preserve">4 </w:t>
+      </w:r>
+      <w:proofErr w:type="spellStart"/>
+      <w:r>
+        <w:rPr>
+          <w:rFonts w:ascii="Courier New" w:eastAsia="Times New Roman" w:hAnsi="Courier New" w:cs="Courier New"/>
+          <w:color w:val="000000"/>
+          <w:lang w:val="en-AU" w:eastAsia="en-AU"/>
+        </w:rPr>
+        <w:t>Aaa</w:t>
+      </w:r>
+      <w:proofErr w:type="spellEnd"/>
+      <w:r>
+        <w:rPr>
+          <w:rFonts w:ascii="Courier New" w:eastAsia="Times New Roman" w:hAnsi="Courier New" w:cs="Courier New"/>
+          <w:color w:val="000000"/>
+          <w:lang w:val="en-AU" w:eastAsia="en-AU"/>
+        </w:rPr>
+        <w:t> </w:t>
+      </w:r>
+    </w:p>
+    <w:p>
+      <w:pPr>
+        <w:spacing w:after="0" w:line="240" w:lineRule="auto"/>
+        <w:rPr>
+          <w:rFonts w:ascii="Times New Roman" w:eastAsia="Times New Roman" w:hAnsi="Times New Roman" w:cs="Times New Roman"/>
+          <w:sz w:val="24"/>
+          <w:szCs w:val="24"/>
+          <w:lang w:val="en-AU" w:eastAsia="en-AU"/>
+        </w:rPr>
+      </w:pPr>
+      <w:r>
+        <w:rPr>
+          <w:rFonts w:ascii="Courier New" w:eastAsia="Times New Roman" w:hAnsi="Courier New" w:cs="Courier New"/>
+          <w:color w:val="000000"/>
+          <w:lang w:val="en-AU" w:eastAsia="en-AU"/>
+        </w:rPr>
+        <w:t xml:space="preserve">5 </w:t>
+      </w:r>
+      <w:proofErr w:type="spellStart"/>
+      <w:r>
+        <w:rPr>
+          <w:rFonts w:ascii="Courier New" w:eastAsia="Times New Roman" w:hAnsi="Courier New" w:cs="Courier New"/>
+          <w:color w:val="000000"/>
+          <w:lang w:val="en-AU" w:eastAsia="en-AU"/>
+        </w:rPr>
+        <w:t>Abae</w:t>
+      </w:r>
+      <w:proofErr w:type="spellEnd"/>
+      <w:r>
+        <w:rPr>
+          <w:rFonts w:ascii="Courier New" w:eastAsia="Times New Roman" w:hAnsi="Courier New" w:cs="Courier New"/>
+          <w:color w:val="000000"/>
+          <w:lang w:val="en-AU" w:eastAsia="en-AU"/>
+        </w:rPr>
+        <w:t> </w:t>
+      </w:r>
+    </w:p>
+    <w:p>
+      <w:pPr>
+        <w:spacing w:after="0" w:line="240" w:lineRule="auto"/>
+        <w:rPr>
+          <w:rFonts w:ascii="Times New Roman" w:eastAsia="Times New Roman" w:hAnsi="Times New Roman" w:cs="Times New Roman"/>
+          <w:sz w:val="24"/>
+          <w:szCs w:val="24"/>
+          <w:lang w:val="en-AU" w:eastAsia="en-AU"/>
+        </w:rPr>
+      </w:pPr>
+      <w:r>
+        <w:rPr>
+          <w:rFonts w:ascii="Courier New" w:eastAsia="Times New Roman" w:hAnsi="Courier New" w:cs="Courier New"/>
+          <w:color w:val="000000"/>
+          <w:lang w:val="en-AU" w:eastAsia="en-AU"/>
+        </w:rPr>
+        <w:t xml:space="preserve">6 </w:t>
+      </w:r>
+      <w:proofErr w:type="spellStart"/>
+      <w:r>
+        <w:rPr>
+          <w:rFonts w:ascii="Courier New" w:eastAsia="Times New Roman" w:hAnsi="Courier New" w:cs="Courier New"/>
+          <w:color w:val="000000"/>
+          <w:lang w:val="en-AU" w:eastAsia="en-AU"/>
+        </w:rPr>
+        <w:t>Faca</w:t>
+      </w:r>
+      <w:proofErr w:type="spellEnd"/>
+    </w:p>
+    <w:p>
+      <w:pPr>
+        <w:spacing w:after="0" w:line="240" w:lineRule="auto"/>
+        <w:rPr>
+          <w:rFonts w:ascii="Times New Roman" w:eastAsia="Times New Roman" w:hAnsi="Times New Roman" w:cs="Times New Roman"/>
+          <w:sz w:val="24"/>
+          <w:szCs w:val="24"/>
+          <w:lang w:val="en-AU" w:eastAsia="en-AU"/>
+        </w:rPr>
+      </w:pPr>
+      <w:r>
+        <w:rPr>
+          <w:rFonts w:ascii="Courier New" w:eastAsia="Times New Roman" w:hAnsi="Courier New" w:cs="Courier New"/>
+          <w:color w:val="000000"/>
+          <w:lang w:val="en-AU" w:eastAsia="en-AU"/>
+        </w:rPr>
+        <w:t> </w:t>
+      </w:r>
+    </w:p>
+    <w:p>
+      <w:pPr>
+        <w:spacing w:after="0" w:line="240" w:lineRule="auto"/>
+        <w:rPr>
+          <w:rFonts w:ascii="Times New Roman" w:eastAsia="Times New Roman" w:hAnsi="Times New Roman" w:cs="Times New Roman"/>
+          <w:sz w:val="24"/>
+          <w:szCs w:val="24"/>
+          <w:lang w:val="en-AU" w:eastAsia="en-AU"/>
+        </w:rPr>
+      </w:pPr>
+      <w:r>
+        <w:rPr>
+          <w:rFonts w:ascii="Courier New" w:eastAsia="Times New Roman" w:hAnsi="Courier New" w:cs="Courier New"/>
+          <w:color w:val="000000"/>
+          <w:lang w:val="en-AU" w:eastAsia="en-AU"/>
+        </w:rPr>
+        <w:t>J = 2, the column we are currently wanting to sort</w:t>
+      </w:r>
+    </w:p>
+    <w:p>
+      <w:pPr>
+        <w:spacing w:after="0" w:line="240" w:lineRule="auto"/>
+        <w:rPr>
+          <w:rFonts w:ascii="Times New Roman" w:eastAsia="Times New Roman" w:hAnsi="Times New Roman" w:cs="Times New Roman"/>
+          <w:sz w:val="24"/>
+          <w:szCs w:val="24"/>
+          <w:lang w:val="en-AU" w:eastAsia="en-AU"/>
+        </w:rPr>
+      </w:pPr>
+      <w:r>
+        <w:rPr>
+          <w:rFonts w:ascii="Courier New" w:eastAsia="Times New Roman" w:hAnsi="Courier New" w:cs="Courier New"/>
+          <w:color w:val="000000"/>
+          <w:lang w:val="en-AU" w:eastAsia="en-AU"/>
+        </w:rPr>
+        <w:t>M = 1</w:t>
+      </w:r>
+    </w:p>
+    <w:p>
+      <w:pPr>
+        <w:spacing w:after="0" w:line="240" w:lineRule="auto"/>
+        <w:rPr>
+          <w:rFonts w:ascii="Times New Roman" w:eastAsia="Times New Roman" w:hAnsi="Times New Roman" w:cs="Times New Roman"/>
+          <w:sz w:val="24"/>
+          <w:szCs w:val="24"/>
+          <w:lang w:val="en-AU" w:eastAsia="en-AU"/>
+        </w:rPr>
+      </w:pPr>
+    </w:p>
+    <w:p>
+      <w:pPr>
+        <w:spacing w:after="0" w:line="240" w:lineRule="auto"/>
+        <w:rPr>
+          <w:rFonts w:ascii="Times New Roman" w:eastAsia="Times New Roman" w:hAnsi="Times New Roman" w:cs="Times New Roman"/>
+          <w:sz w:val="24"/>
+          <w:szCs w:val="24"/>
+          <w:lang w:val="en-AU" w:eastAsia="en-AU"/>
+        </w:rPr>
+      </w:pPr>
+      <w:r>
+        <w:rPr>
+          <w:rFonts w:ascii="Courier New" w:eastAsia="Times New Roman" w:hAnsi="Courier New" w:cs="Courier New"/>
+          <w:color w:val="000000"/>
+          <w:lang w:val="en-AU" w:eastAsia="en-AU"/>
+        </w:rPr>
+        <w:t>1 Za m</w:t>
+      </w:r>
+    </w:p>
+    <w:p>
+      <w:pPr>
+        <w:spacing w:after="0" w:line="240" w:lineRule="auto"/>
+        <w:rPr>
+          <w:rFonts w:ascii="Times New Roman" w:eastAsia="Times New Roman" w:hAnsi="Times New Roman" w:cs="Times New Roman"/>
+          <w:sz w:val="24"/>
+          <w:szCs w:val="24"/>
+          <w:lang w:val="en-AU" w:eastAsia="en-AU"/>
+        </w:rPr>
+      </w:pPr>
+      <w:r>
+        <w:rPr>
+          <w:rFonts w:ascii="Courier New" w:eastAsia="Times New Roman" w:hAnsi="Courier New" w:cs="Courier New"/>
+          <w:color w:val="000000"/>
+          <w:lang w:val="en-AU" w:eastAsia="en-AU"/>
+        </w:rPr>
+        <w:t>2 Aa</w:t>
+      </w:r>
+    </w:p>
+    <w:p>
+      <w:pPr>
+        <w:spacing w:after="0" w:line="240" w:lineRule="auto"/>
+        <w:rPr>
+          <w:rFonts w:ascii="Times New Roman" w:eastAsia="Times New Roman" w:hAnsi="Times New Roman" w:cs="Times New Roman"/>
+          <w:sz w:val="24"/>
+          <w:szCs w:val="24"/>
+          <w:lang w:val="en-AU" w:eastAsia="en-AU"/>
+        </w:rPr>
+      </w:pPr>
+      <w:r>
+        <w:rPr>
+          <w:rFonts w:ascii="Courier New" w:eastAsia="Times New Roman" w:hAnsi="Courier New" w:cs="Courier New"/>
+          <w:color w:val="000000"/>
+          <w:lang w:val="en-AU" w:eastAsia="en-AU"/>
+        </w:rPr>
+        <w:t xml:space="preserve">3 </w:t>
+      </w:r>
+      <w:proofErr w:type="spellStart"/>
+      <w:r>
+        <w:rPr>
+          <w:rFonts w:ascii="Courier New" w:eastAsia="Times New Roman" w:hAnsi="Courier New" w:cs="Courier New"/>
+          <w:color w:val="000000"/>
+          <w:lang w:val="en-AU" w:eastAsia="en-AU"/>
+        </w:rPr>
+        <w:t>Zaa</w:t>
+      </w:r>
+      <w:proofErr w:type="spellEnd"/>
+      <w:r>
+        <w:rPr>
+          <w:rFonts w:ascii="Courier New" w:eastAsia="Times New Roman" w:hAnsi="Courier New" w:cs="Courier New"/>
+          <w:color w:val="000000"/>
+          <w:lang w:val="en-AU" w:eastAsia="en-AU"/>
+        </w:rPr>
+        <w:t> </w:t>
+      </w:r>
+    </w:p>
+    <w:p>
+      <w:pPr>
+        <w:spacing w:after="0" w:line="240" w:lineRule="auto"/>
+        <w:rPr>
+          <w:rFonts w:ascii="Times New Roman" w:eastAsia="Times New Roman" w:hAnsi="Times New Roman" w:cs="Times New Roman"/>
+          <w:sz w:val="24"/>
+          <w:szCs w:val="24"/>
+          <w:lang w:val="en-AU" w:eastAsia="en-AU"/>
+        </w:rPr>
+      </w:pPr>
+      <w:r>
+        <w:rPr>
+          <w:rFonts w:ascii="Courier New" w:eastAsia="Times New Roman" w:hAnsi="Courier New" w:cs="Courier New"/>
+          <w:color w:val="000000"/>
+          <w:lang w:val="en-AU" w:eastAsia="en-AU"/>
+        </w:rPr>
+        <w:t xml:space="preserve">4 </w:t>
+      </w:r>
+      <w:proofErr w:type="spellStart"/>
+      <w:r>
+        <w:rPr>
+          <w:rFonts w:ascii="Courier New" w:eastAsia="Times New Roman" w:hAnsi="Courier New" w:cs="Courier New"/>
+          <w:color w:val="000000"/>
+          <w:lang w:val="en-AU" w:eastAsia="en-AU"/>
+        </w:rPr>
+        <w:t>Aaa</w:t>
+      </w:r>
+      <w:proofErr w:type="spellEnd"/>
+      <w:r>
+        <w:rPr>
+          <w:rFonts w:ascii="Courier New" w:eastAsia="Times New Roman" w:hAnsi="Courier New" w:cs="Courier New"/>
+          <w:color w:val="000000"/>
+          <w:lang w:val="en-AU" w:eastAsia="en-AU"/>
+        </w:rPr>
+        <w:t> </w:t>
+      </w:r>
+    </w:p>
+    <w:p>
+      <w:pPr>
+        <w:spacing w:after="0" w:line="240" w:lineRule="auto"/>
+        <w:rPr>
+          <w:rFonts w:ascii="Times New Roman" w:eastAsia="Times New Roman" w:hAnsi="Times New Roman" w:cs="Times New Roman"/>
+          <w:sz w:val="24"/>
+          <w:szCs w:val="24"/>
+          <w:lang w:val="en-AU" w:eastAsia="en-AU"/>
+        </w:rPr>
+      </w:pPr>
+      <w:r>
+        <w:rPr>
+          <w:rFonts w:ascii="Courier New" w:eastAsia="Times New Roman" w:hAnsi="Courier New" w:cs="Courier New"/>
+          <w:color w:val="000000"/>
+          <w:lang w:val="en-AU" w:eastAsia="en-AU"/>
+        </w:rPr>
+        <w:t xml:space="preserve">5 </w:t>
+      </w:r>
+      <w:proofErr w:type="spellStart"/>
+      <w:r>
+        <w:rPr>
+          <w:rFonts w:ascii="Courier New" w:eastAsia="Times New Roman" w:hAnsi="Courier New" w:cs="Courier New"/>
+          <w:color w:val="000000"/>
+          <w:lang w:val="en-AU" w:eastAsia="en-AU"/>
+        </w:rPr>
+        <w:t>Faca</w:t>
+      </w:r>
+      <w:proofErr w:type="spellEnd"/>
+    </w:p>
+    <w:p>
+      <w:pPr>
+        <w:spacing w:after="0" w:line="240" w:lineRule="auto"/>
+        <w:rPr>
+          <w:rFonts w:ascii="Times New Roman" w:eastAsia="Times New Roman" w:hAnsi="Times New Roman" w:cs="Times New Roman"/>
+          <w:sz w:val="24"/>
+          <w:szCs w:val="24"/>
+          <w:lang w:val="en-AU" w:eastAsia="en-AU"/>
+        </w:rPr>
+      </w:pPr>
+      <w:r>
+        <w:rPr>
+          <w:rFonts w:ascii="Courier New" w:eastAsia="Times New Roman" w:hAnsi="Courier New" w:cs="Courier New"/>
+          <w:color w:val="000000"/>
+          <w:lang w:val="en-AU" w:eastAsia="en-AU"/>
+        </w:rPr>
+        <w:t xml:space="preserve">6 </w:t>
+      </w:r>
+      <w:proofErr w:type="spellStart"/>
+      <w:r>
+        <w:rPr>
+          <w:rFonts w:ascii="Courier New" w:eastAsia="Times New Roman" w:hAnsi="Courier New" w:cs="Courier New"/>
+          <w:color w:val="000000"/>
+          <w:lang w:val="en-AU" w:eastAsia="en-AU"/>
+        </w:rPr>
+        <w:t>Abae</w:t>
+      </w:r>
+      <w:proofErr w:type="spellEnd"/>
+      <w:r>
+        <w:rPr>
+          <w:rFonts w:ascii="Courier New" w:eastAsia="Times New Roman" w:hAnsi="Courier New" w:cs="Courier New"/>
+          <w:color w:val="000000"/>
+          <w:lang w:val="en-AU" w:eastAsia="en-AU"/>
+        </w:rPr>
+        <w:t> </w:t>
+      </w:r>
+    </w:p>
+    <w:p>
+      <w:pPr>
+        <w:spacing w:after="0" w:line="240" w:lineRule="auto"/>
+        <w:rPr>
+          <w:rFonts w:ascii="Times New Roman" w:eastAsia="Times New Roman" w:hAnsi="Times New Roman" w:cs="Times New Roman"/>
+          <w:sz w:val="24"/>
+          <w:szCs w:val="24"/>
+          <w:lang w:val="en-AU" w:eastAsia="en-AU"/>
+        </w:rPr>
+      </w:pPr>
+    </w:p>
+    <w:p>
+      <w:pPr>
+        <w:spacing w:after="0" w:line="240" w:lineRule="auto"/>
+        <w:rPr>
+          <w:rFonts w:ascii="Times New Roman" w:eastAsia="Times New Roman" w:hAnsi="Times New Roman" w:cs="Times New Roman"/>
+          <w:sz w:val="24"/>
+          <w:szCs w:val="24"/>
+          <w:lang w:val="en-AU" w:eastAsia="en-AU"/>
+        </w:rPr>
+      </w:pPr>
+      <w:r>
+        <w:rPr>
+          <w:rFonts w:ascii="Courier New" w:eastAsia="Times New Roman" w:hAnsi="Courier New" w:cs="Courier New"/>
+          <w:color w:val="000000"/>
+          <w:lang w:val="en-AU" w:eastAsia="en-AU"/>
+        </w:rPr>
+        <w:t>J = 1, the column we are currently wanting to sort</w:t>
+      </w:r>
+    </w:p>
+    <w:p>
+      <w:pPr>
+        <w:spacing w:after="0" w:line="240" w:lineRule="auto"/>
+        <w:rPr>
+          <w:rFonts w:ascii="Times New Roman" w:eastAsia="Times New Roman" w:hAnsi="Times New Roman" w:cs="Times New Roman"/>
+          <w:sz w:val="24"/>
+          <w:szCs w:val="24"/>
+          <w:lang w:val="en-AU" w:eastAsia="en-AU"/>
+        </w:rPr>
+      </w:pPr>
+      <w:r>
+        <w:rPr>
+          <w:rFonts w:ascii="Courier New" w:eastAsia="Times New Roman" w:hAnsi="Courier New" w:cs="Courier New"/>
+          <w:color w:val="000000"/>
+          <w:lang w:val="en-AU" w:eastAsia="en-AU"/>
+        </w:rPr>
+        <w:t xml:space="preserve">M = 1, sort strings </w:t>
+      </w:r>
+      <w:proofErr w:type="spellStart"/>
+      <w:proofErr w:type="gramStart"/>
+      <w:r>
+        <w:rPr>
+          <w:rFonts w:ascii="Courier New" w:eastAsia="Times New Roman" w:hAnsi="Courier New" w:cs="Courier New"/>
+          <w:color w:val="000000"/>
+          <w:lang w:val="en-AU" w:eastAsia="en-AU"/>
+        </w:rPr>
+        <w:t>m..n</w:t>
+      </w:r>
+      <w:proofErr w:type="spellEnd"/>
+      <w:proofErr w:type="gramEnd"/>
+      <w:r>
+        <w:rPr>
+          <w:rFonts w:ascii="Courier New" w:eastAsia="Times New Roman" w:hAnsi="Courier New" w:cs="Courier New"/>
+          <w:color w:val="000000"/>
+          <w:lang w:val="en-AU" w:eastAsia="en-AU"/>
+        </w:rPr>
+        <w:t xml:space="preserve"> based on j-</w:t>
+      </w:r>
+      <w:proofErr w:type="spellStart"/>
+      <w:r>
+        <w:rPr>
+          <w:rFonts w:ascii="Courier New" w:eastAsia="Times New Roman" w:hAnsi="Courier New" w:cs="Courier New"/>
+          <w:color w:val="000000"/>
+          <w:lang w:val="en-AU" w:eastAsia="en-AU"/>
+        </w:rPr>
+        <w:t>th</w:t>
+      </w:r>
+      <w:proofErr w:type="spellEnd"/>
+      <w:r>
+        <w:rPr>
+          <w:rFonts w:ascii="Courier New" w:eastAsia="Times New Roman" w:hAnsi="Courier New" w:cs="Courier New"/>
+          <w:color w:val="000000"/>
+          <w:lang w:val="en-AU" w:eastAsia="en-AU"/>
+        </w:rPr>
+        <w:t xml:space="preserve"> character </w:t>
+      </w:r>
+    </w:p>
+    <w:p>
+      <w:pPr>
+        <w:spacing w:after="0" w:line="240" w:lineRule="auto"/>
+        <w:rPr>
+          <w:rFonts w:ascii="Times New Roman" w:eastAsia="Times New Roman" w:hAnsi="Times New Roman" w:cs="Times New Roman"/>
+          <w:sz w:val="24"/>
+          <w:szCs w:val="24"/>
+          <w:lang w:val="en-AU" w:eastAsia="en-AU"/>
+        </w:rPr>
+      </w:pPr>
+      <w:r>
+        <w:rPr>
+          <w:rFonts w:ascii="Courier New" w:eastAsia="Times New Roman" w:hAnsi="Courier New" w:cs="Courier New"/>
+          <w:color w:val="000000"/>
+          <w:lang w:val="en-AU" w:eastAsia="en-AU"/>
+        </w:rPr>
+        <w:t>Value of m tells us from this point on sort elements in column j.</w:t>
+      </w:r>
+    </w:p>
+    <w:p>
+      <w:pPr>
+        <w:spacing w:after="0" w:line="240" w:lineRule="auto"/>
+        <w:rPr>
+          <w:rFonts w:ascii="Times New Roman" w:eastAsia="Times New Roman" w:hAnsi="Times New Roman" w:cs="Times New Roman"/>
+          <w:sz w:val="24"/>
+          <w:szCs w:val="24"/>
+          <w:lang w:val="en-AU" w:eastAsia="en-AU"/>
+        </w:rPr>
+      </w:pPr>
+    </w:p>
+    <w:p>
+      <w:pPr>
+        <w:spacing w:after="0" w:line="240" w:lineRule="auto"/>
+        <w:rPr>
+          <w:rFonts w:ascii="Times New Roman" w:eastAsia="Times New Roman" w:hAnsi="Times New Roman" w:cs="Times New Roman"/>
+          <w:sz w:val="24"/>
+          <w:szCs w:val="24"/>
+          <w:lang w:val="en-AU" w:eastAsia="en-AU"/>
+        </w:rPr>
+      </w:pPr>
+      <w:r>
+        <w:rPr>
+          <w:rFonts w:ascii="Courier New" w:eastAsia="Times New Roman" w:hAnsi="Courier New" w:cs="Courier New"/>
+          <w:color w:val="000000"/>
+          <w:lang w:val="en-AU" w:eastAsia="en-AU"/>
+        </w:rPr>
+        <w:t>1 Za m</w:t>
+      </w:r>
+    </w:p>
+    <w:p>
+      <w:pPr>
+        <w:spacing w:after="0" w:line="240" w:lineRule="auto"/>
+        <w:rPr>
+          <w:rFonts w:ascii="Times New Roman" w:eastAsia="Times New Roman" w:hAnsi="Times New Roman" w:cs="Times New Roman"/>
+          <w:sz w:val="24"/>
+          <w:szCs w:val="24"/>
+          <w:lang w:val="en-AU" w:eastAsia="en-AU"/>
+        </w:rPr>
+      </w:pPr>
+      <w:r>
+        <w:rPr>
+          <w:rFonts w:ascii="Courier New" w:eastAsia="Times New Roman" w:hAnsi="Courier New" w:cs="Courier New"/>
+          <w:color w:val="000000"/>
+          <w:lang w:val="en-AU" w:eastAsia="en-AU"/>
+        </w:rPr>
+        <w:t>2 Aa</w:t>
+      </w:r>
+    </w:p>
+    <w:p>
+      <w:pPr>
+        <w:spacing w:after="0" w:line="240" w:lineRule="auto"/>
+        <w:rPr>
+          <w:rFonts w:ascii="Times New Roman" w:eastAsia="Times New Roman" w:hAnsi="Times New Roman" w:cs="Times New Roman"/>
+          <w:sz w:val="24"/>
+          <w:szCs w:val="24"/>
+          <w:lang w:val="en-AU" w:eastAsia="en-AU"/>
+        </w:rPr>
+      </w:pPr>
+      <w:r>
+        <w:rPr>
+          <w:rFonts w:ascii="Courier New" w:eastAsia="Times New Roman" w:hAnsi="Courier New" w:cs="Courier New"/>
+          <w:color w:val="000000"/>
+          <w:lang w:val="en-AU" w:eastAsia="en-AU"/>
+        </w:rPr>
+        <w:t xml:space="preserve">3 </w:t>
+      </w:r>
+      <w:proofErr w:type="spellStart"/>
+      <w:r>
+        <w:rPr>
+          <w:rFonts w:ascii="Courier New" w:eastAsia="Times New Roman" w:hAnsi="Courier New" w:cs="Courier New"/>
+          <w:color w:val="000000"/>
+          <w:lang w:val="en-AU" w:eastAsia="en-AU"/>
+        </w:rPr>
+        <w:t>Zaa</w:t>
+      </w:r>
+      <w:proofErr w:type="spellEnd"/>
+      <w:r>
+        <w:rPr>
+          <w:rFonts w:ascii="Courier New" w:eastAsia="Times New Roman" w:hAnsi="Courier New" w:cs="Courier New"/>
+          <w:color w:val="000000"/>
+          <w:lang w:val="en-AU" w:eastAsia="en-AU"/>
+        </w:rPr>
+        <w:t> </w:t>
+      </w:r>
+    </w:p>
+    <w:p>
+      <w:pPr>
+        <w:spacing w:after="0" w:line="240" w:lineRule="auto"/>
+        <w:rPr>
+          <w:rFonts w:ascii="Times New Roman" w:eastAsia="Times New Roman" w:hAnsi="Times New Roman" w:cs="Times New Roman"/>
+          <w:sz w:val="24"/>
+          <w:szCs w:val="24"/>
+          <w:lang w:val="en-AU" w:eastAsia="en-AU"/>
+        </w:rPr>
+      </w:pPr>
+      <w:r>
+        <w:rPr>
+          <w:rFonts w:ascii="Courier New" w:eastAsia="Times New Roman" w:hAnsi="Courier New" w:cs="Courier New"/>
+          <w:color w:val="000000"/>
+          <w:lang w:val="en-AU" w:eastAsia="en-AU"/>
+        </w:rPr>
+        <w:t xml:space="preserve">4 </w:t>
+      </w:r>
+      <w:proofErr w:type="spellStart"/>
+      <w:r>
+        <w:rPr>
+          <w:rFonts w:ascii="Courier New" w:eastAsia="Times New Roman" w:hAnsi="Courier New" w:cs="Courier New"/>
+          <w:color w:val="000000"/>
+          <w:lang w:val="en-AU" w:eastAsia="en-AU"/>
+        </w:rPr>
+        <w:t>Aaa</w:t>
+      </w:r>
+      <w:proofErr w:type="spellEnd"/>
+      <w:r>
+        <w:rPr>
+          <w:rFonts w:ascii="Courier New" w:eastAsia="Times New Roman" w:hAnsi="Courier New" w:cs="Courier New"/>
+          <w:color w:val="000000"/>
+          <w:lang w:val="en-AU" w:eastAsia="en-AU"/>
+        </w:rPr>
+        <w:t> </w:t>
+      </w:r>
+    </w:p>
+    <w:p>
+      <w:pPr>
+        <w:spacing w:after="0" w:line="240" w:lineRule="auto"/>
+        <w:rPr>
+          <w:rFonts w:ascii="Times New Roman" w:eastAsia="Times New Roman" w:hAnsi="Times New Roman" w:cs="Times New Roman"/>
+          <w:sz w:val="24"/>
+          <w:szCs w:val="24"/>
+          <w:lang w:val="en-AU" w:eastAsia="en-AU"/>
+        </w:rPr>
+      </w:pPr>
+      <w:r>
+        <w:rPr>
+          <w:rFonts w:ascii="Courier New" w:eastAsia="Times New Roman" w:hAnsi="Courier New" w:cs="Courier New"/>
+          <w:color w:val="000000"/>
+          <w:lang w:val="en-AU" w:eastAsia="en-AU"/>
+        </w:rPr>
+        <w:t xml:space="preserve">5 </w:t>
+      </w:r>
+      <w:proofErr w:type="spellStart"/>
+      <w:r>
+        <w:rPr>
+          <w:rFonts w:ascii="Courier New" w:eastAsia="Times New Roman" w:hAnsi="Courier New" w:cs="Courier New"/>
+          <w:color w:val="000000"/>
+          <w:lang w:val="en-AU" w:eastAsia="en-AU"/>
+        </w:rPr>
+        <w:t>Faca</w:t>
+      </w:r>
+      <w:proofErr w:type="spellEnd"/>
+    </w:p>
+    <w:p>
+      <w:pPr>
+        <w:spacing w:after="0" w:line="240" w:lineRule="auto"/>
+        <w:rPr>
+          <w:rFonts w:ascii="Times New Roman" w:eastAsia="Times New Roman" w:hAnsi="Times New Roman" w:cs="Times New Roman"/>
+          <w:sz w:val="24"/>
+          <w:szCs w:val="24"/>
+          <w:lang w:val="en-AU" w:eastAsia="en-AU"/>
+        </w:rPr>
+      </w:pPr>
+      <w:r>
+        <w:rPr>
+          <w:rFonts w:ascii="Courier New" w:eastAsia="Times New Roman" w:hAnsi="Courier New" w:cs="Courier New"/>
+          <w:color w:val="000000"/>
+          <w:lang w:val="en-AU" w:eastAsia="en-AU"/>
+        </w:rPr>
+        <w:t xml:space="preserve">6 </w:t>
+      </w:r>
+      <w:proofErr w:type="spellStart"/>
+      <w:r>
+        <w:rPr>
+          <w:rFonts w:ascii="Courier New" w:eastAsia="Times New Roman" w:hAnsi="Courier New" w:cs="Courier New"/>
+          <w:color w:val="000000"/>
+          <w:lang w:val="en-AU" w:eastAsia="en-AU"/>
+        </w:rPr>
+        <w:t>Abae</w:t>
+      </w:r>
+      <w:proofErr w:type="spellEnd"/>
+      <w:r>
+        <w:rPr>
+          <w:rFonts w:ascii="Courier New" w:eastAsia="Times New Roman" w:hAnsi="Courier New" w:cs="Courier New"/>
+          <w:color w:val="000000"/>
+          <w:lang w:val="en-AU" w:eastAsia="en-AU"/>
+        </w:rPr>
+        <w:t> </w:t>
+      </w:r>
+    </w:p>
+    <w:p>
+      <w:pPr>
+        <w:spacing w:after="0" w:line="240" w:lineRule="auto"/>
+        <w:rPr>
+          <w:rFonts w:ascii="Times New Roman" w:eastAsia="Times New Roman" w:hAnsi="Times New Roman" w:cs="Times New Roman"/>
+          <w:sz w:val="24"/>
+          <w:szCs w:val="24"/>
+          <w:lang w:val="en-AU" w:eastAsia="en-AU"/>
+        </w:rPr>
+      </w:pPr>
+    </w:p>
+    <w:p>
+      <w:pPr>
+        <w:spacing w:after="0" w:line="240" w:lineRule="auto"/>
+        <w:rPr>
+          <w:rFonts w:ascii="Times New Roman" w:eastAsia="Times New Roman" w:hAnsi="Times New Roman" w:cs="Times New Roman"/>
+          <w:sz w:val="24"/>
+          <w:szCs w:val="24"/>
+          <w:lang w:val="en-AU" w:eastAsia="en-AU"/>
+        </w:rPr>
+      </w:pPr>
+      <w:r>
+        <w:rPr>
+          <w:rFonts w:ascii="Courier New" w:eastAsia="Times New Roman" w:hAnsi="Courier New" w:cs="Courier New"/>
+          <w:color w:val="000000"/>
+          <w:lang w:val="en-AU" w:eastAsia="en-AU"/>
+        </w:rPr>
+        <w:t>1 Aa</w:t>
+      </w:r>
+    </w:p>
+    <w:p>
+      <w:pPr>
+        <w:spacing w:after="0" w:line="240" w:lineRule="auto"/>
+        <w:rPr>
+          <w:rFonts w:ascii="Times New Roman" w:eastAsia="Times New Roman" w:hAnsi="Times New Roman" w:cs="Times New Roman"/>
+          <w:sz w:val="24"/>
+          <w:szCs w:val="24"/>
+          <w:lang w:val="en-AU" w:eastAsia="en-AU"/>
+        </w:rPr>
+      </w:pPr>
+      <w:r>
+        <w:rPr>
+          <w:rFonts w:ascii="Courier New" w:eastAsia="Times New Roman" w:hAnsi="Courier New" w:cs="Courier New"/>
+          <w:color w:val="000000"/>
+          <w:lang w:val="en-AU" w:eastAsia="en-AU"/>
+        </w:rPr>
+        <w:t xml:space="preserve">2 </w:t>
+      </w:r>
+      <w:proofErr w:type="spellStart"/>
+      <w:r>
+        <w:rPr>
+          <w:rFonts w:ascii="Courier New" w:eastAsia="Times New Roman" w:hAnsi="Courier New" w:cs="Courier New"/>
+          <w:color w:val="000000"/>
+          <w:lang w:val="en-AU" w:eastAsia="en-AU"/>
+        </w:rPr>
+        <w:t>Aaa</w:t>
+      </w:r>
+      <w:proofErr w:type="spellEnd"/>
+    </w:p>
+    <w:p>
+      <w:pPr>
+        <w:spacing w:after="0" w:line="240" w:lineRule="auto"/>
+        <w:rPr>
+          <w:rFonts w:ascii="Times New Roman" w:eastAsia="Times New Roman" w:hAnsi="Times New Roman" w:cs="Times New Roman"/>
+          <w:sz w:val="24"/>
+          <w:szCs w:val="24"/>
+          <w:lang w:val="en-AU" w:eastAsia="en-AU"/>
+        </w:rPr>
+      </w:pPr>
+      <w:r>
+        <w:rPr>
+          <w:rFonts w:ascii="Courier New" w:eastAsia="Times New Roman" w:hAnsi="Courier New" w:cs="Courier New"/>
+          <w:color w:val="000000"/>
+          <w:lang w:val="en-AU" w:eastAsia="en-AU"/>
+        </w:rPr>
+        <w:t xml:space="preserve">3 </w:t>
+      </w:r>
+      <w:proofErr w:type="spellStart"/>
+      <w:r>
+        <w:rPr>
+          <w:rFonts w:ascii="Courier New" w:eastAsia="Times New Roman" w:hAnsi="Courier New" w:cs="Courier New"/>
+          <w:color w:val="000000"/>
+          <w:lang w:val="en-AU" w:eastAsia="en-AU"/>
+        </w:rPr>
+        <w:t>Abae</w:t>
+      </w:r>
+      <w:proofErr w:type="spellEnd"/>
+    </w:p>
+    <w:p>
+      <w:pPr>
+        <w:spacing w:after="0" w:line="240" w:lineRule="auto"/>
+        <w:rPr>
+          <w:rFonts w:ascii="Times New Roman" w:eastAsia="Times New Roman" w:hAnsi="Times New Roman" w:cs="Times New Roman"/>
+          <w:sz w:val="24"/>
+          <w:szCs w:val="24"/>
+          <w:lang w:val="en-AU" w:eastAsia="en-AU"/>
+        </w:rPr>
+      </w:pPr>
+      <w:r>
+        <w:rPr>
+          <w:rFonts w:ascii="Courier New" w:eastAsia="Times New Roman" w:hAnsi="Courier New" w:cs="Courier New"/>
+          <w:color w:val="000000"/>
+          <w:lang w:val="en-AU" w:eastAsia="en-AU"/>
+        </w:rPr>
+        <w:t xml:space="preserve">4 </w:t>
+      </w:r>
+      <w:proofErr w:type="spellStart"/>
+      <w:r>
+        <w:rPr>
+          <w:rFonts w:ascii="Courier New" w:eastAsia="Times New Roman" w:hAnsi="Courier New" w:cs="Courier New"/>
+          <w:color w:val="000000"/>
+          <w:lang w:val="en-AU" w:eastAsia="en-AU"/>
+        </w:rPr>
+        <w:t>Faca</w:t>
+      </w:r>
+      <w:proofErr w:type="spellEnd"/>
+    </w:p>
+    <w:p>
+      <w:pPr>
+        <w:spacing w:after="0" w:line="240" w:lineRule="auto"/>
+        <w:rPr>
+          <w:rFonts w:ascii="Times New Roman" w:eastAsia="Times New Roman" w:hAnsi="Times New Roman" w:cs="Times New Roman"/>
+          <w:sz w:val="24"/>
+          <w:szCs w:val="24"/>
+          <w:lang w:val="en-AU" w:eastAsia="en-AU"/>
+        </w:rPr>
+      </w:pPr>
+      <w:r>
+        <w:rPr>
+          <w:rFonts w:ascii="Courier New" w:eastAsia="Times New Roman" w:hAnsi="Courier New" w:cs="Courier New"/>
+          <w:color w:val="000000"/>
+          <w:lang w:val="en-AU" w:eastAsia="en-AU"/>
+        </w:rPr>
+        <w:t>5 Za</w:t>
+      </w:r>
+    </w:p>
+    <w:p>
+      <w:pPr>
+        <w:spacing w:after="0" w:line="240" w:lineRule="auto"/>
+        <w:rPr>
+          <w:rFonts w:ascii="Times New Roman" w:eastAsia="Times New Roman" w:hAnsi="Times New Roman" w:cs="Times New Roman"/>
+          <w:sz w:val="24"/>
+          <w:szCs w:val="24"/>
+          <w:lang w:val="en-AU" w:eastAsia="en-AU"/>
+        </w:rPr>
+      </w:pPr>
+      <w:r>
+        <w:rPr>
+          <w:rFonts w:ascii="Courier New" w:eastAsia="Times New Roman" w:hAnsi="Courier New" w:cs="Courier New"/>
+          <w:color w:val="000000"/>
+          <w:lang w:val="en-AU" w:eastAsia="en-AU"/>
+        </w:rPr>
+        <w:t xml:space="preserve">6 </w:t>
+      </w:r>
+      <w:proofErr w:type="spellStart"/>
+      <w:r>
+        <w:rPr>
+          <w:rFonts w:ascii="Courier New" w:eastAsia="Times New Roman" w:hAnsi="Courier New" w:cs="Courier New"/>
+          <w:color w:val="000000"/>
+          <w:lang w:val="en-AU" w:eastAsia="en-AU"/>
+        </w:rPr>
+        <w:t>Zaa</w:t>
+      </w:r>
+      <w:proofErr w:type="spellEnd"/>
+    </w:p>
+    <w:p>
+      <w:pPr>
+        <w:spacing w:after="0" w:line="240" w:lineRule="auto"/>
+        <w:rPr>
+          <w:rFonts w:ascii="Times New Roman" w:eastAsia="Times New Roman" w:hAnsi="Times New Roman" w:cs="Times New Roman"/>
+          <w:sz w:val="24"/>
+          <w:szCs w:val="24"/>
+          <w:lang w:val="en-AU" w:eastAsia="en-AU"/>
+        </w:rPr>
+      </w:pPr>
+    </w:p>
+    <w:p>
+      <w:pPr>
+        <w:spacing w:after="0" w:line="240" w:lineRule="auto"/>
+        <w:rPr>
+          <w:rFonts w:ascii="Times New Roman" w:eastAsia="Times New Roman" w:hAnsi="Times New Roman" w:cs="Times New Roman"/>
+          <w:sz w:val="24"/>
+          <w:szCs w:val="24"/>
+          <w:lang w:val="en-AU" w:eastAsia="en-AU"/>
+        </w:rPr>
+      </w:pPr>
+      <w:r>
+        <w:rPr>
+          <w:rFonts w:ascii="Arial" w:eastAsia="Times New Roman" w:hAnsi="Arial" w:cs="Arial"/>
+          <w:color w:val="000000"/>
+          <w:lang w:val="en-AU" w:eastAsia="en-AU"/>
+        </w:rPr>
+        <w:t>Length of string?</w:t>
+      </w:r>
+    </w:p>
+    <w:p>
+      <w:pPr>
+        <w:spacing w:after="0" w:line="240" w:lineRule="auto"/>
+        <w:rPr>
+          <w:rFonts w:ascii="Times New Roman" w:eastAsia="Times New Roman" w:hAnsi="Times New Roman" w:cs="Times New Roman"/>
+          <w:sz w:val="24"/>
+          <w:szCs w:val="24"/>
+          <w:lang w:val="en-AU" w:eastAsia="en-AU"/>
+        </w:rPr>
+      </w:pPr>
+      <w:r>
+        <w:rPr>
+          <w:rFonts w:ascii="Arial" w:eastAsia="Times New Roman" w:hAnsi="Arial" w:cs="Arial"/>
+          <w:color w:val="000000"/>
+          <w:lang w:val="en-AU" w:eastAsia="en-AU"/>
+        </w:rPr>
+        <w:t>O(N) where N is the total number of characters</w:t>
+      </w:r>
+    </w:p>
+    <w:p>
+      <w:pPr>
+        <w:spacing w:after="240" w:line="240" w:lineRule="auto"/>
+        <w:rPr>
+          <w:rFonts w:ascii="Times New Roman" w:eastAsia="Times New Roman" w:hAnsi="Times New Roman" w:cs="Times New Roman"/>
+          <w:sz w:val="24"/>
+          <w:szCs w:val="24"/>
+          <w:lang w:val="en-AU" w:eastAsia="en-AU"/>
+        </w:rPr>
+      </w:pPr>
+    </w:p>
+    <w:p>
+      <w:pPr>
+        <w:spacing w:after="0" w:line="240" w:lineRule="auto"/>
+        <w:rPr>
+          <w:rFonts w:ascii="Times New Roman" w:eastAsia="Times New Roman" w:hAnsi="Times New Roman" w:cs="Times New Roman"/>
+          <w:sz w:val="24"/>
+          <w:szCs w:val="24"/>
+          <w:lang w:val="en-AU" w:eastAsia="en-AU"/>
+        </w:rPr>
+      </w:pPr>
+      <w:r>
+        <w:rPr>
+          <w:rFonts w:ascii="Arial" w:eastAsia="Times New Roman" w:hAnsi="Arial" w:cs="Arial"/>
+          <w:color w:val="000000"/>
+          <w:lang w:val="en-AU" w:eastAsia="en-AU"/>
+        </w:rPr>
+        <w:t>Problem is that its padding to the right of the string?</w:t>
+      </w:r>
+    </w:p>
+    <w:p>
+      <w:pPr>
+        <w:spacing w:after="0" w:line="240" w:lineRule="auto"/>
+        <w:rPr>
+          <w:rFonts w:ascii="Times New Roman" w:eastAsia="Times New Roman" w:hAnsi="Times New Roman" w:cs="Times New Roman"/>
+          <w:sz w:val="24"/>
+          <w:szCs w:val="24"/>
+          <w:lang w:val="en-AU" w:eastAsia="en-AU"/>
+        </w:rPr>
+      </w:pPr>
+      <w:r>
+        <w:rPr>
+          <w:rFonts w:ascii="Arial" w:eastAsia="Times New Roman" w:hAnsi="Arial" w:cs="Arial"/>
+          <w:color w:val="000000"/>
+          <w:lang w:val="en-AU" w:eastAsia="en-AU"/>
+        </w:rPr>
+        <w:t>Empty spaces cannot be found</w:t>
+      </w:r>
+    </w:p>
+    <w:p>
+      <w:pPr>
+        <w:spacing w:after="0" w:line="240" w:lineRule="auto"/>
+        <w:rPr>
+          <w:rFonts w:ascii="Times New Roman" w:eastAsia="Times New Roman" w:hAnsi="Times New Roman" w:cs="Times New Roman"/>
+          <w:sz w:val="24"/>
+          <w:szCs w:val="24"/>
+          <w:lang w:val="en-AU" w:eastAsia="en-AU"/>
+        </w:rPr>
+      </w:pPr>
+      <w:proofErr w:type="gramStart"/>
+      <w:r>
+        <w:rPr>
+          <w:rFonts w:ascii="Arial" w:eastAsia="Times New Roman" w:hAnsi="Arial" w:cs="Arial"/>
+          <w:color w:val="000000"/>
+          <w:lang w:val="en-AU" w:eastAsia="en-AU"/>
+        </w:rPr>
+        <w:t>^(</w:t>
+      </w:r>
+      <w:proofErr w:type="gramEnd"/>
+      <w:r>
+        <w:rPr>
+          <w:rFonts w:ascii="Arial" w:eastAsia="Times New Roman" w:hAnsi="Arial" w:cs="Arial"/>
+          <w:color w:val="000000"/>
+          <w:lang w:val="en-AU" w:eastAsia="en-AU"/>
+        </w:rPr>
+        <w:t>can adjust radix sort to handle empty as space</w:t>
+      </w:r>
+    </w:p>
+    <w:p>
+      <w:pPr>
+        <w:spacing w:after="240" w:line="240" w:lineRule="auto"/>
+        <w:rPr>
+          <w:rFonts w:ascii="Times New Roman" w:eastAsia="Times New Roman" w:hAnsi="Times New Roman" w:cs="Times New Roman"/>
+          <w:sz w:val="24"/>
+          <w:szCs w:val="24"/>
+          <w:lang w:val="en-AU" w:eastAsia="en-AU"/>
+        </w:rPr>
+      </w:pPr>
+      <w:r>
+        <w:rPr>
+          <w:rFonts w:ascii="Times New Roman" w:eastAsia="Times New Roman" w:hAnsi="Times New Roman" w:cs="Times New Roman"/>
+          <w:sz w:val="24"/>
+          <w:szCs w:val="24"/>
+          <w:lang w:val="en-AU" w:eastAsia="en-AU"/>
+        </w:rPr>
+        <w:br/>
+      </w:r>
+      <w:r>
+        <w:rPr>
+          <w:rFonts w:ascii="Times New Roman" w:eastAsia="Times New Roman" w:hAnsi="Times New Roman" w:cs="Times New Roman"/>
+          <w:sz w:val="24"/>
+          <w:szCs w:val="24"/>
+          <w:lang w:val="en-AU" w:eastAsia="en-AU"/>
+        </w:rPr>
+        <w:br/>
+      </w:r>
+      <w:r>
+        <w:rPr>
+          <w:rFonts w:ascii="Times New Roman" w:eastAsia="Times New Roman" w:hAnsi="Times New Roman" w:cs="Times New Roman"/>
+          <w:sz w:val="24"/>
+          <w:szCs w:val="24"/>
+          <w:lang w:val="en-AU" w:eastAsia="en-AU"/>
+        </w:rPr>
+        <w:br/>
+      </w:r>
+      <w:r>
+        <w:rPr>
+          <w:rFonts w:ascii="Times New Roman" w:eastAsia="Times New Roman" w:hAnsi="Times New Roman" w:cs="Times New Roman"/>
+          <w:sz w:val="24"/>
+          <w:szCs w:val="24"/>
+          <w:lang w:val="en-AU" w:eastAsia="en-AU"/>
+        </w:rPr>
+        <w:br/>
+      </w:r>
+      <w:r>
+        <w:rPr>
+          <w:rFonts w:ascii="Times New Roman" w:eastAsia="Times New Roman" w:hAnsi="Times New Roman" w:cs="Times New Roman"/>
+          <w:sz w:val="24"/>
+          <w:szCs w:val="24"/>
+          <w:lang w:val="en-AU" w:eastAsia="en-AU"/>
+        </w:rPr>
+        <w:lastRenderedPageBreak/>
+        <w:br/>
+      </w:r>
+      <w:r>
+        <w:rPr>
+          <w:rFonts w:ascii="Times New Roman" w:eastAsia="Times New Roman" w:hAnsi="Times New Roman" w:cs="Times New Roman"/>
+          <w:sz w:val="24"/>
+          <w:szCs w:val="24"/>
+          <w:lang w:val="en-AU" w:eastAsia="en-AU"/>
+        </w:rPr>
+        <w:br/>
+      </w:r>
+      <w:r>
+        <w:rPr>
+          <w:rFonts w:ascii="Times New Roman" w:eastAsia="Times New Roman" w:hAnsi="Times New Roman" w:cs="Times New Roman"/>
+          <w:sz w:val="24"/>
+          <w:szCs w:val="24"/>
+          <w:lang w:val="en-AU" w:eastAsia="en-AU"/>
+        </w:rPr>
+        <w:br/>
+      </w:r>
+      <w:r>
+        <w:rPr>
+          <w:rFonts w:ascii="Times New Roman" w:eastAsia="Times New Roman" w:hAnsi="Times New Roman" w:cs="Times New Roman"/>
+          <w:sz w:val="24"/>
+          <w:szCs w:val="24"/>
+          <w:lang w:val="en-AU" w:eastAsia="en-AU"/>
+        </w:rPr>
+        <w:br/>
+      </w:r>
+      <w:r>
+        <w:rPr>
+          <w:rFonts w:ascii="Times New Roman" w:eastAsia="Times New Roman" w:hAnsi="Times New Roman" w:cs="Times New Roman"/>
+          <w:sz w:val="24"/>
+          <w:szCs w:val="24"/>
+          <w:lang w:val="en-AU" w:eastAsia="en-AU"/>
+        </w:rPr>
+        <w:br/>
+      </w:r>
+      <w:r>
+        <w:rPr>
+          <w:rFonts w:ascii="Times New Roman" w:eastAsia="Times New Roman" w:hAnsi="Times New Roman" w:cs="Times New Roman"/>
+          <w:sz w:val="24"/>
+          <w:szCs w:val="24"/>
+          <w:lang w:val="en-AU" w:eastAsia="en-AU"/>
+        </w:rPr>
+        <w:br/>
+      </w:r>
+      <w:r>
+        <w:rPr>
+          <w:rFonts w:ascii="Times New Roman" w:eastAsia="Times New Roman" w:hAnsi="Times New Roman" w:cs="Times New Roman"/>
+          <w:sz w:val="24"/>
+          <w:szCs w:val="24"/>
+          <w:lang w:val="en-AU" w:eastAsia="en-AU"/>
+        </w:rPr>
+        <w:br/>
+      </w:r>
+      <w:r>
+        <w:rPr>
+          <w:rFonts w:ascii="Times New Roman" w:eastAsia="Times New Roman" w:hAnsi="Times New Roman" w:cs="Times New Roman"/>
+          <w:sz w:val="24"/>
+          <w:szCs w:val="24"/>
+          <w:lang w:val="en-AU" w:eastAsia="en-AU"/>
+        </w:rPr>
+        <w:br/>
+      </w:r>
+      <w:r>
+        <w:rPr>
+          <w:rFonts w:ascii="Times New Roman" w:eastAsia="Times New Roman" w:hAnsi="Times New Roman" w:cs="Times New Roman"/>
+          <w:sz w:val="24"/>
+          <w:szCs w:val="24"/>
+          <w:lang w:val="en-AU" w:eastAsia="en-AU"/>
+        </w:rPr>
+        <w:br/>
+      </w:r>
+    </w:p>
+    <w:p>
+      <w:pPr>
+        <w:spacing w:after="0" w:line="240" w:lineRule="auto"/>
+        <w:rPr>
+          <w:rFonts w:ascii="Times New Roman" w:eastAsia="Times New Roman" w:hAnsi="Times New Roman" w:cs="Times New Roman"/>
+          <w:sz w:val="24"/>
+          <w:szCs w:val="24"/>
+          <w:lang w:val="en-AU" w:eastAsia="en-AU"/>
+        </w:rPr>
+      </w:pPr>
+      <w:r>
+        <w:rPr>
+          <w:rFonts w:ascii="Arial" w:eastAsia="Times New Roman" w:hAnsi="Arial" w:cs="Arial"/>
+          <w:noProof/>
+          <w:color w:val="000000"/>
+          <w:bdr w:val="none" w:sz="0" w:space="0" w:color="auto" w:frame="1"/>
+          <w:lang w:val="en-AU" w:eastAsia="en-AU"/>
+        </w:rPr>
+        <w:drawing>
+          <wp:inline distT="0" distB="0" distL="0" distR="0" wp14:anchorId="50E63C7A" wp14:editId="3D8EE39F">
+            <wp:extent cx="5734050" cy="390525"/>
+            <wp:effectExtent l="0" t="0" r="0" b="9525"/>
+            <wp:docPr id="3" name="Picture 3"/>
+            <wp:cNvGraphicFramePr>
+              <a:graphicFrameLocks xmlns:a="http://schemas.openxmlformats.org/drawingml/2006/main" noChangeAspect="1"/>
+            </wp:cNvGraphicFramePr>
+            <a:graphic xmlns:a="http://schemas.openxmlformats.org/drawingml/2006/main">
+              <a:graphicData uri="http://schemas.openxmlformats.org/drawingml/2006/picture">
+                <pic:pic xmlns:pic="http://schemas.openxmlformats.org/drawingml/2006/picture">
+                  <pic:nvPicPr>
+                    <pic:cNvPr id="0" name="Picture 9"/>
+                    <pic:cNvPicPr>
+                      <a:picLocks noChangeAspect="1" noChangeArrowheads="1"/>
+                    </pic:cNvPicPr>
+                  </pic:nvPicPr>
+                  <pic:blipFill>
+                    <a:blip r:embed="rId16">
+                      <a:extLst>
+                        <a:ext uri="{28A0092B-C50C-407E-A947-70E740481C1C}">
+                          <a14:useLocalDpi xmlns:a14="http://schemas.microsoft.com/office/drawing/2010/main" val="0"/>
+                        </a:ext>
+                      </a:extLst>
+                    </a:blip>
+                    <a:srcRect/>
+                    <a:stretch>
+                      <a:fillRect/>
+                    </a:stretch>
+                  </pic:blipFill>
+                  <pic:spPr bwMode="auto">
+                    <a:xfrm>
+                      <a:off x="0" y="0"/>
+                      <a:ext cx="5734050" cy="390525"/>
+                    </a:xfrm>
+                    <a:prstGeom prst="rect">
+                      <a:avLst/>
+                    </a:prstGeom>
+                    <a:noFill/>
+                    <a:ln>
+                      <a:noFill/>
+                    </a:ln>
+                  </pic:spPr>
+                </pic:pic>
+              </a:graphicData>
+            </a:graphic>
+          </wp:inline>
+        </w:drawing>
+      </w:r>
+    </w:p>
+    <w:p>
+      <w:pPr>
+        <w:spacing w:after="240" w:line="240" w:lineRule="auto"/>
+        <w:rPr>
+          <w:rFonts w:ascii="Times New Roman" w:eastAsia="Times New Roman" w:hAnsi="Times New Roman" w:cs="Times New Roman"/>
+          <w:sz w:val="24"/>
+          <w:szCs w:val="24"/>
+          <w:lang w:val="en-AU" w:eastAsia="en-AU"/>
+        </w:rPr>
+      </w:pPr>
+      <w:r>
+        <w:rPr>
+          <w:rFonts w:ascii="Times New Roman" w:eastAsia="Times New Roman" w:hAnsi="Times New Roman" w:cs="Times New Roman"/>
+          <w:sz w:val="24"/>
+          <w:szCs w:val="24"/>
+          <w:lang w:val="en-AU" w:eastAsia="en-AU"/>
+        </w:rPr>
+        <w:br/>
+      </w:r>
+      <w:r>
+        <w:rPr>
+          <w:rFonts w:ascii="Times New Roman" w:eastAsia="Times New Roman" w:hAnsi="Times New Roman" w:cs="Times New Roman"/>
+          <w:sz w:val="24"/>
+          <w:szCs w:val="24"/>
+          <w:lang w:val="en-AU" w:eastAsia="en-AU"/>
+        </w:rPr>
+        <w:br/>
+      </w:r>
+      <w:r>
+        <w:rPr>
+          <w:rFonts w:ascii="Times New Roman" w:eastAsia="Times New Roman" w:hAnsi="Times New Roman" w:cs="Times New Roman"/>
+          <w:sz w:val="24"/>
+          <w:szCs w:val="24"/>
+          <w:lang w:val="en-AU" w:eastAsia="en-AU"/>
+        </w:rPr>
+        <w:br/>
+      </w:r>
+      <w:r>
+        <w:rPr>
+          <w:rFonts w:ascii="Times New Roman" w:eastAsia="Times New Roman" w:hAnsi="Times New Roman" w:cs="Times New Roman"/>
+          <w:sz w:val="24"/>
+          <w:szCs w:val="24"/>
+          <w:lang w:val="en-AU" w:eastAsia="en-AU"/>
+        </w:rPr>
+        <w:br/>
+      </w:r>
+      <w:r>
+        <w:rPr>
+          <w:rFonts w:ascii="Times New Roman" w:eastAsia="Times New Roman" w:hAnsi="Times New Roman" w:cs="Times New Roman"/>
+          <w:sz w:val="24"/>
+          <w:szCs w:val="24"/>
+          <w:lang w:val="en-AU" w:eastAsia="en-AU"/>
+        </w:rPr>
+        <w:br/>
+      </w:r>
+    </w:p>
+    <w:p>
+      <w:pPr>
+        <w:spacing w:after="0" w:line="240" w:lineRule="auto"/>
+        <w:rPr>
+          <w:rFonts w:ascii="Times New Roman" w:eastAsia="Times New Roman" w:hAnsi="Times New Roman" w:cs="Times New Roman"/>
+          <w:sz w:val="24"/>
+          <w:szCs w:val="24"/>
+          <w:lang w:val="en-AU" w:eastAsia="en-AU"/>
+        </w:rPr>
+      </w:pPr>
+      <w:r>
+        <w:rPr>
+          <w:rFonts w:ascii="Arial" w:eastAsia="Times New Roman" w:hAnsi="Arial" w:cs="Arial"/>
+          <w:noProof/>
+          <w:color w:val="000000"/>
+          <w:bdr w:val="none" w:sz="0" w:space="0" w:color="auto" w:frame="1"/>
+          <w:lang w:val="en-AU" w:eastAsia="en-AU"/>
+        </w:rPr>
+        <w:drawing>
+          <wp:inline distT="0" distB="0" distL="0" distR="0" wp14:anchorId="2BAAE877" wp14:editId="68462542">
+            <wp:extent cx="5734050" cy="352425"/>
+            <wp:effectExtent l="0" t="0" r="0" b="9525"/>
+            <wp:docPr id="2" name="Picture 2"/>
+            <wp:cNvGraphicFramePr>
+              <a:graphicFrameLocks xmlns:a="http://schemas.openxmlformats.org/drawingml/2006/main" noChangeAspect="1"/>
+            </wp:cNvGraphicFramePr>
+            <a:graphic xmlns:a="http://schemas.openxmlformats.org/drawingml/2006/main">
+              <a:graphicData uri="http://schemas.openxmlformats.org/drawingml/2006/picture">
+                <pic:pic xmlns:pic="http://schemas.openxmlformats.org/drawingml/2006/picture">
+                  <pic:nvPicPr>
+                    <pic:cNvPr id="0" name="Picture 10"/>
+                    <pic:cNvPicPr>
+                      <a:picLocks noChangeAspect="1" noChangeArrowheads="1"/>
+                    </pic:cNvPicPr>
+                  </pic:nvPicPr>
+                  <pic:blipFill>
+                    <a:blip r:embed="rId17">
+                      <a:extLst>
+                        <a:ext uri="{28A0092B-C50C-407E-A947-70E740481C1C}">
+                          <a14:useLocalDpi xmlns:a14="http://schemas.microsoft.com/office/drawing/2010/main" val="0"/>
+                        </a:ext>
+                      </a:extLst>
+                    </a:blip>
+                    <a:srcRect/>
+                    <a:stretch>
+                      <a:fillRect/>
+                    </a:stretch>
+                  </pic:blipFill>
+                  <pic:spPr bwMode="auto">
+                    <a:xfrm>
+                      <a:off x="0" y="0"/>
+                      <a:ext cx="5734050" cy="352425"/>
+                    </a:xfrm>
+                    <a:prstGeom prst="rect">
+                      <a:avLst/>
+                    </a:prstGeom>
+                    <a:noFill/>
+                    <a:ln>
+                      <a:noFill/>
+                    </a:ln>
+                  </pic:spPr>
+                </pic:pic>
+              </a:graphicData>
+            </a:graphic>
+          </wp:inline>
+        </w:drawing>
+      </w:r>
+    </w:p>
+    <w:p>
+      <w:pPr>
+        <w:spacing w:after="240" w:line="240" w:lineRule="auto"/>
+        <w:rPr>
+          <w:rFonts w:ascii="Times New Roman" w:eastAsia="Times New Roman" w:hAnsi="Times New Roman" w:cs="Times New Roman"/>
+          <w:sz w:val="24"/>
+          <w:szCs w:val="24"/>
+          <w:lang w:val="en-AU" w:eastAsia="en-AU"/>
+        </w:rPr>
+      </w:pPr>
+      <w:r>
+        <w:rPr>
+          <w:rFonts w:ascii="Times New Roman" w:eastAsia="Times New Roman" w:hAnsi="Times New Roman" w:cs="Times New Roman"/>
+          <w:sz w:val="24"/>
+          <w:szCs w:val="24"/>
+          <w:lang w:val="en-AU" w:eastAsia="en-AU"/>
+        </w:rPr>
+        <w:br/>
+      </w:r>
+      <w:r>
+        <w:rPr>
+          <w:rFonts w:ascii="Times New Roman" w:eastAsia="Times New Roman" w:hAnsi="Times New Roman" w:cs="Times New Roman"/>
+          <w:sz w:val="24"/>
+          <w:szCs w:val="24"/>
+          <w:lang w:val="en-AU" w:eastAsia="en-AU"/>
+        </w:rPr>
+        <w:br/>
+      </w:r>
+      <w:r>
+        <w:rPr>
+          <w:rFonts w:ascii="Times New Roman" w:eastAsia="Times New Roman" w:hAnsi="Times New Roman" w:cs="Times New Roman"/>
+          <w:sz w:val="24"/>
+          <w:szCs w:val="24"/>
+          <w:lang w:val="en-AU" w:eastAsia="en-AU"/>
+        </w:rPr>
+        <w:br/>
+      </w:r>
+      <w:r>
+        <w:rPr>
+          <w:rFonts w:ascii="Times New Roman" w:eastAsia="Times New Roman" w:hAnsi="Times New Roman" w:cs="Times New Roman"/>
+          <w:sz w:val="24"/>
+          <w:szCs w:val="24"/>
+          <w:lang w:val="en-AU" w:eastAsia="en-AU"/>
+        </w:rPr>
+        <w:br/>
+      </w:r>
+      <w:r>
+        <w:rPr>
+          <w:rFonts w:ascii="Times New Roman" w:eastAsia="Times New Roman" w:hAnsi="Times New Roman" w:cs="Times New Roman"/>
+          <w:sz w:val="24"/>
+          <w:szCs w:val="24"/>
+          <w:lang w:val="en-AU" w:eastAsia="en-AU"/>
+        </w:rPr>
+        <w:br/>
+      </w:r>
+      <w:r>
+        <w:rPr>
+          <w:rFonts w:ascii="Times New Roman" w:eastAsia="Times New Roman" w:hAnsi="Times New Roman" w:cs="Times New Roman"/>
+          <w:sz w:val="24"/>
+          <w:szCs w:val="24"/>
+          <w:lang w:val="en-AU" w:eastAsia="en-AU"/>
+        </w:rPr>
+        <w:br/>
+      </w:r>
+    </w:p>
+    <w:p>
+      <w:pPr>
+        <w:spacing w:after="0" w:line="240" w:lineRule="auto"/>
+        <w:rPr>
+          <w:rFonts w:ascii="Times New Roman" w:eastAsia="Times New Roman" w:hAnsi="Times New Roman" w:cs="Times New Roman"/>
+          <w:sz w:val="24"/>
+          <w:szCs w:val="24"/>
+          <w:lang w:val="en-AU" w:eastAsia="en-AU"/>
+        </w:rPr>
+      </w:pPr>
+      <w:r>
+        <w:rPr>
+          <w:rFonts w:ascii="Arial" w:eastAsia="Times New Roman" w:hAnsi="Arial" w:cs="Arial"/>
+          <w:noProof/>
+          <w:color w:val="000000"/>
+          <w:bdr w:val="none" w:sz="0" w:space="0" w:color="auto" w:frame="1"/>
+          <w:lang w:val="en-AU" w:eastAsia="en-AU"/>
+        </w:rPr>
+        <w:drawing>
+          <wp:inline distT="0" distB="0" distL="0" distR="0" wp14:anchorId="56A4F665" wp14:editId="2005B094">
+            <wp:extent cx="5734050" cy="409575"/>
+            <wp:effectExtent l="0" t="0" r="0" b="9525"/>
+            <wp:docPr id="1" name="Picture 1"/>
+            <wp:cNvGraphicFramePr>
+              <a:graphicFrameLocks xmlns:a="http://schemas.openxmlformats.org/drawingml/2006/main" noChangeAspect="1"/>
+            </wp:cNvGraphicFramePr>
+            <a:graphic xmlns:a="http://schemas.openxmlformats.org/drawingml/2006/main">
+              <a:graphicData uri="http://schemas.openxmlformats.org/drawingml/2006/picture">
+                <pic:pic xmlns:pic="http://schemas.openxmlformats.org/drawingml/2006/picture">
+                  <pic:nvPicPr>
+                    <pic:cNvPr id="0" name="Picture 11"/>
+                    <pic:cNvPicPr>
+                      <a:picLocks noChangeAspect="1" noChangeArrowheads="1"/>
+                    </pic:cNvPicPr>
+                  </pic:nvPicPr>
+                  <pic:blipFill>
+                    <a:blip r:embed="rId18">
+                      <a:extLst>
+                        <a:ext uri="{28A0092B-C50C-407E-A947-70E740481C1C}">
+                          <a14:useLocalDpi xmlns:a14="http://schemas.microsoft.com/office/drawing/2010/main" val="0"/>
+                        </a:ext>
+                      </a:extLst>
+                    </a:blip>
+                    <a:srcRect/>
+                    <a:stretch>
+                      <a:fillRect/>
+                    </a:stretch>
+                  </pic:blipFill>
+                  <pic:spPr bwMode="auto">
+                    <a:xfrm>
+                      <a:off x="0" y="0"/>
+                      <a:ext cx="5734050" cy="409575"/>
+                    </a:xfrm>
+                    <a:prstGeom prst="rect">
+                      <a:avLst/>
+                    </a:prstGeom>
+                    <a:noFill/>
+                    <a:ln>
+                      <a:noFill/>
+                    </a:ln>
+                  </pic:spPr>
+                </pic:pic>
+              </a:graphicData>
+            </a:graphic>
+          </wp:inline>
+        </w:drawing>
+      </w:r>
+    </w:p>
+    <w:p>
+      <w:pPr>
+        <w:rPr>
+          <w:sz w:val="24"/>
+          <w:szCs w:val="24"/>
+        </w:rPr>
+      </w:pPr>
+      <w:r>
+        <w:rPr>
+          <w:rFonts w:ascii="Times New Roman" w:eastAsia="Times New Roman" w:hAnsi="Times New Roman" w:cs="Times New Roman"/>
+          <w:sz w:val="24"/>
+          <w:szCs w:val="24"/>
+          <w:lang w:val="en-AU" w:eastAsia="en-AU"/>
+        </w:rPr>
+        <w:br/>
+      </w:r>
+      <w:r>
+        <w:rPr>
+          <w:rFonts w:ascii="Times New Roman" w:eastAsia="Times New Roman" w:hAnsi="Times New Roman" w:cs="Times New Roman"/>
+          <w:sz w:val="24"/>
+          <w:szCs w:val="24"/>
+          <w:lang w:val="en-AU" w:eastAsia="en-AU"/>
+        </w:rPr>
+        <w:br/>
+      </w:r>
+      <w:r>
+        <w:rPr>
+          <w:rFonts w:ascii="Times New Roman" w:eastAsia="Times New Roman" w:hAnsi="Times New Roman" w:cs="Times New Roman"/>
+          <w:sz w:val="24"/>
+          <w:szCs w:val="24"/>
+          <w:lang w:val="en-AU" w:eastAsia="en-AU"/>
+        </w:rPr>
+        <w:br/>
+      </w:r>
+      <w:r>
+        <w:rPr>
+          <w:rFonts w:ascii="Times New Roman" w:eastAsia="Times New Roman" w:hAnsi="Times New Roman" w:cs="Times New Roman"/>
+          <w:sz w:val="24"/>
+          <w:szCs w:val="24"/>
+          <w:lang w:val="en-AU" w:eastAsia="en-AU"/>
+        </w:rPr>
+        <w:br/>
+      </w:r>
+      <w:r>
+        <w:rPr>
+          <w:rFonts w:ascii="Times New Roman" w:eastAsia="Times New Roman" w:hAnsi="Times New Roman" w:cs="Times New Roman"/>
+          <w:sz w:val="24"/>
+          <w:szCs w:val="24"/>
+          <w:lang w:val="en-AU" w:eastAsia="en-AU"/>
+        </w:rPr>
+        <w:br/>
+      </w:r>
+      <w:r>
+        <w:rPr>
+          <w:rFonts w:ascii="Times New Roman" w:eastAsia="Times New Roman" w:hAnsi="Times New Roman" w:cs="Times New Roman"/>
+          <w:sz w:val="24"/>
+          <w:szCs w:val="24"/>
+          <w:lang w:val="en-AU" w:eastAsia="en-AU"/>
+        </w:rPr>
+        <w:br/>
+      </w:r>
+      <w:r>
+        <w:rPr>
+          <w:rFonts w:ascii="Times New Roman" w:eastAsia="Times New Roman" w:hAnsi="Times New Roman" w:cs="Times New Roman"/>
+          <w:sz w:val="24"/>
+          <w:szCs w:val="24"/>
+          <w:lang w:val="en-AU" w:eastAsia="en-AU"/>
+        </w:rPr>
+        <w:br/>
+      </w:r>
+      <w:r>
+        <w:rPr>
+          <w:rFonts w:ascii="Times New Roman" w:eastAsia="Times New Roman" w:hAnsi="Times New Roman" w:cs="Times New Roman"/>
+          <w:sz w:val="24"/>
+          <w:szCs w:val="24"/>
+          <w:lang w:val="en-AU" w:eastAsia="en-AU"/>
+        </w:rPr>
+        <w:br/>
+      </w:r>
+      <w:r>
+        <w:rPr>
+          <w:rFonts w:ascii="Times New Roman" w:eastAsia="Times New Roman" w:hAnsi="Times New Roman" w:cs="Times New Roman"/>
+          <w:sz w:val="24"/>
+          <w:szCs w:val="24"/>
+          <w:lang w:val="en-AU" w:eastAsia="en-AU"/>
+        </w:rPr>
+        <w:br/>
+      </w:r>
+      <w:r>
+        <w:rPr>
+          <w:rFonts w:ascii="Times New Roman" w:eastAsia="Times New Roman" w:hAnsi="Times New Roman" w:cs="Times New Roman"/>
+          <w:sz w:val="24"/>
+          <w:szCs w:val="24"/>
+          <w:lang w:val="en-AU" w:eastAsia="en-AU"/>
+        </w:rPr>
+        <w:br/>
+      </w:r>
+      <w:r>
+        <w:rPr>
+          <w:rFonts w:ascii="Times New Roman" w:eastAsia="Times New Roman" w:hAnsi="Times New Roman" w:cs="Times New Roman"/>
+          <w:sz w:val="24"/>
+          <w:szCs w:val="24"/>
+          <w:lang w:val="en-AU" w:eastAsia="en-AU"/>
+        </w:rPr>
+        <w:br/>
+      </w:r>
+      <w:r>
+        <w:rPr>
+          <w:rFonts w:ascii="Times New Roman" w:eastAsia="Times New Roman" w:hAnsi="Times New Roman" w:cs="Times New Roman"/>
+          <w:sz w:val="24"/>
+          <w:szCs w:val="24"/>
+          <w:lang w:val="en-AU" w:eastAsia="en-AU"/>
+        </w:rPr>
+        <w:br/>
+      </w:r>
+      <w:r>
+        <w:rPr>
+          <w:rFonts w:ascii="Times New Roman" w:eastAsia="Times New Roman" w:hAnsi="Times New Roman" w:cs="Times New Roman"/>
+          <w:sz w:val="24"/>
+          <w:szCs w:val="24"/>
+          <w:lang w:val="en-AU" w:eastAsia="en-AU"/>
+        </w:rPr>
+        <w:br/>
+      </w:r>
+      <w:r>
+        <w:rPr>
+          <w:rFonts w:ascii="Times New Roman" w:eastAsia="Times New Roman" w:hAnsi="Times New Roman" w:cs="Times New Roman"/>
+          <w:sz w:val="24"/>
+          <w:szCs w:val="24"/>
+          <w:lang w:val="en-AU" w:eastAsia="en-AU"/>
+        </w:rPr>
+        <w:lastRenderedPageBreak/>
+        <w:br/>
+      </w:r>
+      <w:r>
+        <w:rPr>
+          <w:rFonts w:ascii="Times New Roman" w:eastAsia="Times New Roman" w:hAnsi="Times New Roman" w:cs="Times New Roman"/>
+          <w:sz w:val="24"/>
+          <w:szCs w:val="24"/>
+          <w:lang w:val="en-AU" w:eastAsia="en-AU"/>
+        </w:rPr>
+        <w:br/>
+      </w:r>
+      <w:r>
+        <w:rPr>
+          <w:rFonts w:ascii="Times New Roman" w:eastAsia="Times New Roman" w:hAnsi="Times New Roman" w:cs="Times New Roman"/>
+          <w:sz w:val="24"/>
+          <w:szCs w:val="24"/>
+          <w:lang w:val="en-AU" w:eastAsia="en-AU"/>
+        </w:rPr>
+        <w:br/>
+      </w:r>
+      <w:r>
+        <w:rPr>
+          <w:rFonts w:ascii="Times New Roman" w:eastAsia="Times New Roman" w:hAnsi="Times New Roman" w:cs="Times New Roman"/>
+          <w:sz w:val="24"/>
+          <w:szCs w:val="24"/>
+          <w:lang w:val="en-AU" w:eastAsia="en-AU"/>
+        </w:rPr>
+        <w:br/>
+      </w:r>
+      <w:r>
+        <w:rPr>
+          <w:rFonts w:ascii="Times New Roman" w:eastAsia="Times New Roman" w:hAnsi="Times New Roman" w:cs="Times New Roman"/>
+          <w:sz w:val="24"/>
+          <w:szCs w:val="24"/>
+          <w:lang w:val="en-AU" w:eastAsia="en-AU"/>
+        </w:rPr>
+        <w:br/>
+      </w:r>
+      <w:r>
+        <w:rPr>
+          <w:rFonts w:ascii="Times New Roman" w:eastAsia="Times New Roman" w:hAnsi="Times New Roman" w:cs="Times New Roman"/>
+          <w:sz w:val="24"/>
+          <w:szCs w:val="24"/>
+          <w:lang w:val="en-AU" w:eastAsia="en-AU"/>
+        </w:rPr>
+        <w:br/>
+      </w:r>
+      <w:r>
+        <w:rPr>
+          <w:rFonts w:ascii="Times New Roman" w:eastAsia="Times New Roman" w:hAnsi="Times New Roman" w:cs="Times New Roman"/>
+          <w:sz w:val="24"/>
+          <w:szCs w:val="24"/>
+          <w:lang w:val="en-AU" w:eastAsia="en-AU"/>
+        </w:rPr>
+        <w:br/>
+      </w:r>
+    </w:p>
     <w:sectPr>
       <w:pgSz w:w="12240" w:h="15840"/>
       <w:pgMar w:top="1440" w:right="1440" w:bottom="1440" w:left="1440" w:header="720" w:footer="720" w:gutter="0"/>
@@ -528,8 +5792,124 @@
       </w:pPr>
     </w:lvl>
   </w:abstractNum>
+  <w:abstractNum w:abstractNumId="1" w15:restartNumberingAfterBreak="0">
+    <w:nsid w:val="697201C3"/>
+    <w:multiLevelType w:val="multilevel"/>
+    <w:tmpl w:val="A7AC1AF2"/>
+    <w:lvl w:ilvl="0">
+      <w:start w:val="1"/>
+      <w:numFmt w:val="decimal"/>
+      <w:lvlText w:val="%1."/>
+      <w:lvlJc w:val="left"/>
+      <w:pPr>
+        <w:tabs>
+          <w:tab w:val="num" w:pos="720"/>
+        </w:tabs>
+        <w:ind w:left="720" w:hanging="360"/>
+      </w:pPr>
+    </w:lvl>
+    <w:lvl w:ilvl="1" w:tentative="1">
+      <w:start w:val="1"/>
+      <w:numFmt w:val="decimal"/>
+      <w:lvlText w:val="%2."/>
+      <w:lvlJc w:val="left"/>
+      <w:pPr>
+        <w:tabs>
+          <w:tab w:val="num" w:pos="1440"/>
+        </w:tabs>
+        <w:ind w:left="1440" w:hanging="360"/>
+      </w:pPr>
+    </w:lvl>
+    <w:lvl w:ilvl="2" w:tentative="1">
+      <w:start w:val="1"/>
+      <w:numFmt w:val="decimal"/>
+      <w:lvlText w:val="%3."/>
+      <w:lvlJc w:val="left"/>
+      <w:pPr>
+        <w:tabs>
+          <w:tab w:val="num" w:pos="2160"/>
+        </w:tabs>
+        <w:ind w:left="2160" w:hanging="360"/>
+      </w:pPr>
+    </w:lvl>
+    <w:lvl w:ilvl="3" w:tentative="1">
+      <w:start w:val="1"/>
+      <w:numFmt w:val="decimal"/>
+      <w:lvlText w:val="%4."/>
+      <w:lvlJc w:val="left"/>
+      <w:pPr>
+        <w:tabs>
+          <w:tab w:val="num" w:pos="2880"/>
+        </w:tabs>
+        <w:ind w:left="2880" w:hanging="360"/>
+      </w:pPr>
+    </w:lvl>
+    <w:lvl w:ilvl="4" w:tentative="1">
+      <w:start w:val="1"/>
+      <w:numFmt w:val="decimal"/>
+      <w:lvlText w:val="%5."/>
+      <w:lvlJc w:val="left"/>
+      <w:pPr>
+        <w:tabs>
+          <w:tab w:val="num" w:pos="3600"/>
+        </w:tabs>
+        <w:ind w:left="3600" w:hanging="360"/>
+      </w:pPr>
+    </w:lvl>
+    <w:lvl w:ilvl="5" w:tentative="1">
+      <w:start w:val="1"/>
+      <w:numFmt w:val="decimal"/>
+      <w:lvlText w:val="%6."/>
+      <w:lvlJc w:val="left"/>
+      <w:pPr>
+        <w:tabs>
+          <w:tab w:val="num" w:pos="4320"/>
+        </w:tabs>
+        <w:ind w:left="4320" w:hanging="360"/>
+      </w:pPr>
+    </w:lvl>
+    <w:lvl w:ilvl="6" w:tentative="1">
+      <w:start w:val="1"/>
+      <w:numFmt w:val="decimal"/>
+      <w:lvlText w:val="%7."/>
+      <w:lvlJc w:val="left"/>
+      <w:pPr>
+        <w:tabs>
+          <w:tab w:val="num" w:pos="5040"/>
+        </w:tabs>
+        <w:ind w:left="5040" w:hanging="360"/>
+      </w:pPr>
+    </w:lvl>
+    <w:lvl w:ilvl="7" w:tentative="1">
+      <w:start w:val="1"/>
+      <w:numFmt w:val="decimal"/>
+      <w:lvlText w:val="%8."/>
+      <w:lvlJc w:val="left"/>
+      <w:pPr>
+        <w:tabs>
+          <w:tab w:val="num" w:pos="5760"/>
+        </w:tabs>
+        <w:ind w:left="5760" w:hanging="360"/>
+      </w:pPr>
+    </w:lvl>
+    <w:lvl w:ilvl="8" w:tentative="1">
+      <w:start w:val="1"/>
+      <w:numFmt w:val="decimal"/>
+      <w:lvlText w:val="%9."/>
+      <w:lvlJc w:val="left"/>
+      <w:pPr>
+        <w:tabs>
+          <w:tab w:val="num" w:pos="6480"/>
+        </w:tabs>
+        <w:ind w:left="6480" w:hanging="360"/>
+      </w:pPr>
+    </w:lvl>
+  </w:abstractNum>
   <w:num w:numId="1">
     <w:abstractNumId w:val="0"/>
+  </w:num>
+  <w:num w:numId="2">
+    <w:abstractNumId w:val="1"/>
   </w:num>
 </w:numbering>
 </file>
@@ -981,6 +6361,23 @@
       <w:color w:val="808080"/>
     </w:rPr>
   </w:style>
+  <w:style w:type="paragraph" w:styleId="NormalWeb">
+    <w:name w:val="Normal (Web)"/>
+    <w:basedOn w:val="Normal"/>
+    <w:uiPriority w:val="99"/>
+    <w:semiHidden/>
+    <w:unhideWhenUsed/>
+    <w:rsid w:val="00A20ED0"/>
+    <w:pPr>
+      <w:spacing w:before="100" w:beforeAutospacing="1" w:after="100" w:afterAutospacing="1" w:line="240" w:lineRule="auto"/>
+    </w:pPr>
+    <w:rPr>
+      <w:rFonts w:ascii="Times New Roman" w:eastAsia="Times New Roman" w:hAnsi="Times New Roman" w:cs="Times New Roman"/>
+      <w:sz w:val="24"/>
+      <w:szCs w:val="24"/>
+      <w:lang w:val="en-AU" w:eastAsia="en-AU"/>
+    </w:rPr>
+  </w:style>
 </w:styles>
 </file>
 
@@ -1280,6 +6677,21 @@
 </file>
 
 <file path=customXml/item1.xml><?xml version="1.0" encoding="utf-8"?>
+<p:properties xmlns:p="http://schemas.microsoft.com/office/2006/metadata/properties" xmlns:xsi="http://www.w3.org/2001/XMLSchema-instance" xmlns:pc="http://schemas.microsoft.com/office/infopath/2007/PartnerControls">
+  <documentManagement/>
+</p:properties>
+</file>
+
+<file path=customXml/item2.xml><?xml version="1.0" encoding="utf-8"?>
+<?mso-contentType ?>
+<FormTemplates xmlns="http://schemas.microsoft.com/sharepoint/v3/contenttype/forms">
+  <Display>DocumentLibraryForm</Display>
+  <Edit>DocumentLibraryForm</Edit>
+  <New>DocumentLibraryForm</New>
+</FormTemplates>
+</file>
+
+<file path=customXml/item3.xml><?xml version="1.0" encoding="utf-8"?>
 <ct:contentTypeSchema xmlns:ct="http://schemas.microsoft.com/office/2006/metadata/contentType" xmlns:ma="http://schemas.microsoft.com/office/2006/metadata/properties/metaAttributes" ct:_="" ma:_="" ma:contentTypeName="Document" ma:contentTypeID="0x01010066B95B05166D1A4EB11D52A51619CA1D" ma:contentTypeVersion="8" ma:contentTypeDescription="Create a new document." ma:contentTypeScope="" ma:versionID="bc2c857f135a07b936e79707de909287">
   <xsd:schema xmlns:xsd="http://www.w3.org/2001/XMLSchema" xmlns:xs="http://www.w3.org/2001/XMLSchema" xmlns:p="http://schemas.microsoft.com/office/2006/metadata/properties" xmlns:ns3="d85449eb-b095-4907-bd43-1d080775607f" targetNamespace="http://schemas.microsoft.com/office/2006/metadata/properties" ma:root="true" ma:fieldsID="11dcd73a1c4b967103150cd5b8324fd1" ns3:_="">
     <xsd:import namespace="d85449eb-b095-4907-bd43-1d080775607f"/>
@@ -1451,22 +6863,24 @@
 </ct:contentTypeSchema>
 </file>
 
-<file path=customXml/item2.xml><?xml version="1.0" encoding="utf-8"?>
-<?mso-contentType ?>
-<FormTemplates xmlns="http://schemas.microsoft.com/sharepoint/v3/contenttype/forms">
-  <Display>DocumentLibraryForm</Display>
-  <Edit>DocumentLibraryForm</Edit>
-  <New>DocumentLibraryForm</New>
-</FormTemplates>
+<file path=customXml/itemProps1.xml><?xml version="1.0" encoding="utf-8"?>
+<ds:datastoreItem xmlns:ds="http://schemas.openxmlformats.org/officeDocument/2006/customXml" ds:itemID="{F294B87C-74D0-467A-BFA9-8049E5CA645B}">
+  <ds:schemaRefs>
+    <ds:schemaRef ds:uri="http://schemas.microsoft.com/office/2006/metadata/properties"/>
+    <ds:schemaRef ds:uri="http://schemas.microsoft.com/office/infopath/2007/PartnerControls"/>
+  </ds:schemaRefs>
+</ds:datastoreItem>
 </file>
 
-<file path=customXml/item3.xml><?xml version="1.0" encoding="utf-8"?>
-<p:properties xmlns:p="http://schemas.microsoft.com/office/2006/metadata/properties" xmlns:xsi="http://www.w3.org/2001/XMLSchema-instance" xmlns:pc="http://schemas.microsoft.com/office/infopath/2007/PartnerControls">
-  <documentManagement/>
-</p:properties>
+<file path=customXml/itemProps2.xml><?xml version="1.0" encoding="utf-8"?>
+<ds:datastoreItem xmlns:ds="http://schemas.openxmlformats.org/officeDocument/2006/customXml" ds:itemID="{1441E23E-4491-45A9-BEA0-76A11BC60AC0}">
+  <ds:schemaRefs>
+    <ds:schemaRef ds:uri="http://schemas.microsoft.com/sharepoint/v3/contenttype/forms"/>
+  </ds:schemaRefs>
+</ds:datastoreItem>
 </file>
 
-<file path=customXml/itemProps1.xml><?xml version="1.0" encoding="utf-8"?>
+<file path=customXml/itemProps3.xml><?xml version="1.0" encoding="utf-8"?>
 <ds:datastoreItem xmlns:ds="http://schemas.openxmlformats.org/officeDocument/2006/customXml" ds:itemID="{CCB2A1BC-2100-44C9-9E72-4FA56C9E411A}">
   <ds:schemaRefs>
     <ds:schemaRef ds:uri="http://schemas.microsoft.com/office/2006/metadata/contentType"/>
@@ -1482,28 +6896,4 @@
     <ds:schemaRef ds:uri="http://schemas.microsoft.com/internal/obd"/>
   </ds:schemaRefs>
 </ds:datastoreItem>
-</file>
-
-<file path=customXml/itemProps2.xml><?xml version="1.0" encoding="utf-8"?>
-<ds:datastoreItem xmlns:ds="http://schemas.openxmlformats.org/officeDocument/2006/customXml" ds:itemID="{1441E23E-4491-45A9-BEA0-76A11BC60AC0}">
-  <ds:schemaRefs>
-    <ds:schemaRef ds:uri="http://schemas.microsoft.com/sharepoint/v3/contenttype/forms"/>
-  </ds:schemaRefs>
-</ds:datastoreItem>
-</file>
-
-<file path=customXml/itemProps3.xml><?xml version="1.0" encoding="utf-8"?>
-<ds:datastoreItem xmlns:ds="http://schemas.openxmlformats.org/officeDocument/2006/customXml" ds:itemID="{F294B87C-74D0-467A-BFA9-8049E5CA645B}">
-  <ds:schemaRefs>
-    <ds:schemaRef ds:uri="http://purl.org/dc/dcmitype/"/>
-    <ds:schemaRef ds:uri="http://purl.org/dc/terms/"/>
-    <ds:schemaRef ds:uri="d85449eb-b095-4907-bd43-1d080775607f"/>
-    <ds:schemaRef ds:uri="http://www.w3.org/XML/1998/namespace"/>
-    <ds:schemaRef ds:uri="http://schemas.microsoft.com/office/2006/documentManagement/types"/>
-    <ds:schemaRef ds:uri="http://schemas.microsoft.com/office/2006/metadata/properties"/>
-    <ds:schemaRef ds:uri="http://schemas.microsoft.com/office/infopath/2007/PartnerControls"/>
-    <ds:schemaRef ds:uri="http://schemas.openxmlformats.org/package/2006/metadata/core-properties"/>
-    <ds:schemaRef ds:uri="http://purl.org/dc/elements/1.1/"/>
-  </ds:schemaRefs>
-</ds:datastoreItem>
 </file>